--- a/DariuszBozek.docx
+++ b/DariuszBozek.docx
@@ -1,6 +1,6 @@
 
 <file path=word/document.xml><?xml version="1.0" encoding="utf-8"?>
-<w:document xmlns:wpc="http://schemas.microsoft.com/office/word/2010/wordprocessingCanvas" xmlns:cx="http://schemas.microsoft.com/office/drawing/2014/chartex" xmlns:cx1="http://schemas.microsoft.com/office/drawing/2015/9/8/chartex" xmlns:cx2="http://schemas.microsoft.com/office/drawing/2015/10/21/chartex" xmlns:cx3="http://schemas.microsoft.com/office/drawing/2016/5/9/chartex" xmlns:cx4="http://schemas.microsoft.com/office/drawing/2016/5/10/chartex" xmlns:cx5="http://schemas.microsoft.com/office/drawing/2016/5/11/chartex" xmlns:cx6="http://schemas.microsoft.com/office/drawing/2016/5/12/chartex" xmlns:cx7="http://schemas.microsoft.com/office/drawing/2016/5/13/chartex" xmlns:cx8="http://schemas.microsoft.com/office/drawing/2016/5/14/chartex" xmlns:mc="http://schemas.openxmlformats.org/markup-compatibility/2006" xmlns:aink="http://schemas.microsoft.com/office/drawing/2016/ink" xmlns:am3d="http://schemas.microsoft.com/office/drawing/2017/model3d" xmlns:o="urn:schemas-microsoft-com:office:office" xmlns:r="http://schemas.openxmlformats.org/officeDocument/2006/relationships" xmlns:m="http://schemas.openxmlformats.org/officeDocument/2006/math" xmlns:v="urn:schemas-microsoft-com:vml" xmlns:wp14="http://schemas.microsoft.com/office/word/2010/wordprocessingDrawing" xmlns:wp="http://schemas.openxmlformats.org/drawingml/2006/wordprocessingDrawing" xmlns:w10="urn:schemas-microsoft-com:office:word" xmlns:w="http://schemas.openxmlformats.org/wordprocessingml/2006/main" xmlns:w14="http://schemas.microsoft.com/office/word/2010/wordml" xmlns:w15="http://schemas.microsoft.com/office/word/2012/wordml" xmlns:w16cid="http://schemas.microsoft.com/office/word/2016/wordml/cid" xmlns:w16se="http://schemas.microsoft.com/office/word/2015/wordml/symex" xmlns:wpg="http://schemas.microsoft.com/office/word/2010/wordprocessingGroup" xmlns:wpi="http://schemas.microsoft.com/office/word/2010/wordprocessingInk" xmlns:wne="http://schemas.microsoft.com/office/word/2006/wordml" xmlns:wps="http://schemas.microsoft.com/office/word/2010/wordprocessingShape" mc:Ignorable="w14 w15 w16se w16cid wp14">
+<w:document xmlns:wpc="http://schemas.microsoft.com/office/word/2010/wordprocessingCanvas" xmlns:cx="http://schemas.microsoft.com/office/drawing/2014/chartex" xmlns:cx1="http://schemas.microsoft.com/office/drawing/2015/9/8/chartex" xmlns:cx2="http://schemas.microsoft.com/office/drawing/2015/10/21/chartex" xmlns:cx3="http://schemas.microsoft.com/office/drawing/2016/5/9/chartex" xmlns:cx4="http://schemas.microsoft.com/office/drawing/2016/5/10/chartex" xmlns:cx5="http://schemas.microsoft.com/office/drawing/2016/5/11/chartex" xmlns:cx6="http://schemas.microsoft.com/office/drawing/2016/5/12/chartex" xmlns:cx7="http://schemas.microsoft.com/office/drawing/2016/5/13/chartex" xmlns:cx8="http://schemas.microsoft.com/office/drawing/2016/5/14/chartex" xmlns:mc="http://schemas.openxmlformats.org/markup-compatibility/2006" xmlns:aink="http://schemas.microsoft.com/office/drawing/2016/ink" xmlns:am3d="http://schemas.microsoft.com/office/drawing/2017/model3d" xmlns:o="urn:schemas-microsoft-com:office:office" xmlns:r="http://schemas.openxmlformats.org/officeDocument/2006/relationships" xmlns:m="http://schemas.openxmlformats.org/officeDocument/2006/math" xmlns:v="urn:schemas-microsoft-com:vml" xmlns:wp14="http://schemas.microsoft.com/office/word/2010/wordprocessingDrawing" xmlns:wp="http://schemas.openxmlformats.org/drawingml/2006/wordprocessingDrawing" xmlns:w10="urn:schemas-microsoft-com:office:word" xmlns:w="http://schemas.openxmlformats.org/wordprocessingml/2006/main" xmlns:w14="http://schemas.microsoft.com/office/word/2010/wordml" xmlns:w15="http://schemas.microsoft.com/office/word/2012/wordml" xmlns:w16cex="http://schemas.microsoft.com/office/word/2018/wordml/cex" xmlns:w16cid="http://schemas.microsoft.com/office/word/2016/wordml/cid" xmlns:w16="http://schemas.microsoft.com/office/word/2018/wordml" xmlns:w16sdtdh="http://schemas.microsoft.com/office/word/2020/wordml/sdtdatahash" xmlns:w16se="http://schemas.microsoft.com/office/word/2015/wordml/symex" xmlns:wpg="http://schemas.microsoft.com/office/word/2010/wordprocessingGroup" xmlns:wpi="http://schemas.microsoft.com/office/word/2010/wordprocessingInk" xmlns:wne="http://schemas.microsoft.com/office/word/2006/wordml" xmlns:wps="http://schemas.microsoft.com/office/word/2010/wordprocessingShape" mc:Ignorable="w14 w15 w16se w16cid w16 w16cex w16sdtdh wp14">
   <w:body>
     <w:p>
       <w:pPr>
@@ -8,6 +8,7 @@
         <w:ind w:right="76"/>
         <w:jc w:val="center"/>
         <w:rPr>
+          <w:rFonts w:asciiTheme="minorHAnsi" w:hAnsiTheme="minorHAnsi" w:cstheme="minorHAnsi"/>
           <w:b/>
           <w:sz w:val="28"/>
           <w:szCs w:val="28"/>
@@ -16,24 +17,14 @@
       </w:pPr>
       <w:r>
         <w:rPr>
+          <w:rFonts w:asciiTheme="minorHAnsi" w:hAnsiTheme="minorHAnsi" w:cstheme="minorHAnsi"/>
           <w:b/>
           <w:sz w:val="28"/>
           <w:szCs w:val="28"/>
           <w:lang w:val="en-US"/>
         </w:rPr>
-        <w:t xml:space="preserve">Dariusz </w:t>
-      </w:r>
-      <w:proofErr w:type="spellStart"/>
-      <w:r>
-        <w:rPr>
-          <w:b/>
-          <w:sz w:val="28"/>
-          <w:szCs w:val="28"/>
-          <w:lang w:val="en-US"/>
-        </w:rPr>
-        <w:t>Bozek</w:t>
-      </w:r>
-      <w:proofErr w:type="spellEnd"/>
+        <w:t>Dariusz Bozek</w:t>
+      </w:r>
     </w:p>
     <w:p>
       <w:pPr>
@@ -41,6 +32,7 @@
         <w:ind w:right="76"/>
         <w:jc w:val="center"/>
         <w:rPr>
+          <w:rFonts w:asciiTheme="minorHAnsi" w:hAnsiTheme="minorHAnsi" w:cstheme="minorHAnsi"/>
           <w:sz w:val="28"/>
           <w:szCs w:val="28"/>
           <w:lang w:val="en-US"/>
@@ -52,14 +44,44 @@
         <w:spacing w:after="0" w:line="240" w:lineRule="auto"/>
         <w:jc w:val="center"/>
         <w:rPr>
-          <w:lang w:val="en-US"/>
-        </w:rPr>
-      </w:pPr>
-      <w:r>
-        <w:rPr>
-          <w:lang w:val="en-US"/>
-        </w:rPr>
-        <w:t>Bradford, Vincent street 4, Grattan mills apt 404, BD1 2PJ</w:t>
+          <w:rFonts w:asciiTheme="minorHAnsi" w:hAnsiTheme="minorHAnsi" w:cstheme="minorHAnsi"/>
+          <w:lang w:val="en-US"/>
+        </w:rPr>
+      </w:pPr>
+      <w:r>
+        <w:rPr>
+          <w:rFonts w:asciiTheme="minorHAnsi" w:hAnsiTheme="minorHAnsi" w:cstheme="minorHAnsi"/>
+          <w:lang w:val="en-US"/>
+        </w:rPr>
+        <w:t>Sheffield</w:t>
+      </w:r>
+      <w:r>
+        <w:rPr>
+          <w:rFonts w:asciiTheme="minorHAnsi" w:hAnsiTheme="minorHAnsi" w:cstheme="minorHAnsi"/>
+          <w:lang w:val="en-US"/>
+        </w:rPr>
+        <w:t xml:space="preserve">, </w:t>
+      </w:r>
+      <w:r>
+        <w:rPr>
+          <w:rFonts w:asciiTheme="minorHAnsi" w:hAnsiTheme="minorHAnsi" w:cstheme="minorHAnsi"/>
+          <w:lang w:val="en-US"/>
+        </w:rPr>
+        <w:t>Everingham road 147</w:t>
+      </w:r>
+      <w:r>
+        <w:rPr>
+          <w:rFonts w:asciiTheme="minorHAnsi" w:hAnsiTheme="minorHAnsi" w:cstheme="minorHAnsi"/>
+          <w:lang w:val="en-US"/>
+        </w:rPr>
+        <w:t xml:space="preserve">, </w:t>
+      </w:r>
+      <w:r>
+        <w:rPr>
+          <w:rFonts w:asciiTheme="minorHAnsi" w:hAnsiTheme="minorHAnsi" w:cstheme="minorHAnsi"/>
+          <w:lang w:val="en-US"/>
+        </w:rPr>
+        <w:t>S5 7LE</w:t>
       </w:r>
     </w:p>
     <w:p>
@@ -72,17 +94,20 @@
         <w:spacing w:after="0" w:line="240" w:lineRule="auto"/>
         <w:jc w:val="center"/>
         <w:rPr>
-          <w:lang w:val="en-US"/>
-        </w:rPr>
-      </w:pPr>
-      <w:r>
-        <w:rPr>
+          <w:rFonts w:asciiTheme="minorHAnsi" w:hAnsiTheme="minorHAnsi" w:cstheme="minorHAnsi"/>
+          <w:lang w:val="en-US"/>
+        </w:rPr>
+      </w:pPr>
+      <w:r>
+        <w:rPr>
+          <w:rFonts w:asciiTheme="minorHAnsi" w:hAnsiTheme="minorHAnsi" w:cstheme="minorHAnsi"/>
           <w:lang w:val="en-US"/>
         </w:rPr>
         <w:t xml:space="preserve">Mobile: 07719284143 </w:t>
       </w:r>
       <w:r>
         <w:rPr>
+          <w:rFonts w:asciiTheme="minorHAnsi" w:hAnsiTheme="minorHAnsi" w:cstheme="minorHAnsi"/>
           <w:lang w:val="en-US"/>
         </w:rPr>
         <w:tab/>
@@ -90,12 +115,14 @@
       </w:r>
       <w:r>
         <w:rPr>
+          <w:rFonts w:asciiTheme="minorHAnsi" w:hAnsiTheme="minorHAnsi" w:cstheme="minorHAnsi"/>
           <w:lang w:val="en-GB"/>
         </w:rPr>
         <w:t>darius.bozek1@gmail.com</w:t>
       </w:r>
       <w:r>
         <w:rPr>
+          <w:rFonts w:asciiTheme="minorHAnsi" w:hAnsiTheme="minorHAnsi" w:cstheme="minorHAnsi"/>
           <w:lang w:val="en-US"/>
         </w:rPr>
         <w:tab/>
@@ -111,6 +138,7 @@
         </w:tabs>
         <w:spacing w:after="0" w:line="240" w:lineRule="auto"/>
         <w:rPr>
+          <w:rFonts w:asciiTheme="minorHAnsi" w:hAnsiTheme="minorHAnsi" w:cstheme="minorHAnsi"/>
           <w:lang w:val="en-US"/>
         </w:rPr>
       </w:pPr>
@@ -120,11 +148,13 @@
         <w:spacing w:after="0" w:line="240" w:lineRule="auto"/>
         <w:ind w:left="29"/>
         <w:rPr>
-          <w:lang w:val="en-US"/>
-        </w:rPr>
-      </w:pPr>
-      <w:r>
-        <w:rPr>
+          <w:rFonts w:asciiTheme="minorHAnsi" w:hAnsiTheme="minorHAnsi" w:cstheme="minorHAnsi"/>
+          <w:lang w:val="en-US"/>
+        </w:rPr>
+      </w:pPr>
+      <w:r>
+        <w:rPr>
+          <w:rFonts w:asciiTheme="minorHAnsi" w:hAnsiTheme="minorHAnsi" w:cstheme="minorHAnsi"/>
           <w:noProof/>
         </w:rPr>
         <mc:AlternateContent>
@@ -378,7 +408,7 @@
           </mc:Choice>
           <mc:Fallback>
             <w:pict>
-              <v:group w14:anchorId="6A6662C4" id="Group 43" o:spid="_x0000_s1026" style="width:486pt;height:15.7pt;mso-position-horizontal-relative:char;mso-position-vertical-relative:line" coordorigin=",179" coordsize="61721,1994" o:gfxdata="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">
+              <v:group w14:anchorId="6A6662C4" id="Group 43" o:spid="_x0000_s1026" style="width:486pt;height:15.7pt;mso-position-horizontal-relative:char;mso-position-vertical-relative:line" coordorigin=",179" coordsize="61721,1994" o:gfxdata="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">
                 <v:rect id="Rectangle 44" o:spid="_x0000_s1027" style="position:absolute;left:278;top:179;width:61443;height:1665;visibility:visible;mso-wrap-style:square;v-text-anchor:top" o:gfxdata="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" filled="f" stroked="f">
                   <v:textbox inset="0,0,0,0">
                     <w:txbxContent>
@@ -479,9 +509,27 @@
         <w:spacing w:after="0" w:line="240" w:lineRule="auto"/>
         <w:ind w:left="29"/>
         <w:rPr>
-          <w:lang w:val="en-US"/>
-        </w:rPr>
-      </w:pPr>
+          <w:rFonts w:asciiTheme="minorHAnsi" w:hAnsiTheme="minorHAnsi" w:cstheme="minorHAnsi"/>
+          <w:lang w:val="en-US"/>
+        </w:rPr>
+      </w:pPr>
+      <w:hyperlink r:id="rId6" w:history="1">
+        <w:r>
+          <w:rPr>
+            <w:rStyle w:val="Hyperlink"/>
+            <w:rFonts w:asciiTheme="minorHAnsi" w:hAnsiTheme="minorHAnsi" w:cstheme="minorHAnsi"/>
+            <w:lang w:val="en-US"/>
+          </w:rPr>
+          <w:t>https://www.linkedin.com/in/darius-bozek-1b9275175/</w:t>
+        </w:r>
+      </w:hyperlink>
+      <w:r>
+        <w:rPr>
+          <w:rFonts w:asciiTheme="minorHAnsi" w:hAnsiTheme="minorHAnsi" w:cstheme="minorHAnsi"/>
+          <w:lang w:val="en-US"/>
+        </w:rPr>
+        <w:t xml:space="preserve"> - LinkedIn profile.</w:t>
+      </w:r>
     </w:p>
     <w:p>
       <w:pPr>
@@ -492,13 +540,15 @@
         </w:tabs>
         <w:spacing w:after="0" w:line="240" w:lineRule="auto"/>
         <w:rPr>
-          <w:lang w:val="en-US"/>
-        </w:rPr>
-      </w:pPr>
-      <w:hyperlink r:id="rId6" w:history="1">
+          <w:rFonts w:asciiTheme="minorHAnsi" w:hAnsiTheme="minorHAnsi" w:cstheme="minorHAnsi"/>
+          <w:lang w:val="en-US"/>
+        </w:rPr>
+      </w:pPr>
+      <w:hyperlink r:id="rId7" w:history="1">
         <w:r>
           <w:rPr>
             <w:rStyle w:val="Hyperlink"/>
+            <w:rFonts w:asciiTheme="minorHAnsi" w:hAnsiTheme="minorHAnsi" w:cstheme="minorHAnsi"/>
             <w:lang w:val="en-US"/>
           </w:rPr>
           <w:t>https://github.com/BozekDariusz</w:t>
@@ -506,27 +556,40 @@
       </w:hyperlink>
       <w:r>
         <w:rPr>
-          <w:lang w:val="en-US"/>
-        </w:rPr>
-        <w:t xml:space="preserve">  - Examples of my previous work. </w:t>
+          <w:rFonts w:asciiTheme="minorHAnsi" w:hAnsiTheme="minorHAnsi" w:cstheme="minorHAnsi"/>
+          <w:lang w:val="en-US"/>
+        </w:rPr>
+        <w:t xml:space="preserve">  - Examples of my </w:t>
+      </w:r>
+      <w:r>
+        <w:rPr>
+          <w:rFonts w:asciiTheme="minorHAnsi" w:hAnsiTheme="minorHAnsi" w:cstheme="minorHAnsi"/>
+          <w:lang w:val="en-US"/>
+        </w:rPr>
+        <w:t xml:space="preserve">University </w:t>
+      </w:r>
+      <w:r>
+        <w:rPr>
+          <w:rFonts w:asciiTheme="minorHAnsi" w:hAnsiTheme="minorHAnsi" w:cstheme="minorHAnsi"/>
+          <w:lang w:val="en-US"/>
+        </w:rPr>
+        <w:t xml:space="preserve">work. </w:t>
       </w:r>
     </w:p>
     <w:p>
       <w:pPr>
-        <w:tabs>
-          <w:tab w:val="center" w:pos="1491"/>
-          <w:tab w:val="center" w:pos="4331"/>
-          <w:tab w:val="center" w:pos="7729"/>
-        </w:tabs>
         <w:spacing w:after="0" w:line="240" w:lineRule="auto"/>
-        <w:rPr>
-          <w:lang w:val="en-US"/>
-        </w:rPr>
-      </w:pPr>
-      <w:hyperlink r:id="rId7" w:history="1">
+        <w:ind w:left="29"/>
+        <w:rPr>
+          <w:rFonts w:asciiTheme="minorHAnsi" w:hAnsiTheme="minorHAnsi" w:cstheme="minorHAnsi"/>
+          <w:noProof/>
+        </w:rPr>
+      </w:pPr>
+      <w:hyperlink r:id="rId8" w:history="1">
         <w:r>
           <w:rPr>
             <w:rStyle w:val="Hyperlink"/>
+            <w:rFonts w:asciiTheme="minorHAnsi" w:hAnsiTheme="minorHAnsi" w:cstheme="minorHAnsi"/>
             <w:lang w:val="en-US"/>
           </w:rPr>
           <w:t>https://dariusbozek.wordpress.com/</w:t>
@@ -534,2111 +597,63 @@
       </w:hyperlink>
       <w:r>
         <w:rPr>
-          <w:lang w:val="en-US"/>
-        </w:rPr>
-        <w:t xml:space="preserve"> - Portfolio with pictures and short descriptions of some of my projects.</w:t>
+          <w:rFonts w:asciiTheme="minorHAnsi" w:hAnsiTheme="minorHAnsi" w:cstheme="minorHAnsi"/>
+          <w:lang w:val="en-US"/>
+        </w:rPr>
+        <w:t xml:space="preserve"> - Portfolio with pictures and short descriptions of some of my </w:t>
+      </w:r>
+      <w:r>
+        <w:rPr>
+          <w:rFonts w:asciiTheme="minorHAnsi" w:hAnsiTheme="minorHAnsi" w:cstheme="minorHAnsi"/>
+          <w:lang w:val="en-US"/>
+        </w:rPr>
+        <w:t xml:space="preserve">university </w:t>
+      </w:r>
+      <w:r>
+        <w:rPr>
+          <w:rFonts w:asciiTheme="minorHAnsi" w:hAnsiTheme="minorHAnsi" w:cstheme="minorHAnsi"/>
+          <w:lang w:val="en-US"/>
+        </w:rPr>
+        <w:t>projects.</w:t>
+      </w:r>
+      <w:r>
+        <w:rPr>
+          <w:rFonts w:asciiTheme="minorHAnsi" w:hAnsiTheme="minorHAnsi" w:cstheme="minorHAnsi"/>
+          <w:noProof/>
+        </w:rPr>
+        <w:t xml:space="preserve"> </w:t>
       </w:r>
     </w:p>
     <w:p>
       <w:pPr>
-        <w:tabs>
-          <w:tab w:val="center" w:pos="1491"/>
-          <w:tab w:val="center" w:pos="4331"/>
-          <w:tab w:val="center" w:pos="7729"/>
-        </w:tabs>
         <w:spacing w:after="0" w:line="240" w:lineRule="auto"/>
-        <w:rPr>
-          <w:lang w:val="en-US"/>
+        <w:ind w:left="29"/>
+        <w:rPr>
+          <w:rFonts w:asciiTheme="minorHAnsi" w:hAnsiTheme="minorHAnsi" w:cstheme="minorHAnsi"/>
+          <w:noProof/>
         </w:rPr>
       </w:pPr>
     </w:p>
     <w:p>
       <w:pPr>
-        <w:spacing w:after="117" w:line="240" w:lineRule="auto"/>
+        <w:spacing w:after="0" w:line="240" w:lineRule="auto"/>
         <w:ind w:left="29"/>
         <w:rPr>
+          <w:rFonts w:asciiTheme="minorHAnsi" w:hAnsiTheme="minorHAnsi" w:cstheme="minorHAnsi"/>
           <w:b/>
-          <w:sz w:val="10"/>
-          <w:lang w:val="en-US"/>
-        </w:rPr>
-      </w:pPr>
-      <w:r>
-        <w:rPr>
+          <w:bCs/>
+          <w:lang w:val="en-US"/>
+        </w:rPr>
+      </w:pPr>
+      <w:r>
+        <w:rPr>
+          <w:rFonts w:asciiTheme="minorHAnsi" w:hAnsiTheme="minorHAnsi" w:cstheme="minorHAnsi"/>
           <w:noProof/>
         </w:rPr>
         <mc:AlternateContent>
           <mc:Choice Requires="wpg">
             <w:drawing>
-              <wp:inline distT="0" distB="0" distL="0" distR="0" wp14:anchorId="7C6F4309" wp14:editId="536BBBC9">
-                <wp:extent cx="6172196" cy="199461"/>
-                <wp:effectExtent l="0" t="0" r="635" b="0"/>
-                <wp:docPr id="50" name="Group 50"/>
-                <wp:cNvGraphicFramePr/>
-                <a:graphic xmlns:a="http://schemas.openxmlformats.org/drawingml/2006/main">
-                  <a:graphicData uri="http://schemas.microsoft.com/office/word/2010/wordprocessingGroup">
-                    <wpg:wgp>
-                      <wpg:cNvGrpSpPr/>
-                      <wpg:grpSpPr>
-                        <a:xfrm>
-                          <a:off x="0" y="0"/>
-                          <a:ext cx="6172196" cy="199461"/>
-                          <a:chOff x="0" y="17907"/>
-                          <a:chExt cx="6172196" cy="199461"/>
-                        </a:xfrm>
-                      </wpg:grpSpPr>
-                      <wps:wsp>
-                        <wps:cNvPr id="51" name="Rectangle 51"/>
-                        <wps:cNvSpPr/>
-                        <wps:spPr>
-                          <a:xfrm>
-                            <a:off x="27809" y="17907"/>
-                            <a:ext cx="6144387" cy="166498"/>
-                          </a:xfrm>
-                          <a:prstGeom prst="rect">
-                            <a:avLst/>
-                          </a:prstGeom>
-                          <a:ln>
-                            <a:noFill/>
-                          </a:ln>
-                        </wps:spPr>
-                        <wps:txbx>
-                          <w:txbxContent>
-                            <w:p>
-                              <w:pPr>
-                                <w:rPr>
-                                  <w:b/>
-                                  <w:bCs/>
-                                </w:rPr>
-                              </w:pPr>
-                              <w:r>
-                                <w:rPr>
-                                  <w:b/>
-                                  <w:bCs/>
-                                </w:rPr>
-                                <w:t>EDUCATION AND QUALIFICATIONS</w:t>
-                              </w:r>
-                            </w:p>
-                          </w:txbxContent>
-                        </wps:txbx>
-                        <wps:bodyPr horzOverflow="overflow" vert="horz" lIns="0" tIns="0" rIns="0" bIns="0" rtlCol="0">
-                          <a:noAutofit/>
-                        </wps:bodyPr>
-                      </wps:wsp>
-                      <wps:wsp>
-                        <wps:cNvPr id="52" name="Rectangle 52"/>
-                        <wps:cNvSpPr/>
-                        <wps:spPr>
-                          <a:xfrm>
-                            <a:off x="579374" y="27432"/>
-                            <a:ext cx="42144" cy="189936"/>
-                          </a:xfrm>
-                          <a:prstGeom prst="rect">
-                            <a:avLst/>
-                          </a:prstGeom>
-                          <a:ln>
-                            <a:noFill/>
-                          </a:ln>
-                        </wps:spPr>
-                        <wps:txbx>
-                          <w:txbxContent>
-                            <w:p>
-                              <w:r>
-                                <w:rPr>
-                                  <w:b/>
-                                </w:rPr>
-                                <w:t xml:space="preserve"> </w:t>
-                              </w:r>
-                            </w:p>
-                          </w:txbxContent>
-                        </wps:txbx>
-                        <wps:bodyPr horzOverflow="overflow" vert="horz" lIns="0" tIns="0" rIns="0" bIns="0" rtlCol="0">
-                          <a:noAutofit/>
-                        </wps:bodyPr>
-                      </wps:wsp>
-                      <wps:wsp>
-                        <wps:cNvPr id="53" name="Rectangle 53"/>
-                        <wps:cNvSpPr/>
-                        <wps:spPr>
-                          <a:xfrm>
-                            <a:off x="611378" y="27432"/>
-                            <a:ext cx="58181" cy="189936"/>
-                          </a:xfrm>
-                          <a:prstGeom prst="rect">
-                            <a:avLst/>
-                          </a:prstGeom>
-                          <a:ln>
-                            <a:noFill/>
-                          </a:ln>
-                        </wps:spPr>
-                        <wps:txbx>
-                          <w:txbxContent>
-                            <w:p/>
-                          </w:txbxContent>
-                        </wps:txbx>
-                        <wps:bodyPr horzOverflow="overflow" vert="horz" lIns="0" tIns="0" rIns="0" bIns="0" rtlCol="0">
-                          <a:noAutofit/>
-                        </wps:bodyPr>
-                      </wps:wsp>
-                      <wps:wsp>
-                        <wps:cNvPr id="54" name="Rectangle 54"/>
-                        <wps:cNvSpPr/>
-                        <wps:spPr>
-                          <a:xfrm>
-                            <a:off x="1587787" y="27432"/>
-                            <a:ext cx="58181" cy="189936"/>
-                          </a:xfrm>
-                          <a:prstGeom prst="rect">
-                            <a:avLst/>
-                          </a:prstGeom>
-                          <a:ln>
-                            <a:noFill/>
-                          </a:ln>
-                        </wps:spPr>
-                        <wps:txbx>
-                          <w:txbxContent>
-                            <w:p/>
-                          </w:txbxContent>
-                        </wps:txbx>
-                        <wps:bodyPr horzOverflow="overflow" vert="horz" lIns="0" tIns="0" rIns="0" bIns="0" rtlCol="0">
-                          <a:noAutofit/>
-                        </wps:bodyPr>
-                      </wps:wsp>
-                      <wps:wsp>
-                        <wps:cNvPr id="55" name="Rectangle 55"/>
-                        <wps:cNvSpPr/>
-                        <wps:spPr>
-                          <a:xfrm>
-                            <a:off x="1632458" y="27432"/>
-                            <a:ext cx="42144" cy="189936"/>
-                          </a:xfrm>
-                          <a:prstGeom prst="rect">
-                            <a:avLst/>
-                          </a:prstGeom>
-                          <a:ln>
-                            <a:noFill/>
-                          </a:ln>
-                        </wps:spPr>
-                        <wps:txbx>
-                          <w:txbxContent>
-                            <w:p>
-                              <w:r>
-                                <w:rPr>
-                                  <w:b/>
-                                </w:rPr>
-                                <w:t xml:space="preserve"> </w:t>
-                              </w:r>
-                            </w:p>
-                          </w:txbxContent>
-                        </wps:txbx>
-                        <wps:bodyPr horzOverflow="overflow" vert="horz" lIns="0" tIns="0" rIns="0" bIns="0" rtlCol="0">
-                          <a:noAutofit/>
-                        </wps:bodyPr>
-                      </wps:wsp>
-                      <wps:wsp>
-                        <wps:cNvPr id="56" name="Shape 5742"/>
-                        <wps:cNvSpPr/>
-                        <wps:spPr>
-                          <a:xfrm>
-                            <a:off x="0" y="184404"/>
-                            <a:ext cx="6158230" cy="9144"/>
-                          </a:xfrm>
-                          <a:custGeom>
-                            <a:avLst/>
-                            <a:gdLst/>
-                            <a:ahLst/>
-                            <a:cxnLst/>
-                            <a:rect l="0" t="0" r="0" b="0"/>
-                            <a:pathLst>
-                              <a:path w="6158230" h="9144">
-                                <a:moveTo>
-                                  <a:pt x="0" y="0"/>
-                                </a:moveTo>
-                                <a:lnTo>
-                                  <a:pt x="6158230" y="0"/>
-                                </a:lnTo>
-                                <a:lnTo>
-                                  <a:pt x="6158230" y="9144"/>
-                                </a:lnTo>
-                                <a:lnTo>
-                                  <a:pt x="0" y="9144"/>
-                                </a:lnTo>
-                                <a:lnTo>
-                                  <a:pt x="0" y="0"/>
-                                </a:lnTo>
-                              </a:path>
-                            </a:pathLst>
-                          </a:custGeom>
-                          <a:ln w="0" cap="flat">
-                            <a:miter lim="127000"/>
-                          </a:ln>
-                        </wps:spPr>
-                        <wps:style>
-                          <a:lnRef idx="0">
-                            <a:srgbClr val="000000">
-                              <a:alpha val="0"/>
-                            </a:srgbClr>
-                          </a:lnRef>
-                          <a:fillRef idx="1">
-                            <a:srgbClr val="000000"/>
-                          </a:fillRef>
-                          <a:effectRef idx="0">
-                            <a:scrgbClr r="0" g="0" b="0"/>
-                          </a:effectRef>
-                          <a:fontRef idx="none"/>
-                        </wps:style>
-                        <wps:bodyPr/>
-                      </wps:wsp>
-                    </wpg:wgp>
-                  </a:graphicData>
-                </a:graphic>
-              </wp:inline>
-            </w:drawing>
-          </mc:Choice>
-          <mc:Fallback>
-            <w:pict>
-              <v:group w14:anchorId="7C6F4309" id="Group 50" o:spid="_x0000_s1033" style="width:486pt;height:15.7pt;mso-position-horizontal-relative:char;mso-position-vertical-relative:line" coordorigin=",179" coordsize="61721,1994" o:gfxdata="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">
-                <v:rect id="Rectangle 51" o:spid="_x0000_s1034" style="position:absolute;left:278;top:179;width:61443;height:1665;visibility:visible;mso-wrap-style:square;v-text-anchor:top" o:gfxdata="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" filled="f" stroked="f">
-                  <v:textbox inset="0,0,0,0">
-                    <w:txbxContent>
-                      <w:p>
-                        <w:pPr>
-                          <w:rPr>
-                            <w:b/>
-                            <w:bCs/>
-                          </w:rPr>
-                        </w:pPr>
-                        <w:r>
-                          <w:rPr>
-                            <w:b/>
-                            <w:bCs/>
-                          </w:rPr>
-                          <w:t>EDUCATION AND QUALIFICATIONS</w:t>
-                        </w:r>
-                      </w:p>
-                    </w:txbxContent>
-                  </v:textbox>
-                </v:rect>
-                <v:rect id="Rectangle 52" o:spid="_x0000_s1035" style="position:absolute;left:5793;top:274;width:422;height:1899;visibility:visible;mso-wrap-style:square;v-text-anchor:top" o:gfxdata="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" filled="f" stroked="f">
-                  <v:textbox inset="0,0,0,0">
-                    <w:txbxContent>
-                      <w:p>
-                        <w:r>
-                          <w:rPr>
-                            <w:b/>
-                          </w:rPr>
-                          <w:t xml:space="preserve"> </w:t>
-                        </w:r>
-                      </w:p>
-                    </w:txbxContent>
-                  </v:textbox>
-                </v:rect>
-                <v:rect id="Rectangle 53" o:spid="_x0000_s1036" style="position:absolute;left:6113;top:274;width:582;height:1899;visibility:visible;mso-wrap-style:square;v-text-anchor:top" o:gfxdata="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" filled="f" stroked="f">
-                  <v:textbox inset="0,0,0,0">
-                    <w:txbxContent>
-                      <w:p/>
-                    </w:txbxContent>
-                  </v:textbox>
-                </v:rect>
-                <v:rect id="Rectangle 54" o:spid="_x0000_s1037" style="position:absolute;left:15877;top:274;width:582;height:1899;visibility:visible;mso-wrap-style:square;v-text-anchor:top" o:gfxdata="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" filled="f" stroked="f">
-                  <v:textbox inset="0,0,0,0">
-                    <w:txbxContent>
-                      <w:p/>
-                    </w:txbxContent>
-                  </v:textbox>
-                </v:rect>
-                <v:rect id="Rectangle 55" o:spid="_x0000_s1038" style="position:absolute;left:16324;top:274;width:422;height:1899;visibility:visible;mso-wrap-style:square;v-text-anchor:top" o:gfxdata="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" filled="f" stroked="f">
-                  <v:textbox inset="0,0,0,0">
-                    <w:txbxContent>
-                      <w:p>
-                        <w:r>
-                          <w:rPr>
-                            <w:b/>
-                          </w:rPr>
-                          <w:t xml:space="preserve"> </w:t>
-                        </w:r>
-                      </w:p>
-                    </w:txbxContent>
-                  </v:textbox>
-                </v:rect>
-                <v:shape id="Shape 5742" o:spid="_x0000_s1039" style="position:absolute;top:1844;width:61582;height:91;visibility:visible;mso-wrap-style:square;v-text-anchor:top" coordsize="6158230,9144" o:gfxdata="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" path="m,l6158230,r,9144l,9144,,e" fillcolor="black" stroked="f" strokeweight="0">
-                  <v:stroke miterlimit="83231f" joinstyle="miter"/>
-                  <v:path arrowok="t" textboxrect="0,0,6158230,9144"/>
-                </v:shape>
-                <w10:anchorlock/>
-              </v:group>
-            </w:pict>
-          </mc:Fallback>
-        </mc:AlternateContent>
-      </w:r>
-    </w:p>
-    <w:p>
-      <w:pPr>
-        <w:spacing w:after="117" w:line="240" w:lineRule="auto"/>
-        <w:ind w:left="29"/>
-        <w:rPr>
-          <w:b/>
-          <w:sz w:val="10"/>
-          <w:lang w:val="en-US"/>
-        </w:rPr>
-      </w:pPr>
-    </w:p>
-    <w:p>
-      <w:pPr>
-        <w:spacing w:after="117" w:line="240" w:lineRule="auto"/>
-        <w:ind w:left="29"/>
-        <w:jc w:val="right"/>
-        <w:rPr>
-          <w:lang w:val="en-US"/>
-        </w:rPr>
-      </w:pPr>
-      <w:r>
-        <w:rPr>
-          <w:b/>
-          <w:sz w:val="10"/>
-          <w:lang w:val="en-US"/>
-        </w:rPr>
-        <w:t xml:space="preserve"> </w:t>
-      </w:r>
-      <w:r>
-        <w:rPr>
-          <w:b/>
-          <w:lang w:val="en-US"/>
-        </w:rPr>
-        <w:t>University of Leeds</w:t>
-      </w:r>
-      <w:r>
-        <w:rPr>
-          <w:b/>
-          <w:lang w:val="en-US"/>
-        </w:rPr>
-        <w:tab/>
-      </w:r>
-      <w:r>
-        <w:rPr>
-          <w:b/>
-          <w:lang w:val="en-US"/>
-        </w:rPr>
-        <w:tab/>
-      </w:r>
-      <w:r>
-        <w:rPr>
-          <w:b/>
-          <w:lang w:val="en-US"/>
-        </w:rPr>
-        <w:tab/>
-      </w:r>
-      <w:r>
-        <w:rPr>
-          <w:b/>
-          <w:lang w:val="en-US"/>
-        </w:rPr>
-        <w:tab/>
-      </w:r>
-      <w:r>
-        <w:rPr>
-          <w:b/>
-          <w:lang w:val="en-US"/>
-        </w:rPr>
-        <w:tab/>
-      </w:r>
-      <w:r>
-        <w:rPr>
-          <w:b/>
-          <w:lang w:val="en-US"/>
-        </w:rPr>
-        <w:tab/>
-      </w:r>
-      <w:r>
-        <w:rPr>
-          <w:b/>
-          <w:lang w:val="en-US"/>
-        </w:rPr>
-        <w:tab/>
-      </w:r>
-      <w:r>
-        <w:rPr>
-          <w:b/>
-          <w:lang w:val="en-US"/>
-        </w:rPr>
-        <w:tab/>
-      </w:r>
-      <w:r>
-        <w:rPr>
-          <w:b/>
-          <w:lang w:val="en-US"/>
-        </w:rPr>
-        <w:tab/>
-      </w:r>
-      <w:r>
-        <w:rPr>
-          <w:b/>
-          <w:lang w:val="en-US"/>
-        </w:rPr>
-        <w:t xml:space="preserve">                            </w:t>
-      </w:r>
-      <w:r>
-        <w:rPr>
-          <w:b/>
-          <w:lang w:val="en-US"/>
-        </w:rPr>
-        <w:tab/>
-        <w:t xml:space="preserve"> </w:t>
-      </w:r>
-      <w:r>
-        <w:rPr>
-          <w:lang w:val="en-US"/>
-        </w:rPr>
-        <w:t>2019 – 2020</w:t>
-      </w:r>
-    </w:p>
-    <w:p>
-      <w:pPr>
-        <w:spacing w:after="117" w:line="240" w:lineRule="auto"/>
-        <w:ind w:left="29"/>
-        <w:rPr>
-          <w:b/>
-          <w:bCs/>
-          <w:lang w:val="en-US"/>
-        </w:rPr>
-      </w:pPr>
-      <w:r>
-        <w:rPr>
-          <w:b/>
-          <w:bCs/>
-          <w:lang w:val="en-US"/>
-        </w:rPr>
-        <w:t>MSc High-Performance Graphics and Games Engineering</w:t>
-      </w:r>
-    </w:p>
-    <w:p>
-      <w:pPr>
-        <w:spacing w:after="117" w:line="240" w:lineRule="auto"/>
-        <w:ind w:left="29"/>
-        <w:rPr>
-          <w:lang w:val="en-US"/>
-        </w:rPr>
-      </w:pPr>
-      <w:r>
-        <w:rPr>
-          <w:lang w:val="en-US"/>
-        </w:rPr>
-        <w:t>MSc Project</w:t>
-      </w:r>
-      <w:r>
-        <w:rPr>
-          <w:lang w:val="en-US"/>
-        </w:rPr>
-        <w:t xml:space="preserve">- </w:t>
-      </w:r>
-    </w:p>
-    <w:p>
-      <w:pPr>
-        <w:spacing w:after="117" w:line="240" w:lineRule="auto"/>
-        <w:ind w:left="29"/>
-        <w:rPr>
-          <w:lang w:val="en-US"/>
-        </w:rPr>
-      </w:pPr>
-      <w:r>
-        <w:rPr>
-          <w:lang w:val="en-US"/>
-        </w:rPr>
-        <w:t>“</w:t>
-      </w:r>
-      <w:r>
-        <w:rPr>
-          <w:lang w:val="en-GB"/>
-        </w:rPr>
-        <w:t>Mesh Repair with Distance Fields</w:t>
-      </w:r>
-      <w:r>
-        <w:rPr>
-          <w:lang w:val="en-US"/>
-        </w:rPr>
-        <w:t>”</w:t>
-      </w:r>
-    </w:p>
-    <w:p>
-      <w:pPr>
-        <w:spacing w:after="2" w:line="240" w:lineRule="auto"/>
-        <w:rPr>
-          <w:lang w:val="en-US"/>
-        </w:rPr>
-      </w:pPr>
-      <w:r>
-        <w:rPr>
-          <w:lang w:val="en-US"/>
-        </w:rPr>
-        <w:t>Key Modules –</w:t>
-      </w:r>
-    </w:p>
-    <w:p>
-      <w:pPr>
-        <w:pStyle w:val="ListParagraph"/>
-        <w:numPr>
-          <w:ilvl w:val="0"/>
-          <w:numId w:val="20"/>
-        </w:numPr>
-        <w:spacing w:line="240" w:lineRule="auto"/>
-        <w:rPr>
-          <w:lang w:val="en-US"/>
-        </w:rPr>
-      </w:pPr>
-      <w:r>
-        <w:rPr>
-          <w:lang w:val="en-US"/>
-        </w:rPr>
-        <w:t>Parallel and Concurrent Programming</w:t>
-      </w:r>
-    </w:p>
-    <w:p>
-      <w:pPr>
-        <w:pStyle w:val="ListParagraph"/>
-        <w:numPr>
-          <w:ilvl w:val="0"/>
-          <w:numId w:val="20"/>
-        </w:numPr>
-        <w:spacing w:line="240" w:lineRule="auto"/>
-        <w:rPr>
-          <w:lang w:val="en-US"/>
-        </w:rPr>
-      </w:pPr>
-      <w:r>
-        <w:rPr>
-          <w:lang w:val="en-US"/>
-        </w:rPr>
-        <w:t>Games Engines and Workflow</w:t>
-      </w:r>
-      <w:r>
-        <w:rPr>
-          <w:lang w:val="en-US"/>
-        </w:rPr>
-        <w:t xml:space="preserve"> </w:t>
-      </w:r>
-    </w:p>
-    <w:p>
-      <w:pPr>
-        <w:pStyle w:val="ListParagraph"/>
-        <w:numPr>
-          <w:ilvl w:val="0"/>
-          <w:numId w:val="20"/>
-        </w:numPr>
-        <w:spacing w:line="240" w:lineRule="auto"/>
-        <w:rPr>
-          <w:lang w:val="en-US"/>
-        </w:rPr>
-      </w:pPr>
-      <w:r>
-        <w:rPr>
-          <w:lang w:val="en-US"/>
-        </w:rPr>
-        <w:t>Foundations of Modelling and Rendering</w:t>
-      </w:r>
-    </w:p>
-    <w:p>
-      <w:pPr>
-        <w:pStyle w:val="ListParagraph"/>
-        <w:numPr>
-          <w:ilvl w:val="0"/>
-          <w:numId w:val="20"/>
-        </w:numPr>
-        <w:spacing w:line="240" w:lineRule="auto"/>
-        <w:rPr>
-          <w:lang w:val="en-US"/>
-        </w:rPr>
-      </w:pPr>
-      <w:r>
-        <w:rPr>
-          <w:lang w:val="en-US"/>
-        </w:rPr>
-        <w:t>High-Performance Graphics</w:t>
-      </w:r>
-    </w:p>
-    <w:p>
-      <w:pPr>
-        <w:pStyle w:val="ListParagraph"/>
-        <w:numPr>
-          <w:ilvl w:val="0"/>
-          <w:numId w:val="20"/>
-        </w:numPr>
-        <w:spacing w:line="240" w:lineRule="auto"/>
-        <w:rPr>
-          <w:lang w:val="en-US"/>
-        </w:rPr>
-      </w:pPr>
-      <w:r>
-        <w:rPr>
-          <w:lang w:val="en-US"/>
-        </w:rPr>
-        <w:t>Animation and Simulation</w:t>
-      </w:r>
-    </w:p>
-    <w:p>
-      <w:pPr>
-        <w:pStyle w:val="ListParagraph"/>
-        <w:numPr>
-          <w:ilvl w:val="0"/>
-          <w:numId w:val="20"/>
-        </w:numPr>
-        <w:spacing w:line="240" w:lineRule="auto"/>
-        <w:rPr>
-          <w:lang w:val="en-US"/>
-        </w:rPr>
-      </w:pPr>
-      <w:r>
-        <w:rPr>
-          <w:lang w:val="en-US"/>
-        </w:rPr>
-        <w:t>Geometric Processing</w:t>
-      </w:r>
-    </w:p>
-    <w:p>
-      <w:pPr>
-        <w:tabs>
-          <w:tab w:val="center" w:pos="1045"/>
-          <w:tab w:val="center" w:pos="2910"/>
-          <w:tab w:val="center" w:pos="3630"/>
-          <w:tab w:val="center" w:pos="4350"/>
-          <w:tab w:val="center" w:pos="5070"/>
-          <w:tab w:val="center" w:pos="5790"/>
-          <w:tab w:val="center" w:pos="8081"/>
-        </w:tabs>
-        <w:spacing w:after="10" w:line="240" w:lineRule="auto"/>
-        <w:jc w:val="right"/>
-        <w:rPr>
-          <w:lang w:val="en-US"/>
-        </w:rPr>
-      </w:pPr>
-      <w:r>
-        <w:rPr>
-          <w:lang w:val="en-US"/>
-        </w:rPr>
-        <w:tab/>
-      </w:r>
-      <w:r>
-        <w:rPr>
-          <w:b/>
-          <w:lang w:val="en-US"/>
-        </w:rPr>
-        <w:t xml:space="preserve">University of Bradford </w:t>
-      </w:r>
-      <w:r>
-        <w:rPr>
-          <w:b/>
-          <w:lang w:val="en-US"/>
-        </w:rPr>
-        <w:tab/>
-        <w:t xml:space="preserve"> </w:t>
-      </w:r>
-      <w:r>
-        <w:rPr>
-          <w:b/>
-          <w:lang w:val="en-US"/>
-        </w:rPr>
-        <w:tab/>
-        <w:t xml:space="preserve"> </w:t>
-      </w:r>
-      <w:r>
-        <w:rPr>
-          <w:b/>
-          <w:lang w:val="en-US"/>
-        </w:rPr>
-        <w:tab/>
-        <w:t xml:space="preserve"> </w:t>
-      </w:r>
-      <w:r>
-        <w:rPr>
-          <w:b/>
-          <w:lang w:val="en-US"/>
-        </w:rPr>
-        <w:tab/>
-        <w:t xml:space="preserve"> </w:t>
-      </w:r>
-      <w:r>
-        <w:rPr>
-          <w:b/>
-          <w:lang w:val="en-US"/>
-        </w:rPr>
-        <w:tab/>
-        <w:t xml:space="preserve"> </w:t>
-      </w:r>
-      <w:r>
-        <w:rPr>
-          <w:b/>
-          <w:lang w:val="en-US"/>
-        </w:rPr>
-        <w:tab/>
-        <w:t xml:space="preserve">                           </w:t>
-      </w:r>
-      <w:r>
-        <w:rPr>
-          <w:b/>
-          <w:lang w:val="en-US"/>
-        </w:rPr>
-        <w:t xml:space="preserve">                             </w:t>
-      </w:r>
-      <w:r>
-        <w:rPr>
-          <w:b/>
-          <w:lang w:val="en-US"/>
-        </w:rPr>
-        <w:t xml:space="preserve">              </w:t>
-      </w:r>
-      <w:r>
-        <w:rPr>
-          <w:lang w:val="en-US"/>
-        </w:rPr>
-        <w:t xml:space="preserve">2016 – 2019 </w:t>
-      </w:r>
-    </w:p>
-    <w:p>
-      <w:pPr>
-        <w:tabs>
-          <w:tab w:val="center" w:pos="2823"/>
-          <w:tab w:val="center" w:pos="7364"/>
-        </w:tabs>
-        <w:spacing w:after="0" w:line="240" w:lineRule="auto"/>
-        <w:rPr>
-          <w:b/>
-          <w:lang w:val="en-GB"/>
-        </w:rPr>
-      </w:pPr>
-      <w:r>
-        <w:rPr>
-          <w:b/>
-          <w:lang w:val="en-US"/>
-        </w:rPr>
-        <w:t xml:space="preserve">BSc Computer </w:t>
-      </w:r>
-      <w:r>
-        <w:rPr>
-          <w:b/>
-          <w:lang w:val="en-US"/>
-        </w:rPr>
-        <w:t>Science</w:t>
-      </w:r>
-      <w:r>
-        <w:rPr>
-          <w:b/>
-          <w:lang w:val="en-US"/>
-        </w:rPr>
-        <w:t xml:space="preserve">: </w:t>
-      </w:r>
-      <w:r>
-        <w:rPr>
-          <w:b/>
-          <w:lang w:val="en-GB"/>
-        </w:rPr>
-        <w:t>First Class Honours</w:t>
-      </w:r>
-    </w:p>
-    <w:p>
-      <w:pPr>
-        <w:spacing w:after="0" w:line="240" w:lineRule="auto"/>
-        <w:ind w:left="29"/>
-        <w:rPr>
-          <w:lang w:val="en-US"/>
-        </w:rPr>
-      </w:pPr>
-      <w:r>
-        <w:rPr>
-          <w:lang w:val="en-US"/>
-        </w:rPr>
-        <w:t>Final Year Project</w:t>
-      </w:r>
-      <w:r>
-        <w:rPr>
-          <w:lang w:val="en-US"/>
-        </w:rPr>
-        <w:t>-</w:t>
-      </w:r>
-      <w:r>
-        <w:rPr>
-          <w:lang w:val="en-US"/>
-        </w:rPr>
-        <w:t xml:space="preserve"> </w:t>
-      </w:r>
-    </w:p>
-    <w:p>
-      <w:pPr>
-        <w:spacing w:after="0" w:line="240" w:lineRule="auto"/>
-        <w:ind w:left="29"/>
-        <w:jc w:val="both"/>
-        <w:rPr>
-          <w:lang w:val="en-US"/>
-        </w:rPr>
-      </w:pPr>
-      <w:r>
-        <w:rPr>
-          <w:lang w:val="en-US"/>
-        </w:rPr>
-        <w:t>“</w:t>
-      </w:r>
-      <w:r>
-        <w:rPr>
-          <w:bCs/>
-          <w:lang w:val="en-US"/>
-        </w:rPr>
-        <w:t>Visualization of quantum states evolution</w:t>
-      </w:r>
-      <w:r>
-        <w:rPr>
-          <w:lang w:val="en-US"/>
-        </w:rPr>
-        <w:t xml:space="preserve">” </w:t>
-      </w:r>
-    </w:p>
-    <w:p>
-      <w:pPr>
-        <w:spacing w:after="0" w:line="240" w:lineRule="auto"/>
-        <w:ind w:left="29"/>
-        <w:jc w:val="both"/>
-        <w:rPr>
-          <w:lang w:val="en-US"/>
-        </w:rPr>
-      </w:pPr>
-    </w:p>
-    <w:p>
-      <w:pPr>
-        <w:spacing w:after="2" w:line="240" w:lineRule="auto"/>
-        <w:rPr>
-          <w:lang w:val="en-US"/>
-        </w:rPr>
-      </w:pPr>
-      <w:r>
-        <w:rPr>
-          <w:lang w:val="en-US"/>
-        </w:rPr>
-        <w:t xml:space="preserve">Key Modules (Year </w:t>
-      </w:r>
-      <w:r>
-        <w:rPr>
-          <w:lang w:val="en-US"/>
-        </w:rPr>
-        <w:t>3</w:t>
-      </w:r>
-      <w:r>
-        <w:rPr>
-          <w:lang w:val="en-US"/>
-        </w:rPr>
-        <w:t>) –</w:t>
-      </w:r>
-    </w:p>
-    <w:p>
-      <w:pPr>
-        <w:pStyle w:val="ListParagraph"/>
-        <w:numPr>
-          <w:ilvl w:val="0"/>
-          <w:numId w:val="19"/>
-        </w:numPr>
-        <w:spacing w:line="240" w:lineRule="auto"/>
-        <w:rPr>
-          <w:lang w:val="en-US"/>
-        </w:rPr>
-      </w:pPr>
-      <w:r>
-        <w:rPr>
-          <w:lang w:val="en-US"/>
-        </w:rPr>
-        <w:t>Neural Networks and Fuzzy Systems</w:t>
-      </w:r>
-      <w:r>
-        <w:rPr>
-          <w:lang w:val="en-US"/>
-        </w:rPr>
-        <w:t xml:space="preserve"> (72%)</w:t>
-      </w:r>
-    </w:p>
-    <w:p>
-      <w:pPr>
-        <w:pStyle w:val="ListParagraph"/>
-        <w:numPr>
-          <w:ilvl w:val="0"/>
-          <w:numId w:val="19"/>
-        </w:numPr>
-        <w:spacing w:line="240" w:lineRule="auto"/>
-        <w:rPr>
-          <w:lang w:val="en-US"/>
-        </w:rPr>
-      </w:pPr>
-      <w:r>
-        <w:rPr>
-          <w:lang w:val="en-US"/>
-        </w:rPr>
-        <w:t>Software Verification</w:t>
-      </w:r>
-      <w:r>
-        <w:rPr>
-          <w:lang w:val="en-US"/>
-        </w:rPr>
-        <w:t xml:space="preserve"> (65%)</w:t>
-      </w:r>
-    </w:p>
-    <w:p>
-      <w:pPr>
-        <w:pStyle w:val="ListParagraph"/>
-        <w:numPr>
-          <w:ilvl w:val="0"/>
-          <w:numId w:val="19"/>
-        </w:numPr>
-        <w:spacing w:line="240" w:lineRule="auto"/>
-        <w:rPr>
-          <w:lang w:val="en-US"/>
-        </w:rPr>
-      </w:pPr>
-      <w:r>
-        <w:rPr>
-          <w:lang w:val="en-US"/>
-        </w:rPr>
-        <w:t>Foundations of Cryptography</w:t>
-      </w:r>
-      <w:r>
-        <w:rPr>
-          <w:lang w:val="en-US"/>
-        </w:rPr>
-        <w:t xml:space="preserve"> (71%)</w:t>
-      </w:r>
-    </w:p>
-    <w:p>
-      <w:pPr>
-        <w:pStyle w:val="ListParagraph"/>
-        <w:numPr>
-          <w:ilvl w:val="0"/>
-          <w:numId w:val="19"/>
-        </w:numPr>
-        <w:spacing w:line="240" w:lineRule="auto"/>
-        <w:rPr>
-          <w:lang w:val="en-US"/>
-        </w:rPr>
-      </w:pPr>
-      <w:r>
-        <w:rPr>
-          <w:lang w:val="en-US"/>
-        </w:rPr>
-        <w:t>AI for Games</w:t>
-      </w:r>
-      <w:r>
-        <w:rPr>
-          <w:lang w:val="en-US"/>
-        </w:rPr>
-        <w:t xml:space="preserve"> (</w:t>
-      </w:r>
-      <w:r>
-        <w:t>69%</w:t>
-      </w:r>
-      <w:r>
-        <w:rPr>
-          <w:lang w:val="en-US"/>
-        </w:rPr>
-        <w:t>)</w:t>
-      </w:r>
-    </w:p>
-    <w:p>
-      <w:pPr>
-        <w:spacing w:after="2" w:line="240" w:lineRule="auto"/>
-        <w:rPr>
-          <w:lang w:val="en-US"/>
-        </w:rPr>
-      </w:pPr>
-      <w:r>
-        <w:rPr>
-          <w:lang w:val="en-US"/>
-        </w:rPr>
-        <w:t>Key Modules (Year 1 to Year 2) –</w:t>
-      </w:r>
-    </w:p>
-    <w:p>
-      <w:pPr>
-        <w:pStyle w:val="ListParagraph"/>
-        <w:numPr>
-          <w:ilvl w:val="0"/>
-          <w:numId w:val="21"/>
-        </w:numPr>
-        <w:spacing w:line="240" w:lineRule="auto"/>
-        <w:rPr>
-          <w:lang w:val="en-US"/>
-        </w:rPr>
-      </w:pPr>
-      <w:r>
-        <w:rPr>
-          <w:lang w:val="en-US"/>
-        </w:rPr>
-        <w:t xml:space="preserve">Yr2: </w:t>
-      </w:r>
-      <w:r>
-        <w:rPr>
-          <w:lang w:val="en-US"/>
-        </w:rPr>
-        <w:t>Computer Architecture and Systems Software 2 (80</w:t>
-      </w:r>
-      <w:r>
-        <w:rPr>
-          <w:lang w:val="en-US"/>
-        </w:rPr>
-        <w:t>%)</w:t>
-      </w:r>
-    </w:p>
-    <w:p>
-      <w:pPr>
-        <w:pStyle w:val="ListParagraph"/>
-        <w:numPr>
-          <w:ilvl w:val="0"/>
-          <w:numId w:val="21"/>
-        </w:numPr>
-        <w:spacing w:line="240" w:lineRule="auto"/>
-        <w:rPr>
-          <w:lang w:val="en-US"/>
-        </w:rPr>
-      </w:pPr>
-      <w:r>
-        <w:rPr>
-          <w:lang w:val="en-US"/>
-        </w:rPr>
-        <w:t>Yr</w:t>
-      </w:r>
-      <w:r>
-        <w:rPr>
-          <w:lang w:val="en-US"/>
-        </w:rPr>
-        <w:t xml:space="preserve">2: </w:t>
-      </w:r>
-      <w:r>
-        <w:rPr>
-          <w:lang w:val="en-US"/>
-        </w:rPr>
-        <w:t>Data Structures and Algorithms (78</w:t>
-      </w:r>
-      <w:r>
-        <w:rPr>
-          <w:lang w:val="en-US"/>
-        </w:rPr>
-        <w:t>%)</w:t>
-      </w:r>
-    </w:p>
-    <w:p>
-      <w:pPr>
-        <w:pStyle w:val="ListParagraph"/>
-        <w:numPr>
-          <w:ilvl w:val="0"/>
-          <w:numId w:val="21"/>
-        </w:numPr>
-        <w:spacing w:line="240" w:lineRule="auto"/>
-        <w:rPr>
-          <w:lang w:val="en-US"/>
-        </w:rPr>
-      </w:pPr>
-      <w:r>
-        <w:rPr>
-          <w:lang w:val="en-US"/>
-        </w:rPr>
-        <w:t xml:space="preserve">Yr2: </w:t>
-      </w:r>
-      <w:r>
-        <w:rPr>
-          <w:lang w:val="en-US"/>
-        </w:rPr>
-        <w:t>Database Systems (77</w:t>
-      </w:r>
-      <w:r>
-        <w:rPr>
-          <w:lang w:val="en-US"/>
-        </w:rPr>
-        <w:t>%)</w:t>
-      </w:r>
-    </w:p>
-    <w:p>
-      <w:pPr>
-        <w:pStyle w:val="ListParagraph"/>
-        <w:numPr>
-          <w:ilvl w:val="0"/>
-          <w:numId w:val="21"/>
-        </w:numPr>
-        <w:spacing w:line="240" w:lineRule="auto"/>
-        <w:rPr>
-          <w:lang w:val="en-US"/>
-        </w:rPr>
-      </w:pPr>
-      <w:r>
-        <w:rPr>
-          <w:lang w:val="en-US"/>
-        </w:rPr>
-        <w:t xml:space="preserve">Yr2: </w:t>
-      </w:r>
-      <w:r>
-        <w:rPr>
-          <w:lang w:val="en-US"/>
-        </w:rPr>
-        <w:t>Software Engineering with Group Project (85</w:t>
-      </w:r>
-      <w:r>
-        <w:rPr>
-          <w:lang w:val="en-US"/>
-        </w:rPr>
-        <w:t>%)</w:t>
-      </w:r>
-    </w:p>
-    <w:p>
-      <w:pPr>
-        <w:pStyle w:val="ListParagraph"/>
-        <w:numPr>
-          <w:ilvl w:val="0"/>
-          <w:numId w:val="21"/>
-        </w:numPr>
-        <w:spacing w:line="240" w:lineRule="auto"/>
-        <w:rPr>
-          <w:lang w:val="en-US"/>
-        </w:rPr>
-      </w:pPr>
-      <w:r>
-        <w:rPr>
-          <w:lang w:val="en-US"/>
-        </w:rPr>
-        <w:t xml:space="preserve">Yr1: </w:t>
-      </w:r>
-      <w:r>
-        <w:rPr>
-          <w:lang w:val="en-US"/>
-        </w:rPr>
-        <w:t xml:space="preserve">Software Development (Part 1&amp;2) </w:t>
-      </w:r>
-      <w:r>
-        <w:rPr>
-          <w:lang w:val="en-US"/>
-        </w:rPr>
-        <w:t>(</w:t>
-      </w:r>
-      <w:r>
-        <w:rPr>
-          <w:lang w:val="en-US"/>
-        </w:rPr>
-        <w:t>87</w:t>
-      </w:r>
-      <w:r>
-        <w:rPr>
-          <w:lang w:val="en-US"/>
-        </w:rPr>
-        <w:t>%</w:t>
-      </w:r>
-      <w:r>
-        <w:rPr>
-          <w:lang w:val="en-US"/>
-        </w:rPr>
-        <w:t xml:space="preserve"> </w:t>
-      </w:r>
-      <w:r>
-        <w:rPr>
-          <w:lang w:val="en-US"/>
-        </w:rPr>
-        <w:t>&amp;</w:t>
-      </w:r>
-      <w:r>
-        <w:rPr>
-          <w:lang w:val="en-US"/>
-        </w:rPr>
-        <w:t xml:space="preserve"> </w:t>
-      </w:r>
-      <w:r>
-        <w:rPr>
-          <w:lang w:val="en-US"/>
-        </w:rPr>
-        <w:t>96%</w:t>
-      </w:r>
-      <w:r>
-        <w:rPr>
-          <w:lang w:val="en-US"/>
-        </w:rPr>
-        <w:t>)</w:t>
-      </w:r>
-    </w:p>
-    <w:p>
-      <w:pPr>
-        <w:pStyle w:val="ListParagraph"/>
-        <w:numPr>
-          <w:ilvl w:val="0"/>
-          <w:numId w:val="21"/>
-        </w:numPr>
-        <w:spacing w:line="240" w:lineRule="auto"/>
-        <w:rPr>
-          <w:lang w:val="en-US"/>
-        </w:rPr>
-      </w:pPr>
-      <w:r>
-        <w:rPr>
-          <w:lang w:val="en-US"/>
-        </w:rPr>
-        <w:t>Yr1</w:t>
-      </w:r>
-      <w:r>
-        <w:rPr>
-          <w:lang w:val="en-US"/>
-        </w:rPr>
-        <w:t xml:space="preserve"> Formal Foundations (74</w:t>
-      </w:r>
-      <w:r>
-        <w:rPr>
-          <w:lang w:val="en-US"/>
-        </w:rPr>
-        <w:t xml:space="preserve">%) </w:t>
-      </w:r>
-    </w:p>
-    <w:p>
-      <w:pPr>
-        <w:spacing w:after="0" w:line="240" w:lineRule="auto"/>
-        <w:ind w:left="29"/>
-        <w:jc w:val="right"/>
-      </w:pPr>
-      <w:r>
-        <w:rPr>
-          <w:b/>
-        </w:rPr>
-        <w:t>Liceum I.m Konarskiego</w:t>
-      </w:r>
-      <w:r>
-        <w:rPr>
-          <w:b/>
-        </w:rPr>
-        <w:t xml:space="preserve">, </w:t>
-      </w:r>
-      <w:r>
-        <w:rPr>
-          <w:b/>
-        </w:rPr>
-        <w:t xml:space="preserve">Oświęcim Poland </w:t>
-      </w:r>
-      <w:r>
-        <w:rPr>
-          <w:b/>
-        </w:rPr>
-        <w:t xml:space="preserve">                                                                      </w:t>
-      </w:r>
-      <w:r>
-        <w:rPr>
-          <w:b/>
-        </w:rPr>
-        <w:t xml:space="preserve">          </w:t>
-      </w:r>
-      <w:r>
-        <w:rPr>
-          <w:b/>
-        </w:rPr>
-        <w:t xml:space="preserve">  </w:t>
-      </w:r>
-      <w:r>
-        <w:rPr>
-          <w:b/>
-        </w:rPr>
-        <w:t xml:space="preserve"> </w:t>
-      </w:r>
-      <w:r>
-        <w:rPr>
-          <w:b/>
-        </w:rPr>
-        <w:t xml:space="preserve">    </w:t>
-      </w:r>
-      <w:r>
-        <w:rPr>
-          <w:b/>
-        </w:rPr>
-        <w:t xml:space="preserve"> </w:t>
-      </w:r>
-      <w:r>
-        <w:rPr>
-          <w:b/>
-        </w:rPr>
-        <w:t xml:space="preserve">                  </w:t>
-      </w:r>
-      <w:r>
-        <w:rPr>
-          <w:b/>
-        </w:rPr>
-        <w:t xml:space="preserve"> </w:t>
-      </w:r>
-      <w:r>
-        <w:rPr>
-          <w:b/>
-        </w:rPr>
-        <w:t xml:space="preserve">  </w:t>
-      </w:r>
-      <w:r>
-        <w:t>2013</w:t>
-      </w:r>
-      <w:r>
-        <w:t xml:space="preserve"> </w:t>
-      </w:r>
-      <w:r>
-        <w:rPr>
-          <w:lang w:val="en-US"/>
-        </w:rPr>
-        <w:t>–</w:t>
-      </w:r>
-      <w:r>
-        <w:t xml:space="preserve"> </w:t>
-      </w:r>
-      <w:r>
-        <w:t xml:space="preserve">2016                            </w:t>
-      </w:r>
-    </w:p>
-    <w:p>
-      <w:pPr>
-        <w:spacing w:after="0" w:line="240" w:lineRule="auto"/>
-        <w:ind w:left="29"/>
-        <w:rPr>
-          <w:lang w:val="en-US"/>
-        </w:rPr>
-      </w:pPr>
-      <w:r>
-        <w:rPr>
-          <w:lang w:val="en-US"/>
-        </w:rPr>
-        <w:t>E</w:t>
-      </w:r>
-      <w:r>
-        <w:rPr>
-          <w:lang w:val="en-US"/>
-        </w:rPr>
-        <w:t xml:space="preserve">quivalent of </w:t>
-      </w:r>
-      <w:r>
-        <w:rPr>
-          <w:lang w:val="en-US"/>
-        </w:rPr>
-        <w:t>GCE A Level</w:t>
-      </w:r>
-      <w:r>
-        <w:rPr>
-          <w:lang w:val="en-US"/>
-        </w:rPr>
-        <w:t>s: Mathematics</w:t>
-      </w:r>
-      <w:r>
-        <w:rPr>
-          <w:lang w:val="en-US"/>
-        </w:rPr>
-        <w:t xml:space="preserve"> (</w:t>
-      </w:r>
-      <w:r>
-        <w:rPr>
-          <w:lang w:val="en-US"/>
-        </w:rPr>
-        <w:t>82%</w:t>
-      </w:r>
-      <w:r>
-        <w:rPr>
-          <w:lang w:val="en-US"/>
-        </w:rPr>
-        <w:t xml:space="preserve">), </w:t>
-      </w:r>
-      <w:r>
-        <w:rPr>
-          <w:lang w:val="en-US"/>
-        </w:rPr>
-        <w:t>Polish</w:t>
-      </w:r>
-      <w:r>
-        <w:rPr>
-          <w:lang w:val="en-US"/>
-        </w:rPr>
-        <w:t xml:space="preserve"> (</w:t>
-      </w:r>
-      <w:r>
-        <w:rPr>
-          <w:lang w:val="en-US"/>
-        </w:rPr>
-        <w:t>66%</w:t>
-      </w:r>
-      <w:r>
-        <w:rPr>
-          <w:lang w:val="en-US"/>
-        </w:rPr>
-        <w:t>)</w:t>
-      </w:r>
-      <w:r>
-        <w:rPr>
-          <w:lang w:val="en-US"/>
-        </w:rPr>
-        <w:t>, Basic English (98</w:t>
-      </w:r>
-      <w:r>
-        <w:rPr>
-          <w:lang w:val="en-US"/>
-        </w:rPr>
-        <w:t>%),</w:t>
-      </w:r>
-    </w:p>
-    <w:p>
-      <w:pPr>
-        <w:spacing w:after="0" w:line="240" w:lineRule="auto"/>
-        <w:ind w:left="29"/>
-        <w:rPr>
-          <w:lang w:val="en-US"/>
-        </w:rPr>
-      </w:pPr>
-      <w:r>
-        <w:rPr>
-          <w:lang w:val="en-US"/>
-        </w:rPr>
-        <w:t xml:space="preserve">Extended English (92%) </w:t>
-      </w:r>
-      <w:r>
-        <w:rPr>
-          <w:lang w:val="en-US"/>
-        </w:rPr>
-        <w:t xml:space="preserve">and </w:t>
-      </w:r>
-      <w:r>
-        <w:rPr>
-          <w:lang w:val="en-US"/>
-        </w:rPr>
-        <w:t>Oral English (100%)</w:t>
-      </w:r>
-      <w:r>
-        <w:rPr>
-          <w:lang w:val="en-US"/>
-        </w:rPr>
-        <w:t>.</w:t>
-      </w:r>
-    </w:p>
-    <w:p>
-      <w:pPr>
-        <w:spacing w:after="0" w:line="240" w:lineRule="auto"/>
-        <w:ind w:left="29"/>
-        <w:rPr>
-          <w:lang w:val="en-US"/>
-        </w:rPr>
-      </w:pPr>
-      <w:r>
-        <w:rPr>
-          <w:lang w:val="en-US"/>
-        </w:rPr>
-        <w:t xml:space="preserve"> </w:t>
-      </w:r>
-    </w:p>
-    <w:p>
-      <w:pPr>
-        <w:spacing w:after="0" w:line="240" w:lineRule="auto"/>
-        <w:ind w:left="29"/>
-        <w:rPr>
-          <w:lang w:val="en-US"/>
-        </w:rPr>
-      </w:pPr>
-    </w:p>
-    <w:p>
-      <w:pPr>
-        <w:spacing w:after="0" w:line="240" w:lineRule="auto"/>
-        <w:ind w:left="29"/>
-        <w:rPr>
-          <w:lang w:val="en-US"/>
-        </w:rPr>
-      </w:pPr>
-    </w:p>
-    <w:p>
-      <w:pPr>
-        <w:spacing w:after="0" w:line="240" w:lineRule="auto"/>
-        <w:ind w:left="29"/>
-        <w:rPr>
-          <w:lang w:val="en-US"/>
-        </w:rPr>
-      </w:pPr>
-    </w:p>
-    <w:p>
-      <w:pPr>
-        <w:spacing w:after="0" w:line="240" w:lineRule="auto"/>
-        <w:ind w:left="29"/>
-        <w:rPr>
-          <w:lang w:val="en-US"/>
-        </w:rPr>
-      </w:pPr>
-    </w:p>
-    <w:p>
-      <w:pPr>
-        <w:spacing w:after="0" w:line="240" w:lineRule="auto"/>
-        <w:ind w:left="29"/>
-        <w:rPr>
-          <w:lang w:val="en-US"/>
-        </w:rPr>
-      </w:pPr>
-    </w:p>
-    <w:p>
-      <w:pPr>
-        <w:spacing w:after="0" w:line="240" w:lineRule="auto"/>
-        <w:ind w:left="29"/>
-        <w:rPr>
-          <w:lang w:val="en-US"/>
-        </w:rPr>
-      </w:pPr>
-    </w:p>
-    <w:p>
-      <w:pPr>
-        <w:spacing w:after="0" w:line="240" w:lineRule="auto"/>
-        <w:ind w:left="29"/>
-        <w:rPr>
-          <w:lang w:val="en-US"/>
-        </w:rPr>
-      </w:pPr>
-    </w:p>
-    <w:p>
-      <w:pPr>
-        <w:spacing w:after="0" w:line="240" w:lineRule="auto"/>
-        <w:ind w:left="29"/>
-        <w:rPr>
-          <w:lang w:val="en-US"/>
-        </w:rPr>
-      </w:pPr>
-    </w:p>
-    <w:p>
-      <w:pPr>
-        <w:spacing w:after="0" w:line="240" w:lineRule="auto"/>
-        <w:ind w:left="29"/>
-        <w:rPr>
-          <w:lang w:val="en-US"/>
-        </w:rPr>
-      </w:pPr>
-    </w:p>
-    <w:p>
-      <w:pPr>
-        <w:spacing w:after="0" w:line="240" w:lineRule="auto"/>
-        <w:ind w:left="29"/>
-        <w:rPr>
-          <w:lang w:val="en-US"/>
-        </w:rPr>
-      </w:pPr>
-    </w:p>
-    <w:p>
-      <w:pPr>
-        <w:spacing w:after="0" w:line="240" w:lineRule="auto"/>
-        <w:ind w:left="29"/>
-        <w:rPr>
-          <w:lang w:val="en-US"/>
-        </w:rPr>
-      </w:pPr>
-      <w:r>
-        <w:rPr>
-          <w:noProof/>
-        </w:rPr>
-        <mc:AlternateContent>
-          <mc:Choice Requires="wpg">
-            <w:drawing>
-              <wp:inline distT="0" distB="0" distL="0" distR="0" wp14:anchorId="1460577A" wp14:editId="4F0895E5">
-                <wp:extent cx="6172196" cy="199461"/>
-                <wp:effectExtent l="0" t="0" r="635" b="0"/>
-                <wp:docPr id="36" name="Group 36"/>
-                <wp:cNvGraphicFramePr/>
-                <a:graphic xmlns:a="http://schemas.openxmlformats.org/drawingml/2006/main">
-                  <a:graphicData uri="http://schemas.microsoft.com/office/word/2010/wordprocessingGroup">
-                    <wpg:wgp>
-                      <wpg:cNvGrpSpPr/>
-                      <wpg:grpSpPr>
-                        <a:xfrm>
-                          <a:off x="0" y="0"/>
-                          <a:ext cx="6172196" cy="199461"/>
-                          <a:chOff x="0" y="17907"/>
-                          <a:chExt cx="6172196" cy="199461"/>
-                        </a:xfrm>
-                      </wpg:grpSpPr>
-                      <wps:wsp>
-                        <wps:cNvPr id="37" name="Rectangle 37"/>
-                        <wps:cNvSpPr/>
-                        <wps:spPr>
-                          <a:xfrm>
-                            <a:off x="27809" y="17907"/>
-                            <a:ext cx="6144387" cy="166498"/>
-                          </a:xfrm>
-                          <a:prstGeom prst="rect">
-                            <a:avLst/>
-                          </a:prstGeom>
-                          <a:ln>
-                            <a:noFill/>
-                          </a:ln>
-                        </wps:spPr>
-                        <wps:txbx>
-                          <w:txbxContent>
-                            <w:p>
-                              <w:pPr>
-                                <w:spacing w:after="0" w:line="240" w:lineRule="auto"/>
-                                <w:rPr>
-                                  <w:rFonts w:asciiTheme="minorHAnsi" w:eastAsia="Times New Roman" w:hAnsiTheme="minorHAnsi" w:cstheme="minorHAnsi"/>
-                                  <w:b/>
-                                  <w:bCs/>
-                                  <w:color w:val="auto"/>
-                                  <w:lang w:val="en-GB" w:eastAsia="en-GB"/>
-                                </w:rPr>
-                              </w:pPr>
-                              <w:r>
-                                <w:rPr>
-                                  <w:rFonts w:asciiTheme="minorHAnsi" w:eastAsia="Times New Roman" w:hAnsiTheme="minorHAnsi" w:cstheme="minorHAnsi"/>
-                                  <w:b/>
-                                  <w:bCs/>
-                                  <w:color w:val="auto"/>
-                                  <w:lang w:val="en-GB" w:eastAsia="en-GB"/>
-                                </w:rPr>
-                                <w:t>TECHNICAL AND IT/COMPUTING SKILLS</w:t>
-                              </w:r>
-                            </w:p>
-                            <w:p>
-                              <w:pPr>
-                                <w:rPr>
-                                  <w:rFonts w:asciiTheme="minorHAnsi" w:hAnsiTheme="minorHAnsi" w:cstheme="minorHAnsi"/>
-                                  <w:b/>
-                                  <w:bCs/>
-                                </w:rPr>
-                              </w:pPr>
-                            </w:p>
-                          </w:txbxContent>
-                        </wps:txbx>
-                        <wps:bodyPr horzOverflow="overflow" vert="horz" lIns="0" tIns="0" rIns="0" bIns="0" rtlCol="0">
-                          <a:noAutofit/>
-                        </wps:bodyPr>
-                      </wps:wsp>
-                      <wps:wsp>
-                        <wps:cNvPr id="38" name="Rectangle 38"/>
-                        <wps:cNvSpPr/>
-                        <wps:spPr>
-                          <a:xfrm>
-                            <a:off x="579374" y="27432"/>
-                            <a:ext cx="42144" cy="189936"/>
-                          </a:xfrm>
-                          <a:prstGeom prst="rect">
-                            <a:avLst/>
-                          </a:prstGeom>
-                          <a:ln>
-                            <a:noFill/>
-                          </a:ln>
-                        </wps:spPr>
-                        <wps:txbx>
-                          <w:txbxContent>
-                            <w:p>
-                              <w:r>
-                                <w:rPr>
-                                  <w:b/>
-                                </w:rPr>
-                                <w:t xml:space="preserve"> </w:t>
-                              </w:r>
-                            </w:p>
-                          </w:txbxContent>
-                        </wps:txbx>
-                        <wps:bodyPr horzOverflow="overflow" vert="horz" lIns="0" tIns="0" rIns="0" bIns="0" rtlCol="0">
-                          <a:noAutofit/>
-                        </wps:bodyPr>
-                      </wps:wsp>
-                      <wps:wsp>
-                        <wps:cNvPr id="39" name="Rectangle 39"/>
-                        <wps:cNvSpPr/>
-                        <wps:spPr>
-                          <a:xfrm>
-                            <a:off x="611378" y="27432"/>
-                            <a:ext cx="58181" cy="189936"/>
-                          </a:xfrm>
-                          <a:prstGeom prst="rect">
-                            <a:avLst/>
-                          </a:prstGeom>
-                          <a:ln>
-                            <a:noFill/>
-                          </a:ln>
-                        </wps:spPr>
-                        <wps:txbx>
-                          <w:txbxContent>
-                            <w:p/>
-                          </w:txbxContent>
-                        </wps:txbx>
-                        <wps:bodyPr horzOverflow="overflow" vert="horz" lIns="0" tIns="0" rIns="0" bIns="0" rtlCol="0">
-                          <a:noAutofit/>
-                        </wps:bodyPr>
-                      </wps:wsp>
-                      <wps:wsp>
-                        <wps:cNvPr id="40" name="Rectangle 40"/>
-                        <wps:cNvSpPr/>
-                        <wps:spPr>
-                          <a:xfrm>
-                            <a:off x="1587787" y="27432"/>
-                            <a:ext cx="58181" cy="189936"/>
-                          </a:xfrm>
-                          <a:prstGeom prst="rect">
-                            <a:avLst/>
-                          </a:prstGeom>
-                          <a:ln>
-                            <a:noFill/>
-                          </a:ln>
-                        </wps:spPr>
-                        <wps:txbx>
-                          <w:txbxContent>
-                            <w:p/>
-                          </w:txbxContent>
-                        </wps:txbx>
-                        <wps:bodyPr horzOverflow="overflow" vert="horz" lIns="0" tIns="0" rIns="0" bIns="0" rtlCol="0">
-                          <a:noAutofit/>
-                        </wps:bodyPr>
-                      </wps:wsp>
-                      <wps:wsp>
-                        <wps:cNvPr id="41" name="Rectangle 41"/>
-                        <wps:cNvSpPr/>
-                        <wps:spPr>
-                          <a:xfrm>
-                            <a:off x="1632458" y="27432"/>
-                            <a:ext cx="42144" cy="189936"/>
-                          </a:xfrm>
-                          <a:prstGeom prst="rect">
-                            <a:avLst/>
-                          </a:prstGeom>
-                          <a:ln>
-                            <a:noFill/>
-                          </a:ln>
-                        </wps:spPr>
-                        <wps:txbx>
-                          <w:txbxContent>
-                            <w:p>
-                              <w:r>
-                                <w:rPr>
-                                  <w:b/>
-                                </w:rPr>
-                                <w:t xml:space="preserve"> </w:t>
-                              </w:r>
-                            </w:p>
-                          </w:txbxContent>
-                        </wps:txbx>
-                        <wps:bodyPr horzOverflow="overflow" vert="horz" lIns="0" tIns="0" rIns="0" bIns="0" rtlCol="0">
-                          <a:noAutofit/>
-                        </wps:bodyPr>
-                      </wps:wsp>
-                      <wps:wsp>
-                        <wps:cNvPr id="42" name="Shape 5742"/>
-                        <wps:cNvSpPr/>
-                        <wps:spPr>
-                          <a:xfrm>
-                            <a:off x="0" y="184404"/>
-                            <a:ext cx="6158230" cy="9144"/>
-                          </a:xfrm>
-                          <a:custGeom>
-                            <a:avLst/>
-                            <a:gdLst/>
-                            <a:ahLst/>
-                            <a:cxnLst/>
-                            <a:rect l="0" t="0" r="0" b="0"/>
-                            <a:pathLst>
-                              <a:path w="6158230" h="9144">
-                                <a:moveTo>
-                                  <a:pt x="0" y="0"/>
-                                </a:moveTo>
-                                <a:lnTo>
-                                  <a:pt x="6158230" y="0"/>
-                                </a:lnTo>
-                                <a:lnTo>
-                                  <a:pt x="6158230" y="9144"/>
-                                </a:lnTo>
-                                <a:lnTo>
-                                  <a:pt x="0" y="9144"/>
-                                </a:lnTo>
-                                <a:lnTo>
-                                  <a:pt x="0" y="0"/>
-                                </a:lnTo>
-                              </a:path>
-                            </a:pathLst>
-                          </a:custGeom>
-                          <a:ln w="0" cap="flat">
-                            <a:miter lim="127000"/>
-                          </a:ln>
-                        </wps:spPr>
-                        <wps:style>
-                          <a:lnRef idx="0">
-                            <a:srgbClr val="000000">
-                              <a:alpha val="0"/>
-                            </a:srgbClr>
-                          </a:lnRef>
-                          <a:fillRef idx="1">
-                            <a:srgbClr val="000000"/>
-                          </a:fillRef>
-                          <a:effectRef idx="0">
-                            <a:scrgbClr r="0" g="0" b="0"/>
-                          </a:effectRef>
-                          <a:fontRef idx="none"/>
-                        </wps:style>
-                        <wps:bodyPr/>
-                      </wps:wsp>
-                    </wpg:wgp>
-                  </a:graphicData>
-                </a:graphic>
-              </wp:inline>
-            </w:drawing>
-          </mc:Choice>
-          <mc:Fallback>
-            <w:pict>
-              <v:group w14:anchorId="1460577A" id="Group 36" o:spid="_x0000_s1040" style="width:486pt;height:15.7pt;mso-position-horizontal-relative:char;mso-position-vertical-relative:line" coordorigin=",179" coordsize="61721,1994" o:gfxdata="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">
-                <v:rect id="Rectangle 37" o:spid="_x0000_s1041" style="position:absolute;left:278;top:179;width:61443;height:1665;visibility:visible;mso-wrap-style:square;v-text-anchor:top" o:gfxdata="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" filled="f" stroked="f">
-                  <v:textbox inset="0,0,0,0">
-                    <w:txbxContent>
-                      <w:p>
-                        <w:pPr>
-                          <w:spacing w:after="0" w:line="240" w:lineRule="auto"/>
-                          <w:rPr>
-                            <w:rFonts w:asciiTheme="minorHAnsi" w:eastAsia="Times New Roman" w:hAnsiTheme="minorHAnsi" w:cstheme="minorHAnsi"/>
-                            <w:b/>
-                            <w:bCs/>
-                            <w:color w:val="auto"/>
-                            <w:lang w:val="en-GB" w:eastAsia="en-GB"/>
-                          </w:rPr>
-                        </w:pPr>
-                        <w:r>
-                          <w:rPr>
-                            <w:rFonts w:asciiTheme="minorHAnsi" w:eastAsia="Times New Roman" w:hAnsiTheme="minorHAnsi" w:cstheme="minorHAnsi"/>
-                            <w:b/>
-                            <w:bCs/>
-                            <w:color w:val="auto"/>
-                            <w:lang w:val="en-GB" w:eastAsia="en-GB"/>
-                          </w:rPr>
-                          <w:t>TECHNICAL AND IT/COMPUTING SKILLS</w:t>
-                        </w:r>
-                      </w:p>
-                      <w:p>
-                        <w:pPr>
-                          <w:rPr>
-                            <w:rFonts w:asciiTheme="minorHAnsi" w:hAnsiTheme="minorHAnsi" w:cstheme="minorHAnsi"/>
-                            <w:b/>
-                            <w:bCs/>
-                          </w:rPr>
-                        </w:pPr>
-                      </w:p>
-                    </w:txbxContent>
-                  </v:textbox>
-                </v:rect>
-                <v:rect id="Rectangle 38" o:spid="_x0000_s1042" style="position:absolute;left:5793;top:274;width:422;height:1899;visibility:visible;mso-wrap-style:square;v-text-anchor:top" o:gfxdata="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" filled="f" stroked="f">
-                  <v:textbox inset="0,0,0,0">
-                    <w:txbxContent>
-                      <w:p>
-                        <w:r>
-                          <w:rPr>
-                            <w:b/>
-                          </w:rPr>
-                          <w:t xml:space="preserve"> </w:t>
-                        </w:r>
-                      </w:p>
-                    </w:txbxContent>
-                  </v:textbox>
-                </v:rect>
-                <v:rect id="Rectangle 39" o:spid="_x0000_s1043" style="position:absolute;left:6113;top:274;width:582;height:1899;visibility:visible;mso-wrap-style:square;v-text-anchor:top" o:gfxdata="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" filled="f" stroked="f">
-                  <v:textbox inset="0,0,0,0">
-                    <w:txbxContent>
-                      <w:p/>
-                    </w:txbxContent>
-                  </v:textbox>
-                </v:rect>
-                <v:rect id="Rectangle 40" o:spid="_x0000_s1044" style="position:absolute;left:15877;top:274;width:582;height:1899;visibility:visible;mso-wrap-style:square;v-text-anchor:top" o:gfxdata="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" filled="f" stroked="f">
-                  <v:textbox inset="0,0,0,0">
-                    <w:txbxContent>
-                      <w:p/>
-                    </w:txbxContent>
-                  </v:textbox>
-                </v:rect>
-                <v:rect id="Rectangle 41" o:spid="_x0000_s1045" style="position:absolute;left:16324;top:274;width:422;height:1899;visibility:visible;mso-wrap-style:square;v-text-anchor:top" o:gfxdata="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" filled="f" stroked="f">
-                  <v:textbox inset="0,0,0,0">
-                    <w:txbxContent>
-                      <w:p>
-                        <w:r>
-                          <w:rPr>
-                            <w:b/>
-                          </w:rPr>
-                          <w:t xml:space="preserve"> </w:t>
-                        </w:r>
-                      </w:p>
-                    </w:txbxContent>
-                  </v:textbox>
-                </v:rect>
-                <v:shape id="Shape 5742" o:spid="_x0000_s1046" style="position:absolute;top:1844;width:61582;height:91;visibility:visible;mso-wrap-style:square;v-text-anchor:top" coordsize="6158230,9144" o:gfxdata="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" path="m,l6158230,r,9144l,9144,,e" fillcolor="black" stroked="f" strokeweight="0">
-                  <v:stroke miterlimit="83231f" joinstyle="miter"/>
-                  <v:path arrowok="t" textboxrect="0,0,6158230,9144"/>
-                </v:shape>
-                <w10:anchorlock/>
-              </v:group>
-            </w:pict>
-          </mc:Fallback>
-        </mc:AlternateContent>
-      </w:r>
-    </w:p>
-    <w:p>
-      <w:pPr>
-        <w:spacing w:after="148" w:line="240" w:lineRule="auto"/>
-        <w:ind w:left="749"/>
-        <w:rPr>
-          <w:lang w:val="en-US"/>
-        </w:rPr>
-      </w:pPr>
-      <w:r>
-        <w:rPr>
-          <w:sz w:val="10"/>
-          <w:lang w:val="en-US"/>
-        </w:rPr>
-        <w:t xml:space="preserve"> </w:t>
-      </w:r>
-    </w:p>
-    <w:p>
-      <w:pPr>
-        <w:pStyle w:val="ListParagraph"/>
-        <w:numPr>
-          <w:ilvl w:val="0"/>
-          <w:numId w:val="1"/>
-        </w:numPr>
-        <w:spacing w:line="240" w:lineRule="auto"/>
-        <w:rPr>
-          <w:lang w:val="en-US"/>
-        </w:rPr>
-      </w:pPr>
-      <w:r>
-        <w:rPr>
-          <w:lang w:val="en-US"/>
-        </w:rPr>
-        <w:t>C</w:t>
-      </w:r>
-      <w:r>
-        <w:rPr>
-          <w:lang w:val="en-US"/>
-        </w:rPr>
-        <w:t>ompetent with</w:t>
-      </w:r>
-      <w:r>
-        <w:rPr>
-          <w:lang w:val="en-US"/>
-        </w:rPr>
-        <w:t xml:space="preserve"> C</w:t>
-      </w:r>
-      <w:r>
-        <w:rPr>
-          <w:lang w:val="en-US"/>
-        </w:rPr>
-        <w:t>++</w:t>
-      </w:r>
-      <w:r>
-        <w:rPr>
-          <w:lang w:val="en-US"/>
-        </w:rPr>
-        <w:t>,</w:t>
-      </w:r>
-      <w:r>
-        <w:rPr>
-          <w:lang w:val="en-US"/>
-        </w:rPr>
-        <w:t xml:space="preserve"> </w:t>
-      </w:r>
-      <w:r>
-        <w:rPr>
-          <w:lang w:val="en-US"/>
-        </w:rPr>
-        <w:t>Vulkan, OpenGL,</w:t>
-      </w:r>
-      <w:r>
-        <w:rPr>
-          <w:lang w:val="en-GB"/>
-        </w:rPr>
-        <w:t xml:space="preserve"> GLSL Shader</w:t>
-      </w:r>
-      <w:r>
-        <w:rPr>
-          <w:lang w:val="en-US"/>
-        </w:rPr>
-        <w:t>,</w:t>
-      </w:r>
-      <w:r>
-        <w:rPr>
-          <w:lang w:val="en-US"/>
-        </w:rPr>
-        <w:t xml:space="preserve"> Java, </w:t>
-      </w:r>
-      <w:r>
-        <w:rPr>
-          <w:lang w:val="en-US"/>
-        </w:rPr>
-        <w:t>MATLAB</w:t>
-      </w:r>
-      <w:r>
-        <w:rPr>
-          <w:lang w:val="en-US"/>
-        </w:rPr>
-        <w:t xml:space="preserve">, </w:t>
-      </w:r>
-      <w:r>
-        <w:rPr>
-          <w:lang w:val="en-US"/>
-        </w:rPr>
-        <w:t>MySQL</w:t>
-      </w:r>
-      <w:r>
-        <w:rPr>
-          <w:lang w:val="en-US"/>
-        </w:rPr>
-        <w:t>,</w:t>
-      </w:r>
-      <w:r>
-        <w:rPr>
-          <w:lang w:val="en-US"/>
-        </w:rPr>
-        <w:t xml:space="preserve"> Python,</w:t>
-      </w:r>
-      <w:r>
-        <w:rPr>
-          <w:lang w:val="en-US"/>
-        </w:rPr>
-        <w:t xml:space="preserve"> Prolog, Haskell</w:t>
-      </w:r>
-      <w:r>
-        <w:rPr>
-          <w:lang w:val="en-US"/>
-        </w:rPr>
-        <w:t>, Windows, Linux, GitHub</w:t>
-      </w:r>
-    </w:p>
-    <w:p>
-      <w:pPr>
-        <w:pStyle w:val="ListParagraph"/>
-        <w:numPr>
-          <w:ilvl w:val="0"/>
-          <w:numId w:val="1"/>
-        </w:numPr>
-        <w:spacing w:line="240" w:lineRule="auto"/>
-        <w:rPr>
-          <w:lang w:val="en-US"/>
-        </w:rPr>
-      </w:pPr>
-      <w:r>
-        <w:rPr>
-          <w:lang w:val="en-US"/>
-        </w:rPr>
-        <w:t xml:space="preserve">Working knowledge of </w:t>
-      </w:r>
-      <w:r>
-        <w:rPr>
-          <w:lang w:val="en-US"/>
-        </w:rPr>
-        <w:t>Object-Oriented</w:t>
-      </w:r>
-      <w:r>
-        <w:rPr>
-          <w:lang w:val="en-US"/>
-        </w:rPr>
-        <w:t xml:space="preserve"> Programming (OPP) and Unified Modelling</w:t>
-      </w:r>
-    </w:p>
-    <w:p>
-      <w:pPr>
-        <w:spacing w:after="0" w:line="240" w:lineRule="auto"/>
-        <w:ind w:left="749"/>
-        <w:rPr>
-          <w:lang w:val="en-US"/>
-        </w:rPr>
-      </w:pPr>
-    </w:p>
-    <w:p>
-      <w:pPr>
-        <w:spacing w:after="0" w:line="240" w:lineRule="auto"/>
-        <w:ind w:left="29"/>
-        <w:rPr>
-          <w:lang w:val="en-US"/>
-        </w:rPr>
-      </w:pPr>
-      <w:r>
-        <w:rPr>
-          <w:noProof/>
-        </w:rPr>
-        <mc:AlternateContent>
-          <mc:Choice Requires="wpg">
-            <w:drawing>
-              <wp:inline distT="0" distB="0" distL="0" distR="0" wp14:anchorId="073D3E3E" wp14:editId="37D0714F">
+              <wp:inline distT="0" distB="0" distL="0" distR="0" wp14:anchorId="346D56AB" wp14:editId="61A2BA6E">
                 <wp:extent cx="6172196" cy="199461"/>
                 <wp:effectExtent l="0" t="0" r="635" b="0"/>
                 <wp:docPr id="22" name="Group 22"/>
@@ -2679,34 +694,6 @@
                                   <w:bCs/>
                                 </w:rPr>
                               </w:pPr>
-                              <w:r>
-                                <w:rPr>
-                                  <w:b/>
-                                  <w:bCs/>
-                                </w:rPr>
-                                <w:t>EMPLOYMENT</w:t>
-                              </w:r>
-                              <w:r>
-                                <w:rPr>
-                                  <w:b/>
-                                  <w:bCs/>
-                                </w:rPr>
-                                <w:t xml:space="preserve"> </w:t>
-                              </w:r>
-                              <w:r>
-                                <w:rPr>
-                                  <w:b/>
-                                  <w:bCs/>
-                                </w:rPr>
-                                <w:t>AND</w:t>
-                              </w:r>
-                              <w:r>
-                                <w:rPr>
-                                  <w:b/>
-                                  <w:bCs/>
-                                </w:rPr>
-                                <w:t xml:space="preserve"> </w:t>
-                              </w:r>
                               <w:r>
                                 <w:rPr>
                                   <w:b/>
@@ -2893,8 +880,8 @@
           </mc:Choice>
           <mc:Fallback>
             <w:pict>
-              <v:group w14:anchorId="073D3E3E" id="Group 22" o:spid="_x0000_s1047" style="width:486pt;height:15.7pt;mso-position-horizontal-relative:char;mso-position-vertical-relative:line" coordorigin=",179" coordsize="61721,1994" o:gfxdata="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">
-                <v:rect id="Rectangle 23" o:spid="_x0000_s1048" style="position:absolute;left:278;top:179;width:61443;height:1665;visibility:visible;mso-wrap-style:square;v-text-anchor:top" o:gfxdata="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" filled="f" stroked="f">
+              <v:group w14:anchorId="346D56AB" id="Group 22" o:spid="_x0000_s1033" style="width:486pt;height:15.7pt;mso-position-horizontal-relative:char;mso-position-vertical-relative:line" coordorigin=",179" coordsize="61721,1994" o:gfxdata="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">
+                <v:rect id="Rectangle 23" o:spid="_x0000_s1034" style="position:absolute;left:278;top:179;width:61443;height:1665;visibility:visible;mso-wrap-style:square;v-text-anchor:top" o:gfxdata="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" filled="f" stroked="f">
                   <v:textbox inset="0,0,0,0">
                     <w:txbxContent>
                       <w:p>
@@ -2909,41 +896,13 @@
                             <w:b/>
                             <w:bCs/>
                           </w:rPr>
-                          <w:t>EMPLOYMENT</w:t>
-                        </w:r>
-                        <w:r>
-                          <w:rPr>
-                            <w:b/>
-                            <w:bCs/>
-                          </w:rPr>
-                          <w:t xml:space="preserve"> </w:t>
-                        </w:r>
-                        <w:r>
-                          <w:rPr>
-                            <w:b/>
-                            <w:bCs/>
-                          </w:rPr>
-                          <w:t>AND</w:t>
-                        </w:r>
-                        <w:r>
-                          <w:rPr>
-                            <w:b/>
-                            <w:bCs/>
-                          </w:rPr>
-                          <w:t xml:space="preserve"> </w:t>
-                        </w:r>
-                        <w:r>
-                          <w:rPr>
-                            <w:b/>
-                            <w:bCs/>
-                          </w:rPr>
                           <w:t>WORK EXPERIENCE</w:t>
                         </w:r>
                       </w:p>
                     </w:txbxContent>
                   </v:textbox>
                 </v:rect>
-                <v:rect id="Rectangle 24" o:spid="_x0000_s1049" style="position:absolute;left:5793;top:274;width:422;height:1899;visibility:visible;mso-wrap-style:square;v-text-anchor:top" o:gfxdata="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" filled="f" stroked="f">
+                <v:rect id="Rectangle 24" o:spid="_x0000_s1035" style="position:absolute;left:5793;top:274;width:422;height:1899;visibility:visible;mso-wrap-style:square;v-text-anchor:top" o:gfxdata="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" filled="f" stroked="f">
                   <v:textbox inset="0,0,0,0">
                     <w:txbxContent>
                       <w:p>
@@ -2957,21 +916,21 @@
                     </w:txbxContent>
                   </v:textbox>
                 </v:rect>
-                <v:rect id="Rectangle 25" o:spid="_x0000_s1050" style="position:absolute;left:6113;top:274;width:582;height:1899;visibility:visible;mso-wrap-style:square;v-text-anchor:top" o:gfxdata="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" filled="f" stroked="f">
+                <v:rect id="Rectangle 25" o:spid="_x0000_s1036" style="position:absolute;left:6113;top:274;width:582;height:1899;visibility:visible;mso-wrap-style:square;v-text-anchor:top" o:gfxdata="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" filled="f" stroked="f">
                   <v:textbox inset="0,0,0,0">
                     <w:txbxContent>
                       <w:p/>
                     </w:txbxContent>
                   </v:textbox>
                 </v:rect>
-                <v:rect id="Rectangle 26" o:spid="_x0000_s1051" style="position:absolute;left:15877;top:274;width:582;height:1899;visibility:visible;mso-wrap-style:square;v-text-anchor:top" o:gfxdata="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" filled="f" stroked="f">
+                <v:rect id="Rectangle 26" o:spid="_x0000_s1037" style="position:absolute;left:15877;top:274;width:582;height:1899;visibility:visible;mso-wrap-style:square;v-text-anchor:top" o:gfxdata="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" filled="f" stroked="f">
                   <v:textbox inset="0,0,0,0">
                     <w:txbxContent>
                       <w:p/>
                     </w:txbxContent>
                   </v:textbox>
                 </v:rect>
-                <v:rect id="Rectangle 27" o:spid="_x0000_s1052" style="position:absolute;left:16324;top:274;width:422;height:1899;visibility:visible;mso-wrap-style:square;v-text-anchor:top" o:gfxdata="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" filled="f" stroked="f">
+                <v:rect id="Rectangle 27" o:spid="_x0000_s1038" style="position:absolute;left:16324;top:274;width:422;height:1899;visibility:visible;mso-wrap-style:square;v-text-anchor:top" o:gfxdata="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" filled="f" stroked="f">
                   <v:textbox inset="0,0,0,0">
                     <w:txbxContent>
                       <w:p>
@@ -2985,7 +944,7 @@
                     </w:txbxContent>
                   </v:textbox>
                 </v:rect>
-                <v:shape id="Shape 5742" o:spid="_x0000_s1053" style="position:absolute;top:1844;width:61582;height:91;visibility:visible;mso-wrap-style:square;v-text-anchor:top" coordsize="6158230,9144" o:gfxdata="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" path="m,l6158230,r,9144l,9144,,e" fillcolor="black" stroked="f" strokeweight="0">
+                <v:shape id="Shape 5742" o:spid="_x0000_s1039" style="position:absolute;top:1844;width:61582;height:91;visibility:visible;mso-wrap-style:square;v-text-anchor:top" coordsize="6158230,9144" o:gfxdata="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" path="m,l6158230,r,9144l,9144,,e" fillcolor="black" stroked="f" strokeweight="0">
                   <v:stroke miterlimit="83231f" joinstyle="miter"/>
                   <v:path arrowok="t" textboxrect="0,0,6158230,9144"/>
                 </v:shape>
@@ -2999,138 +958,629 @@
     <w:p>
       <w:pPr>
         <w:spacing w:after="0" w:line="240" w:lineRule="auto"/>
-        <w:ind w:left="29"/>
-        <w:rPr>
+        <w:rPr>
+          <w:rFonts w:asciiTheme="minorHAnsi" w:hAnsiTheme="minorHAnsi" w:cstheme="minorHAnsi"/>
+          <w:b/>
+          <w:bCs/>
           <w:lang w:val="en-US"/>
         </w:rPr>
       </w:pPr>
     </w:p>
     <w:p>
       <w:pPr>
-        <w:spacing w:after="102" w:line="240" w:lineRule="auto"/>
-        <w:ind w:left="29"/>
-        <w:jc w:val="right"/>
-        <w:rPr>
-          <w:lang w:val="en-US"/>
-        </w:rPr>
-      </w:pPr>
-      <w:r>
-        <w:rPr>
+        <w:spacing w:after="0" w:line="240" w:lineRule="auto"/>
+        <w:rPr>
+          <w:rFonts w:asciiTheme="minorHAnsi" w:hAnsiTheme="minorHAnsi" w:cstheme="minorHAnsi"/>
+          <w:lang w:val="en-US"/>
+        </w:rPr>
+      </w:pPr>
+      <w:r>
+        <w:rPr>
+          <w:rFonts w:asciiTheme="minorHAnsi" w:hAnsiTheme="minorHAnsi" w:cstheme="minorHAnsi"/>
           <w:b/>
-          <w:sz w:val="10"/>
-          <w:lang w:val="en-US"/>
-        </w:rPr>
-        <w:t xml:space="preserve"> </w:t>
-      </w:r>
-      <w:r>
-        <w:rPr>
+          <w:bCs/>
+          <w:lang w:val="en-US"/>
+        </w:rPr>
+        <w:t xml:space="preserve">Siemens   </w:t>
+      </w:r>
+      <w:r>
+        <w:rPr>
+          <w:rFonts w:asciiTheme="minorHAnsi" w:hAnsiTheme="minorHAnsi" w:cstheme="minorHAnsi"/>
           <w:b/>
-          <w:lang w:val="en-US"/>
-        </w:rPr>
-        <w:t>University of Bradford</w:t>
-      </w:r>
-      <w:r>
-        <w:rPr>
+          <w:bCs/>
+          <w:lang w:val="en-US"/>
+        </w:rPr>
+        <w:tab/>
+      </w:r>
+      <w:r>
+        <w:rPr>
+          <w:rFonts w:asciiTheme="minorHAnsi" w:hAnsiTheme="minorHAnsi" w:cstheme="minorHAnsi"/>
           <w:b/>
+          <w:bCs/>
           <w:lang w:val="en-US"/>
         </w:rPr>
         <w:tab/>
-      </w:r>
-      <w:r>
-        <w:rPr>
+        <w:t xml:space="preserve">           </w:t>
+      </w:r>
+      <w:r>
+        <w:rPr>
+          <w:rFonts w:asciiTheme="minorHAnsi" w:hAnsiTheme="minorHAnsi" w:cstheme="minorHAnsi"/>
           <w:b/>
+          <w:bCs/>
           <w:lang w:val="en-US"/>
         </w:rPr>
         <w:tab/>
       </w:r>
       <w:r>
         <w:rPr>
+          <w:rFonts w:asciiTheme="minorHAnsi" w:hAnsiTheme="minorHAnsi" w:cstheme="minorHAnsi"/>
           <w:b/>
+          <w:bCs/>
           <w:lang w:val="en-US"/>
         </w:rPr>
         <w:tab/>
       </w:r>
       <w:r>
         <w:rPr>
+          <w:rFonts w:asciiTheme="minorHAnsi" w:hAnsiTheme="minorHAnsi" w:cstheme="minorHAnsi"/>
           <w:b/>
+          <w:bCs/>
           <w:lang w:val="en-US"/>
         </w:rPr>
         <w:tab/>
       </w:r>
       <w:r>
         <w:rPr>
+          <w:rFonts w:asciiTheme="minorHAnsi" w:hAnsiTheme="minorHAnsi" w:cstheme="minorHAnsi"/>
           <w:b/>
+          <w:bCs/>
           <w:lang w:val="en-US"/>
         </w:rPr>
         <w:tab/>
       </w:r>
       <w:r>
         <w:rPr>
+          <w:rFonts w:asciiTheme="minorHAnsi" w:hAnsiTheme="minorHAnsi" w:cstheme="minorHAnsi"/>
           <w:b/>
+          <w:bCs/>
           <w:lang w:val="en-US"/>
         </w:rPr>
         <w:tab/>
-      </w:r>
-      <w:r>
-        <w:rPr>
+        <w:t xml:space="preserve">                          </w:t>
+      </w:r>
+      <w:r>
+        <w:rPr>
+          <w:rFonts w:asciiTheme="minorHAnsi" w:hAnsiTheme="minorHAnsi" w:cstheme="minorHAnsi"/>
           <w:b/>
-          <w:lang w:val="en-US"/>
-        </w:rPr>
-        <w:tab/>
-      </w:r>
-      <w:r>
-        <w:rPr>
-          <w:b/>
-          <w:lang w:val="en-US"/>
-        </w:rPr>
-        <w:tab/>
-        <w:t xml:space="preserve">        </w:t>
-      </w:r>
-      <w:r>
-        <w:rPr>
-          <w:b/>
-          <w:lang w:val="en-US"/>
-        </w:rPr>
-        <w:t xml:space="preserve">            </w:t>
-      </w:r>
-      <w:r>
-        <w:rPr>
-          <w:b/>
-          <w:lang w:val="en-US"/>
-        </w:rPr>
-        <w:t xml:space="preserve">         </w:t>
-      </w:r>
-      <w:r>
-        <w:rPr>
-          <w:lang w:val="en-US"/>
-        </w:rPr>
-        <w:t>May 2019 –</w:t>
-      </w:r>
-      <w:r>
-        <w:rPr>
-          <w:b/>
-          <w:lang w:val="en-US"/>
-        </w:rPr>
-        <w:t xml:space="preserve"> </w:t>
-      </w:r>
-      <w:r>
-        <w:rPr>
-          <w:lang w:val="en-US"/>
-        </w:rPr>
-        <w:t>July 2019</w:t>
+          <w:bCs/>
+          <w:lang w:val="en-US"/>
+        </w:rPr>
+        <w:t xml:space="preserve">     </w:t>
+      </w:r>
+      <w:r>
+        <w:rPr>
+          <w:rFonts w:asciiTheme="minorHAnsi" w:hAnsiTheme="minorHAnsi" w:cstheme="minorHAnsi"/>
+          <w:lang w:val="en-US"/>
+        </w:rPr>
+        <w:t>April</w:t>
+      </w:r>
+      <w:r>
+        <w:rPr>
+          <w:rFonts w:asciiTheme="minorHAnsi" w:hAnsiTheme="minorHAnsi" w:cstheme="minorHAnsi"/>
+          <w:lang w:val="en-US"/>
+        </w:rPr>
+        <w:t xml:space="preserve"> 2021 – present</w:t>
       </w:r>
     </w:p>
     <w:p>
       <w:pPr>
         <w:spacing w:after="102" w:line="240" w:lineRule="auto"/>
-        <w:ind w:left="29"/>
-        <w:rPr>
+        <w:ind w:firstLine="360"/>
+        <w:rPr>
+          <w:rFonts w:asciiTheme="minorHAnsi" w:hAnsiTheme="minorHAnsi" w:cstheme="minorHAnsi"/>
           <w:b/>
           <w:lang w:val="en-US"/>
         </w:rPr>
       </w:pPr>
       <w:r>
         <w:rPr>
+          <w:rFonts w:asciiTheme="minorHAnsi" w:hAnsiTheme="minorHAnsi" w:cstheme="minorHAnsi"/>
+          <w:b/>
+          <w:lang w:val="en-US"/>
+        </w:rPr>
+        <w:t>Software Engineer</w:t>
+      </w:r>
+    </w:p>
+    <w:p>
+      <w:pPr>
+        <w:pStyle w:val="ListParagraph"/>
+        <w:numPr>
+          <w:ilvl w:val="0"/>
+          <w:numId w:val="15"/>
+        </w:numPr>
+        <w:spacing w:after="0" w:line="240" w:lineRule="auto"/>
+        <w:rPr>
+          <w:rFonts w:asciiTheme="minorHAnsi" w:hAnsiTheme="minorHAnsi" w:cstheme="minorHAnsi"/>
+          <w:bCs/>
+          <w:lang w:val="en-US"/>
+        </w:rPr>
+      </w:pPr>
+      <w:r>
+        <w:rPr>
+          <w:rFonts w:asciiTheme="minorHAnsi" w:hAnsiTheme="minorHAnsi" w:cstheme="minorHAnsi"/>
+          <w:bCs/>
+          <w:lang w:val="en-US"/>
+        </w:rPr>
+        <w:t xml:space="preserve">Developing and maintaining </w:t>
+      </w:r>
+      <w:r>
+        <w:rPr>
+          <w:rFonts w:asciiTheme="minorHAnsi" w:hAnsiTheme="minorHAnsi" w:cstheme="minorHAnsi"/>
+        </w:rPr>
+        <w:t xml:space="preserve">large </w:t>
+      </w:r>
+      <w:r>
+        <w:rPr>
+          <w:rFonts w:asciiTheme="minorHAnsi" w:hAnsiTheme="minorHAnsi" w:cstheme="minorHAnsi"/>
+          <w:bCs/>
+          <w:lang w:val="en-US"/>
+        </w:rPr>
+        <w:t xml:space="preserve">code base in </w:t>
+      </w:r>
+      <w:r>
+        <w:rPr>
+          <w:rFonts w:asciiTheme="minorHAnsi" w:hAnsiTheme="minorHAnsi" w:cstheme="minorHAnsi"/>
+          <w:bCs/>
+          <w:lang w:val="en-US"/>
+        </w:rPr>
+        <w:t>C/</w:t>
+      </w:r>
+      <w:r>
+        <w:rPr>
+          <w:rFonts w:asciiTheme="minorHAnsi" w:hAnsiTheme="minorHAnsi" w:cstheme="minorHAnsi"/>
+          <w:bCs/>
+          <w:lang w:val="en-US"/>
+        </w:rPr>
+        <w:t xml:space="preserve">C++ </w:t>
+      </w:r>
+    </w:p>
+    <w:p>
+      <w:pPr>
+        <w:pStyle w:val="ListParagraph"/>
+        <w:numPr>
+          <w:ilvl w:val="0"/>
+          <w:numId w:val="15"/>
+        </w:numPr>
+        <w:spacing w:after="0" w:line="240" w:lineRule="auto"/>
+        <w:rPr>
+          <w:rFonts w:asciiTheme="minorHAnsi" w:hAnsiTheme="minorHAnsi" w:cstheme="minorHAnsi"/>
+          <w:bCs/>
+          <w:lang w:val="en-US"/>
+        </w:rPr>
+      </w:pPr>
+      <w:r>
+        <w:rPr>
+          <w:rFonts w:asciiTheme="minorHAnsi" w:hAnsiTheme="minorHAnsi" w:cstheme="minorHAnsi"/>
+          <w:bCs/>
+          <w:lang w:val="en-US"/>
+        </w:rPr>
+        <w:t xml:space="preserve">Integrating and extending </w:t>
+      </w:r>
+      <w:r>
+        <w:rPr>
+          <w:rFonts w:asciiTheme="minorHAnsi" w:hAnsiTheme="minorHAnsi" w:cstheme="minorHAnsi"/>
+          <w:bCs/>
+          <w:lang w:val="en-US"/>
+        </w:rPr>
+        <w:t xml:space="preserve">VR </w:t>
+      </w:r>
+      <w:r>
+        <w:rPr>
+          <w:rFonts w:asciiTheme="minorHAnsi" w:hAnsiTheme="minorHAnsi" w:cstheme="minorHAnsi"/>
+          <w:bCs/>
+          <w:lang w:val="en-US"/>
+        </w:rPr>
+        <w:t>engine (</w:t>
+      </w:r>
+      <w:r>
+        <w:rPr>
+          <w:rFonts w:asciiTheme="minorHAnsi" w:hAnsiTheme="minorHAnsi" w:cstheme="minorHAnsi"/>
+          <w:bCs/>
+          <w:lang w:val="en-US"/>
+        </w:rPr>
+        <w:t>C#</w:t>
+      </w:r>
+      <w:r>
+        <w:rPr>
+          <w:rFonts w:asciiTheme="minorHAnsi" w:hAnsiTheme="minorHAnsi" w:cstheme="minorHAnsi"/>
+          <w:bCs/>
+          <w:lang w:val="en-US"/>
+        </w:rPr>
+        <w:t>) into existing software</w:t>
+      </w:r>
+    </w:p>
+    <w:p>
+      <w:pPr>
+        <w:pStyle w:val="ListParagraph"/>
+        <w:numPr>
+          <w:ilvl w:val="0"/>
+          <w:numId w:val="15"/>
+        </w:numPr>
+        <w:spacing w:after="0" w:line="240" w:lineRule="auto"/>
+        <w:rPr>
+          <w:rFonts w:asciiTheme="minorHAnsi" w:hAnsiTheme="minorHAnsi" w:cstheme="minorHAnsi"/>
+          <w:bCs/>
+          <w:lang w:val="en-US"/>
+        </w:rPr>
+      </w:pPr>
+      <w:r>
+        <w:rPr>
+          <w:rFonts w:asciiTheme="minorHAnsi" w:hAnsiTheme="minorHAnsi" w:cstheme="minorHAnsi"/>
+          <w:bCs/>
+          <w:lang w:val="en-US"/>
+        </w:rPr>
+        <w:t>Training</w:t>
+      </w:r>
+      <w:r>
+        <w:rPr>
+          <w:rFonts w:asciiTheme="minorHAnsi" w:hAnsiTheme="minorHAnsi" w:cstheme="minorHAnsi"/>
+          <w:bCs/>
+          <w:lang w:val="en-US"/>
+        </w:rPr>
+        <w:t xml:space="preserve"> and supporting</w:t>
+      </w:r>
+      <w:r>
+        <w:rPr>
+          <w:rFonts w:asciiTheme="minorHAnsi" w:hAnsiTheme="minorHAnsi" w:cstheme="minorHAnsi"/>
+          <w:bCs/>
+          <w:lang w:val="en-US"/>
+        </w:rPr>
+        <w:t xml:space="preserve"> </w:t>
+      </w:r>
+      <w:r>
+        <w:rPr>
+          <w:rFonts w:asciiTheme="minorHAnsi" w:hAnsiTheme="minorHAnsi" w:cstheme="minorHAnsi"/>
+          <w:bCs/>
+          <w:lang w:val="en-US"/>
+        </w:rPr>
+        <w:t>j</w:t>
+      </w:r>
+      <w:r>
+        <w:rPr>
+          <w:rFonts w:asciiTheme="minorHAnsi" w:hAnsiTheme="minorHAnsi" w:cstheme="minorHAnsi"/>
+          <w:bCs/>
+          <w:lang w:val="en-US"/>
+        </w:rPr>
+        <w:t xml:space="preserve">unior </w:t>
+      </w:r>
+      <w:r>
+        <w:rPr>
+          <w:rFonts w:asciiTheme="minorHAnsi" w:hAnsiTheme="minorHAnsi" w:cstheme="minorHAnsi"/>
+          <w:bCs/>
+          <w:lang w:val="en-US"/>
+        </w:rPr>
+        <w:t>e</w:t>
+      </w:r>
+      <w:r>
+        <w:rPr>
+          <w:rFonts w:asciiTheme="minorHAnsi" w:hAnsiTheme="minorHAnsi" w:cstheme="minorHAnsi"/>
+          <w:bCs/>
+          <w:lang w:val="en-US"/>
+        </w:rPr>
+        <w:t xml:space="preserve">ngineers </w:t>
+      </w:r>
+    </w:p>
+    <w:p>
+      <w:pPr>
+        <w:pStyle w:val="ListParagraph"/>
+        <w:numPr>
+          <w:ilvl w:val="0"/>
+          <w:numId w:val="15"/>
+        </w:numPr>
+        <w:spacing w:after="0" w:line="240" w:lineRule="auto"/>
+        <w:rPr>
+          <w:rFonts w:asciiTheme="minorHAnsi" w:hAnsiTheme="minorHAnsi" w:cstheme="minorHAnsi"/>
+          <w:bCs/>
+          <w:lang w:val="en-US"/>
+        </w:rPr>
+      </w:pPr>
+      <w:r>
+        <w:rPr>
+          <w:rFonts w:asciiTheme="minorHAnsi" w:hAnsiTheme="minorHAnsi" w:cstheme="minorHAnsi"/>
+          <w:bCs/>
+          <w:lang w:val="en-US"/>
+        </w:rPr>
+        <w:t>Working closely in an agile</w:t>
+      </w:r>
+      <w:r>
+        <w:rPr>
+          <w:rFonts w:asciiTheme="minorHAnsi" w:hAnsiTheme="minorHAnsi" w:cstheme="minorHAnsi"/>
+          <w:bCs/>
+          <w:lang w:val="en-US"/>
+        </w:rPr>
+        <w:t xml:space="preserve"> </w:t>
+      </w:r>
+      <w:r>
+        <w:rPr>
+          <w:rFonts w:asciiTheme="minorHAnsi" w:hAnsiTheme="minorHAnsi" w:cstheme="minorHAnsi"/>
+        </w:rPr>
+        <w:t>digital visualization</w:t>
+      </w:r>
+      <w:r>
+        <w:rPr>
+          <w:rFonts w:asciiTheme="minorHAnsi" w:hAnsiTheme="minorHAnsi" w:cstheme="minorHAnsi"/>
+          <w:bCs/>
+          <w:lang w:val="en-US"/>
+        </w:rPr>
+        <w:t xml:space="preserve"> team of six</w:t>
+      </w:r>
+    </w:p>
+    <w:p>
+      <w:pPr>
+        <w:pStyle w:val="ListParagraph"/>
+        <w:numPr>
+          <w:ilvl w:val="0"/>
+          <w:numId w:val="15"/>
+        </w:numPr>
+        <w:spacing w:after="0" w:line="240" w:lineRule="auto"/>
+        <w:rPr>
+          <w:rFonts w:asciiTheme="minorHAnsi" w:hAnsiTheme="minorHAnsi" w:cstheme="minorHAnsi"/>
+          <w:bCs/>
+          <w:lang w:val="en-US"/>
+        </w:rPr>
+      </w:pPr>
+      <w:r>
+        <w:rPr>
+          <w:rFonts w:asciiTheme="minorHAnsi" w:hAnsiTheme="minorHAnsi" w:cstheme="minorHAnsi"/>
+          <w:bCs/>
+          <w:lang w:val="en-US"/>
+        </w:rPr>
+        <w:t>Collaborating with other teams</w:t>
+      </w:r>
+      <w:r>
+        <w:rPr>
+          <w:rFonts w:asciiTheme="minorHAnsi" w:hAnsiTheme="minorHAnsi" w:cstheme="minorHAnsi"/>
+          <w:bCs/>
+          <w:lang w:val="en-US"/>
+        </w:rPr>
+        <w:t xml:space="preserve"> around the world</w:t>
+      </w:r>
+    </w:p>
+    <w:p>
+      <w:pPr>
+        <w:pStyle w:val="ListParagraph"/>
+        <w:numPr>
+          <w:ilvl w:val="0"/>
+          <w:numId w:val="15"/>
+        </w:numPr>
+        <w:spacing w:after="0" w:line="240" w:lineRule="auto"/>
+        <w:rPr>
+          <w:rFonts w:asciiTheme="minorHAnsi" w:hAnsiTheme="minorHAnsi" w:cstheme="minorHAnsi"/>
+          <w:bCs/>
+          <w:lang w:val="en-US"/>
+        </w:rPr>
+      </w:pPr>
+      <w:r>
+        <w:rPr>
+          <w:rFonts w:asciiTheme="minorHAnsi" w:hAnsiTheme="minorHAnsi" w:cstheme="minorHAnsi"/>
+          <w:bCs/>
+          <w:lang w:val="en-US"/>
+        </w:rPr>
+        <w:t>Working on</w:t>
+      </w:r>
+      <w:r>
+        <w:rPr>
+          <w:rFonts w:asciiTheme="minorHAnsi" w:hAnsiTheme="minorHAnsi" w:cstheme="minorHAnsi"/>
+          <w:bCs/>
+          <w:lang w:val="en-US"/>
+        </w:rPr>
+        <w:t xml:space="preserve"> project</w:t>
+      </w:r>
+      <w:r>
+        <w:rPr>
+          <w:rFonts w:asciiTheme="minorHAnsi" w:hAnsiTheme="minorHAnsi" w:cstheme="minorHAnsi"/>
+          <w:bCs/>
+          <w:lang w:val="en-US"/>
+        </w:rPr>
+        <w:t>s</w:t>
+      </w:r>
+      <w:r>
+        <w:rPr>
+          <w:rFonts w:asciiTheme="minorHAnsi" w:hAnsiTheme="minorHAnsi" w:cstheme="minorHAnsi"/>
+          <w:bCs/>
+          <w:lang w:val="en-US"/>
+        </w:rPr>
+        <w:t xml:space="preserve"> </w:t>
+      </w:r>
+      <w:r>
+        <w:rPr>
+          <w:rFonts w:asciiTheme="minorHAnsi" w:hAnsiTheme="minorHAnsi" w:cstheme="minorHAnsi"/>
+        </w:rPr>
+        <w:t>across the full development lifecycle</w:t>
+      </w:r>
+    </w:p>
+    <w:p>
+      <w:pPr>
+        <w:pStyle w:val="ListParagraph"/>
+        <w:numPr>
+          <w:ilvl w:val="0"/>
+          <w:numId w:val="15"/>
+        </w:numPr>
+        <w:spacing w:after="0" w:line="240" w:lineRule="auto"/>
+        <w:rPr>
+          <w:rFonts w:asciiTheme="minorHAnsi" w:hAnsiTheme="minorHAnsi" w:cstheme="minorHAnsi"/>
+          <w:bCs/>
+          <w:lang w:val="en-US"/>
+        </w:rPr>
+      </w:pPr>
+      <w:r>
+        <w:rPr>
+          <w:rFonts w:asciiTheme="minorHAnsi" w:hAnsiTheme="minorHAnsi" w:cstheme="minorHAnsi"/>
+          <w:bCs/>
+          <w:lang w:val="en-US"/>
+        </w:rPr>
+        <w:t>Writing documentation</w:t>
+      </w:r>
+    </w:p>
+    <w:p>
+      <w:pPr>
+        <w:pStyle w:val="ListParagraph"/>
+        <w:numPr>
+          <w:ilvl w:val="0"/>
+          <w:numId w:val="15"/>
+        </w:numPr>
+        <w:spacing w:after="0" w:line="240" w:lineRule="auto"/>
+        <w:rPr>
+          <w:rFonts w:asciiTheme="minorHAnsi" w:hAnsiTheme="minorHAnsi" w:cstheme="minorHAnsi"/>
+          <w:bCs/>
+          <w:lang w:val="en-US"/>
+        </w:rPr>
+      </w:pPr>
+      <w:r>
+        <w:rPr>
+          <w:rFonts w:asciiTheme="minorHAnsi" w:hAnsiTheme="minorHAnsi" w:cstheme="minorHAnsi"/>
+          <w:bCs/>
+          <w:lang w:val="en-US"/>
+        </w:rPr>
+        <w:t>Extending and refactoring legacy code</w:t>
+      </w:r>
+    </w:p>
+    <w:p>
+      <w:pPr>
+        <w:pStyle w:val="ListParagraph"/>
+        <w:spacing w:after="0" w:line="240" w:lineRule="auto"/>
+        <w:rPr>
+          <w:rFonts w:asciiTheme="minorHAnsi" w:hAnsiTheme="minorHAnsi" w:cstheme="minorHAnsi"/>
+          <w:bCs/>
+          <w:lang w:val="en-US"/>
+        </w:rPr>
+      </w:pPr>
+    </w:p>
+    <w:p>
+      <w:pPr>
+        <w:spacing w:after="0" w:line="240" w:lineRule="auto"/>
+        <w:rPr>
+          <w:rFonts w:asciiTheme="minorHAnsi" w:hAnsiTheme="minorHAnsi" w:cstheme="minorHAnsi"/>
+          <w:lang w:val="en-US"/>
+        </w:rPr>
+      </w:pPr>
+      <w:r>
+        <w:rPr>
+          <w:rFonts w:asciiTheme="minorHAnsi" w:hAnsiTheme="minorHAnsi" w:cstheme="minorHAnsi"/>
+          <w:b/>
+          <w:lang w:val="en-US"/>
+        </w:rPr>
+        <w:t>U</w:t>
+      </w:r>
+      <w:r>
+        <w:rPr>
+          <w:rFonts w:asciiTheme="minorHAnsi" w:hAnsiTheme="minorHAnsi" w:cstheme="minorHAnsi"/>
+          <w:b/>
+          <w:lang w:val="en-US"/>
+        </w:rPr>
+        <w:t>niversity of Bradford</w:t>
+      </w:r>
+      <w:r>
+        <w:rPr>
+          <w:rFonts w:asciiTheme="minorHAnsi" w:hAnsiTheme="minorHAnsi" w:cstheme="minorHAnsi"/>
+          <w:b/>
+          <w:lang w:val="en-US"/>
+        </w:rPr>
+        <w:tab/>
+      </w:r>
+      <w:r>
+        <w:rPr>
+          <w:rFonts w:asciiTheme="minorHAnsi" w:hAnsiTheme="minorHAnsi" w:cstheme="minorHAnsi"/>
+          <w:b/>
+          <w:lang w:val="en-US"/>
+        </w:rPr>
+        <w:tab/>
+      </w:r>
+      <w:r>
+        <w:rPr>
+          <w:rFonts w:asciiTheme="minorHAnsi" w:hAnsiTheme="minorHAnsi" w:cstheme="minorHAnsi"/>
+          <w:b/>
+          <w:lang w:val="en-US"/>
+        </w:rPr>
+        <w:tab/>
+      </w:r>
+      <w:r>
+        <w:rPr>
+          <w:rFonts w:asciiTheme="minorHAnsi" w:hAnsiTheme="minorHAnsi" w:cstheme="minorHAnsi"/>
+          <w:b/>
+          <w:lang w:val="en-US"/>
+        </w:rPr>
+        <w:tab/>
+      </w:r>
+      <w:r>
+        <w:rPr>
+          <w:rFonts w:asciiTheme="minorHAnsi" w:hAnsiTheme="minorHAnsi" w:cstheme="minorHAnsi"/>
+          <w:b/>
+          <w:lang w:val="en-US"/>
+        </w:rPr>
+        <w:tab/>
+      </w:r>
+      <w:r>
+        <w:rPr>
+          <w:rFonts w:asciiTheme="minorHAnsi" w:hAnsiTheme="minorHAnsi" w:cstheme="minorHAnsi"/>
+          <w:b/>
+          <w:lang w:val="en-US"/>
+        </w:rPr>
+        <w:tab/>
+      </w:r>
+      <w:r>
+        <w:rPr>
+          <w:rFonts w:asciiTheme="minorHAnsi" w:hAnsiTheme="minorHAnsi" w:cstheme="minorHAnsi"/>
+          <w:b/>
+          <w:lang w:val="en-US"/>
+        </w:rPr>
+        <w:tab/>
+      </w:r>
+      <w:r>
+        <w:rPr>
+          <w:rFonts w:asciiTheme="minorHAnsi" w:hAnsiTheme="minorHAnsi" w:cstheme="minorHAnsi"/>
+          <w:b/>
+          <w:lang w:val="en-US"/>
+        </w:rPr>
+        <w:tab/>
+        <w:t xml:space="preserve">          </w:t>
+      </w:r>
+      <w:r>
+        <w:rPr>
+          <w:rFonts w:asciiTheme="minorHAnsi" w:hAnsiTheme="minorHAnsi" w:cstheme="minorHAnsi"/>
+          <w:lang w:val="en-US"/>
+        </w:rPr>
+        <w:t>May 2019 –</w:t>
+      </w:r>
+      <w:r>
+        <w:rPr>
+          <w:rFonts w:asciiTheme="minorHAnsi" w:hAnsiTheme="minorHAnsi" w:cstheme="minorHAnsi"/>
+          <w:b/>
+          <w:lang w:val="en-US"/>
+        </w:rPr>
+        <w:t xml:space="preserve"> </w:t>
+      </w:r>
+      <w:r>
+        <w:rPr>
+          <w:rFonts w:asciiTheme="minorHAnsi" w:hAnsiTheme="minorHAnsi" w:cstheme="minorHAnsi"/>
+          <w:lang w:val="en-US"/>
+        </w:rPr>
+        <w:t>July 2019</w:t>
+      </w:r>
+    </w:p>
+    <w:p>
+      <w:pPr>
+        <w:spacing w:after="102" w:line="240" w:lineRule="auto"/>
+        <w:ind w:firstLine="360"/>
+        <w:rPr>
+          <w:rFonts w:asciiTheme="minorHAnsi" w:hAnsiTheme="minorHAnsi" w:cstheme="minorHAnsi"/>
+          <w:b/>
+          <w:lang w:val="en-US"/>
+        </w:rPr>
+      </w:pPr>
+      <w:r>
+        <w:rPr>
+          <w:rFonts w:asciiTheme="minorHAnsi" w:hAnsiTheme="minorHAnsi" w:cstheme="minorHAnsi"/>
           <w:b/>
           <w:lang w:val="en-US"/>
         </w:rPr>
@@ -3146,26 +1596,16 @@
         </w:numPr>
         <w:spacing w:line="240" w:lineRule="auto"/>
         <w:rPr>
-          <w:lang w:val="en-US"/>
-        </w:rPr>
-      </w:pPr>
-      <w:r>
-        <w:rPr>
-          <w:lang w:val="en-US"/>
-        </w:rPr>
-        <w:t>Created</w:t>
-      </w:r>
-      <w:r>
-        <w:rPr>
-          <w:lang w:val="en-US"/>
-        </w:rPr>
-        <w:t xml:space="preserve"> visualization tool for real life medical data</w:t>
-      </w:r>
-      <w:r>
-        <w:rPr>
-          <w:lang w:val="en-US"/>
-        </w:rPr>
-        <w:t>.</w:t>
+          <w:rFonts w:asciiTheme="minorHAnsi" w:hAnsiTheme="minorHAnsi" w:cstheme="minorHAnsi"/>
+          <w:lang w:val="en-US"/>
+        </w:rPr>
+      </w:pPr>
+      <w:r>
+        <w:rPr>
+          <w:rFonts w:asciiTheme="minorHAnsi" w:hAnsiTheme="minorHAnsi" w:cstheme="minorHAnsi"/>
+          <w:lang w:val="en-US"/>
+        </w:rPr>
+        <w:t>Created visualization tool for real life medical data</w:t>
       </w:r>
     </w:p>
     <w:p>
@@ -3177,14 +1617,16 @@
         </w:numPr>
         <w:spacing w:line="240" w:lineRule="auto"/>
         <w:rPr>
-          <w:lang w:val="en-US"/>
-        </w:rPr>
-      </w:pPr>
-      <w:r>
-        <w:rPr>
-          <w:lang w:val="en-US"/>
-        </w:rPr>
-        <w:t xml:space="preserve">Allocated weekly tasks and goals. </w:t>
+          <w:rFonts w:asciiTheme="minorHAnsi" w:hAnsiTheme="minorHAnsi" w:cstheme="minorHAnsi"/>
+          <w:lang w:val="en-US"/>
+        </w:rPr>
+      </w:pPr>
+      <w:r>
+        <w:rPr>
+          <w:rFonts w:asciiTheme="minorHAnsi" w:hAnsiTheme="minorHAnsi" w:cstheme="minorHAnsi"/>
+          <w:lang w:val="en-US"/>
+        </w:rPr>
+        <w:t>Developed a data base in postgres</w:t>
       </w:r>
     </w:p>
     <w:p>
@@ -3196,341 +1638,62 @@
         </w:numPr>
         <w:spacing w:line="240" w:lineRule="auto"/>
         <w:rPr>
-          <w:lang w:val="en-US"/>
-        </w:rPr>
-      </w:pPr>
-      <w:r>
-        <w:rPr>
-          <w:lang w:val="en-US"/>
-        </w:rPr>
-        <w:t>Developed</w:t>
-      </w:r>
-      <w:r>
-        <w:rPr>
-          <w:lang w:val="en-US"/>
-        </w:rPr>
-        <w:t xml:space="preserve"> a data base</w:t>
-      </w:r>
-      <w:r>
-        <w:rPr>
-          <w:lang w:val="en-US"/>
-        </w:rPr>
-        <w:t xml:space="preserve"> in </w:t>
-      </w:r>
-      <w:r>
-        <w:rPr>
-          <w:lang w:val="en-US"/>
-        </w:rPr>
-        <w:t>postgres</w:t>
-      </w:r>
-      <w:r>
-        <w:rPr>
-          <w:lang w:val="en-US"/>
-        </w:rPr>
-        <w:t>.</w:t>
+          <w:rFonts w:asciiTheme="minorHAnsi" w:hAnsiTheme="minorHAnsi" w:cstheme="minorHAnsi"/>
+          <w:lang w:val="en-US"/>
+        </w:rPr>
+      </w:pPr>
+      <w:r>
+        <w:rPr>
+          <w:rFonts w:asciiTheme="minorHAnsi" w:hAnsiTheme="minorHAnsi" w:cstheme="minorHAnsi"/>
+          <w:lang w:val="en-US"/>
+        </w:rPr>
+        <w:t xml:space="preserve">Working as a part of </w:t>
+      </w:r>
+      <w:r>
+        <w:rPr>
+          <w:rFonts w:asciiTheme="minorHAnsi" w:hAnsiTheme="minorHAnsi" w:cstheme="minorHAnsi"/>
+          <w:lang w:val="en-US"/>
+        </w:rPr>
+        <w:t>a small team</w:t>
       </w:r>
     </w:p>
     <w:p>
       <w:pPr>
-        <w:pStyle w:val="ListParagraph"/>
-        <w:numPr>
-          <w:ilvl w:val="0"/>
-          <w:numId w:val="15"/>
-        </w:numPr>
-        <w:spacing w:line="240" w:lineRule="auto"/>
-        <w:rPr>
-          <w:lang w:val="en-US"/>
-        </w:rPr>
-      </w:pPr>
-      <w:r>
-        <w:rPr>
-          <w:lang w:val="en-US"/>
-        </w:rPr>
-        <w:t>Been a part of</w:t>
-      </w:r>
-      <w:r>
-        <w:rPr>
-          <w:lang w:val="en-US"/>
-        </w:rPr>
-        <w:t xml:space="preserve"> a small team with weekly meeting with supervisors about project progress.</w:t>
-      </w:r>
+        <w:tabs>
+          <w:tab w:val="center" w:pos="1491"/>
+          <w:tab w:val="center" w:pos="4331"/>
+          <w:tab w:val="center" w:pos="7729"/>
+        </w:tabs>
+        <w:spacing w:after="0" w:line="240" w:lineRule="auto"/>
+        <w:rPr>
+          <w:rFonts w:asciiTheme="minorHAnsi" w:hAnsiTheme="minorHAnsi" w:cstheme="minorHAnsi"/>
+          <w:lang w:val="en-US"/>
+        </w:rPr>
+      </w:pPr>
     </w:p>
     <w:p>
       <w:pPr>
-        <w:spacing w:after="0" w:line="240" w:lineRule="auto"/>
+        <w:spacing w:after="117" w:line="240" w:lineRule="auto"/>
         <w:ind w:left="29"/>
-        <w:jc w:val="right"/>
-        <w:rPr>
-          <w:lang w:val="en-US"/>
-        </w:rPr>
-      </w:pPr>
-      <w:r>
-        <w:rPr>
+        <w:rPr>
+          <w:rFonts w:asciiTheme="minorHAnsi" w:hAnsiTheme="minorHAnsi" w:cstheme="minorHAnsi"/>
           <w:b/>
-          <w:lang w:val="en-US"/>
-        </w:rPr>
-        <w:t>Pizza Hut</w:t>
-      </w:r>
-      <w:r>
-        <w:rPr>
-          <w:b/>
-          <w:lang w:val="en-US"/>
-        </w:rPr>
-        <w:t xml:space="preserve"> </w:t>
-      </w:r>
-      <w:r>
-        <w:rPr>
-          <w:b/>
-          <w:lang w:val="en-US"/>
-        </w:rPr>
-        <w:t>Bradford UK</w:t>
-      </w:r>
-      <w:r>
-        <w:rPr>
-          <w:b/>
-          <w:lang w:val="en-US"/>
-        </w:rPr>
-        <w:t xml:space="preserve">          </w:t>
-      </w:r>
-      <w:r>
-        <w:rPr>
-          <w:b/>
-          <w:lang w:val="en-US"/>
-        </w:rPr>
-        <w:t xml:space="preserve">                              </w:t>
-      </w:r>
-      <w:r>
-        <w:rPr>
-          <w:b/>
-          <w:lang w:val="en-US"/>
-        </w:rPr>
-        <w:t xml:space="preserve">                                         </w:t>
-      </w:r>
-      <w:r>
-        <w:rPr>
-          <w:b/>
-          <w:lang w:val="en-US"/>
-        </w:rPr>
-        <w:t xml:space="preserve">            </w:t>
-      </w:r>
-      <w:r>
-        <w:rPr>
-          <w:b/>
-          <w:lang w:val="en-US"/>
-        </w:rPr>
-        <w:t xml:space="preserve">    </w:t>
-      </w:r>
-      <w:r>
-        <w:rPr>
-          <w:b/>
-          <w:lang w:val="en-US"/>
-        </w:rPr>
-        <w:t xml:space="preserve">            </w:t>
-      </w:r>
-      <w:r>
-        <w:rPr>
-          <w:b/>
-          <w:lang w:val="en-US"/>
-        </w:rPr>
-        <w:t xml:space="preserve">    </w:t>
-      </w:r>
-      <w:r>
-        <w:rPr>
-          <w:b/>
-          <w:lang w:val="en-US"/>
-        </w:rPr>
-        <w:t xml:space="preserve"> </w:t>
-      </w:r>
-      <w:r>
-        <w:rPr>
-          <w:b/>
-          <w:lang w:val="en-US"/>
-        </w:rPr>
-        <w:t xml:space="preserve">       </w:t>
-      </w:r>
-      <w:r>
-        <w:rPr>
-          <w:lang w:val="en-US"/>
-        </w:rPr>
-        <w:t>February</w:t>
-      </w:r>
-      <w:r>
-        <w:rPr>
-          <w:lang w:val="en-US"/>
-        </w:rPr>
-        <w:t xml:space="preserve"> </w:t>
-      </w:r>
-      <w:r>
-        <w:rPr>
-          <w:lang w:val="en-US"/>
-        </w:rPr>
-        <w:t>2018</w:t>
-      </w:r>
-      <w:r>
-        <w:rPr>
-          <w:lang w:val="en-US"/>
-        </w:rPr>
-        <w:t xml:space="preserve"> – </w:t>
-      </w:r>
-      <w:r>
-        <w:rPr>
-          <w:lang w:val="en-US"/>
-        </w:rPr>
-        <w:t>May 2019</w:t>
-      </w:r>
-    </w:p>
-    <w:p>
-      <w:pPr>
-        <w:spacing w:after="24" w:line="240" w:lineRule="auto"/>
-        <w:ind w:left="29"/>
-        <w:rPr>
-          <w:lang w:val="en-US"/>
-        </w:rPr>
-      </w:pPr>
-      <w:r>
-        <w:rPr>
-          <w:b/>
-          <w:lang w:val="en-US"/>
-        </w:rPr>
-        <w:t xml:space="preserve">Full range Kitchen member </w:t>
-      </w:r>
-    </w:p>
-    <w:p>
-      <w:pPr>
-        <w:numPr>
-          <w:ilvl w:val="0"/>
-          <w:numId w:val="1"/>
-        </w:numPr>
-        <w:spacing w:after="0" w:line="240" w:lineRule="auto"/>
-        <w:ind w:left="748" w:hanging="357"/>
-        <w:rPr>
-          <w:lang w:val="en-US"/>
-        </w:rPr>
-      </w:pPr>
-      <w:bookmarkStart w:id="0" w:name="_GoBack"/>
-      <w:r>
-        <w:rPr>
-          <w:lang w:val="en-US"/>
-        </w:rPr>
-        <w:t>Trained</w:t>
-      </w:r>
-      <w:r>
-        <w:rPr>
-          <w:lang w:val="en-US"/>
-        </w:rPr>
-        <w:t xml:space="preserve"> new staff</w:t>
-      </w:r>
-      <w:r>
-        <w:rPr>
-          <w:lang w:val="en-US"/>
-        </w:rPr>
-        <w:t xml:space="preserve"> and following up on their progress and adjustment to work</w:t>
-      </w:r>
-      <w:r>
-        <w:rPr>
-          <w:lang w:val="en-US"/>
-        </w:rPr>
-        <w:t>.</w:t>
-      </w:r>
-    </w:p>
-    <w:p>
-      <w:pPr>
-        <w:numPr>
-          <w:ilvl w:val="0"/>
-          <w:numId w:val="1"/>
-        </w:numPr>
-        <w:spacing w:after="0" w:line="240" w:lineRule="auto"/>
-        <w:ind w:left="748" w:hanging="357"/>
-        <w:rPr>
-          <w:lang w:val="en-US"/>
-        </w:rPr>
-      </w:pPr>
-      <w:r>
-        <w:rPr>
-          <w:lang w:val="en-US"/>
-        </w:rPr>
-        <w:t xml:space="preserve">Delivered meals on time </w:t>
-      </w:r>
-      <w:r>
-        <w:rPr>
-          <w:lang w:val="en-US"/>
-        </w:rPr>
-        <w:t>while maintaining clean and safe work environment.</w:t>
-      </w:r>
-    </w:p>
-    <w:p>
-      <w:pPr>
-        <w:numPr>
-          <w:ilvl w:val="0"/>
-          <w:numId w:val="1"/>
-        </w:numPr>
-        <w:spacing w:after="0" w:line="240" w:lineRule="auto"/>
-        <w:ind w:left="748" w:hanging="357"/>
-        <w:rPr>
-          <w:lang w:val="en-US"/>
-        </w:rPr>
-      </w:pPr>
-      <w:r>
-        <w:rPr>
-          <w:lang w:val="en-US"/>
-        </w:rPr>
-        <w:t>Had</w:t>
-      </w:r>
-      <w:r>
-        <w:rPr>
-          <w:lang w:val="en-US"/>
-        </w:rPr>
-        <w:t xml:space="preserve"> weekly meeting with manager about</w:t>
-      </w:r>
-      <w:r>
-        <w:rPr>
-          <w:lang w:val="en-US"/>
-        </w:rPr>
-        <w:t xml:space="preserve"> the</w:t>
-      </w:r>
-      <w:r>
-        <w:rPr>
-          <w:lang w:val="en-US"/>
-        </w:rPr>
-        <w:t xml:space="preserve"> current state of the kitchen and possible improvements</w:t>
-      </w:r>
-      <w:r>
-        <w:rPr>
-          <w:lang w:val="en-US"/>
-        </w:rPr>
-        <w:t>.</w:t>
-      </w:r>
-    </w:p>
-    <w:p>
-      <w:pPr>
-        <w:spacing w:after="0" w:line="240" w:lineRule="auto"/>
-        <w:ind w:left="29"/>
-        <w:rPr>
-          <w:lang w:val="en-US"/>
-        </w:rPr>
-      </w:pPr>
-    </w:p>
-    <w:bookmarkEnd w:id="0"/>
-    <w:p>
-      <w:pPr>
-        <w:spacing w:after="0" w:line="240" w:lineRule="auto"/>
-        <w:ind w:left="29"/>
-        <w:rPr>
-          <w:u w:val="thick"/>
-          <w:lang w:val="en-US"/>
-        </w:rPr>
-      </w:pPr>
-      <w:r>
-        <w:rPr>
+          <w:sz w:val="10"/>
+          <w:lang w:val="en-US"/>
+        </w:rPr>
+      </w:pPr>
+      <w:r>
+        <w:rPr>
+          <w:rFonts w:asciiTheme="minorHAnsi" w:hAnsiTheme="minorHAnsi" w:cstheme="minorHAnsi"/>
           <w:noProof/>
         </w:rPr>
         <mc:AlternateContent>
           <mc:Choice Requires="wpg">
             <w:drawing>
-              <wp:inline distT="0" distB="0" distL="0" distR="0" wp14:anchorId="618A4AD3" wp14:editId="116578FE">
-                <wp:extent cx="6158230" cy="189936"/>
-                <wp:effectExtent l="0" t="0" r="0" b="635"/>
-                <wp:docPr id="15" name="Group 15"/>
+              <wp:inline distT="0" distB="0" distL="0" distR="0" wp14:anchorId="7C6F4309" wp14:editId="536BBBC9">
+                <wp:extent cx="6172196" cy="199461"/>
+                <wp:effectExtent l="0" t="0" r="635" b="0"/>
+                <wp:docPr id="50" name="Group 50"/>
                 <wp:cNvGraphicFramePr/>
                 <a:graphic xmlns:a="http://schemas.openxmlformats.org/drawingml/2006/main">
                   <a:graphicData uri="http://schemas.microsoft.com/office/word/2010/wordprocessingGroup">
@@ -3539,18 +1702,18 @@
                       <wpg:grpSpPr>
                         <a:xfrm>
                           <a:off x="0" y="0"/>
-                          <a:ext cx="6158230" cy="189936"/>
-                          <a:chOff x="0" y="27432"/>
-                          <a:chExt cx="6158230" cy="189936"/>
+                          <a:ext cx="6172196" cy="199461"/>
+                          <a:chOff x="0" y="17907"/>
+                          <a:chExt cx="6172196" cy="199461"/>
                         </a:xfrm>
                       </wpg:grpSpPr>
                       <wps:wsp>
-                        <wps:cNvPr id="16" name="Rectangle 16"/>
+                        <wps:cNvPr id="51" name="Rectangle 51"/>
                         <wps:cNvSpPr/>
                         <wps:spPr>
                           <a:xfrm>
-                            <a:off x="18288" y="27432"/>
-                            <a:ext cx="746280" cy="189936"/>
+                            <a:off x="27809" y="17907"/>
+                            <a:ext cx="6144387" cy="166498"/>
                           </a:xfrm>
                           <a:prstGeom prst="rect">
                             <a:avLst/>
@@ -3573,7 +1736,7 @@
                                   <w:b/>
                                   <w:bCs/>
                                 </w:rPr>
-                                <w:t>KEY SKILLS</w:t>
+                                <w:t>EDUCATION</w:t>
                               </w:r>
                             </w:p>
                           </w:txbxContent>
@@ -3583,7 +1746,7 @@
                         </wps:bodyPr>
                       </wps:wsp>
                       <wps:wsp>
-                        <wps:cNvPr id="17" name="Rectangle 17"/>
+                        <wps:cNvPr id="52" name="Rectangle 52"/>
                         <wps:cNvSpPr/>
                         <wps:spPr>
                           <a:xfrm>
@@ -3614,7 +1777,7 @@
                         </wps:bodyPr>
                       </wps:wsp>
                       <wps:wsp>
-                        <wps:cNvPr id="18" name="Rectangle 18"/>
+                        <wps:cNvPr id="53" name="Rectangle 53"/>
                         <wps:cNvSpPr/>
                         <wps:spPr>
                           <a:xfrm>
@@ -3638,7 +1801,7 @@
                         </wps:bodyPr>
                       </wps:wsp>
                       <wps:wsp>
-                        <wps:cNvPr id="19" name="Rectangle 19"/>
+                        <wps:cNvPr id="54" name="Rectangle 54"/>
                         <wps:cNvSpPr/>
                         <wps:spPr>
                           <a:xfrm>
@@ -3662,7 +1825,7 @@
                         </wps:bodyPr>
                       </wps:wsp>
                       <wps:wsp>
-                        <wps:cNvPr id="20" name="Rectangle 20"/>
+                        <wps:cNvPr id="55" name="Rectangle 55"/>
                         <wps:cNvSpPr/>
                         <wps:spPr>
                           <a:xfrm>
@@ -3693,7 +1856,7 @@
                         </wps:bodyPr>
                       </wps:wsp>
                       <wps:wsp>
-                        <wps:cNvPr id="21" name="Shape 5742"/>
+                        <wps:cNvPr id="56" name="Shape 5742"/>
                         <wps:cNvSpPr/>
                         <wps:spPr>
                           <a:xfrm>
@@ -3754,8 +1917,8 @@
           </mc:Choice>
           <mc:Fallback>
             <w:pict>
-              <v:group w14:anchorId="618A4AD3" id="Group 15" o:spid="_x0000_s1054" style="width:484.9pt;height:14.95pt;mso-position-horizontal-relative:char;mso-position-vertical-relative:line" coordorigin=",274" coordsize="61582,1899" o:gfxdata="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">
-                <v:rect id="Rectangle 16" o:spid="_x0000_s1055" style="position:absolute;left:182;top:274;width:7463;height:1899;visibility:visible;mso-wrap-style:square;v-text-anchor:top" o:gfxdata="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" filled="f" stroked="f">
+              <v:group w14:anchorId="7C6F4309" id="Group 50" o:spid="_x0000_s1040" style="width:486pt;height:15.7pt;mso-position-horizontal-relative:char;mso-position-vertical-relative:line" coordorigin=",179" coordsize="61721,1994" o:gfxdata="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">
+                <v:rect id="Rectangle 51" o:spid="_x0000_s1041" style="position:absolute;left:278;top:179;width:61443;height:1665;visibility:visible;mso-wrap-style:square;v-text-anchor:top" o:gfxdata="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" filled="f" stroked="f">
                   <v:textbox inset="0,0,0,0">
                     <w:txbxContent>
                       <w:p>
@@ -3770,13 +1933,13 @@
                             <w:b/>
                             <w:bCs/>
                           </w:rPr>
-                          <w:t>KEY SKILLS</w:t>
+                          <w:t>EDUCATION</w:t>
                         </w:r>
                       </w:p>
                     </w:txbxContent>
                   </v:textbox>
                 </v:rect>
-                <v:rect id="Rectangle 17" o:spid="_x0000_s1056" style="position:absolute;left:5793;top:274;width:422;height:1899;visibility:visible;mso-wrap-style:square;v-text-anchor:top" o:gfxdata="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" filled="f" stroked="f">
+                <v:rect id="Rectangle 52" o:spid="_x0000_s1042" style="position:absolute;left:5793;top:274;width:422;height:1899;visibility:visible;mso-wrap-style:square;v-text-anchor:top" o:gfxdata="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" filled="f" stroked="f">
                   <v:textbox inset="0,0,0,0">
                     <w:txbxContent>
                       <w:p>
@@ -3790,21 +1953,21 @@
                     </w:txbxContent>
                   </v:textbox>
                 </v:rect>
-                <v:rect id="Rectangle 18" o:spid="_x0000_s1057" style="position:absolute;left:6113;top:274;width:582;height:1899;visibility:visible;mso-wrap-style:square;v-text-anchor:top" o:gfxdata="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" filled="f" stroked="f">
+                <v:rect id="Rectangle 53" o:spid="_x0000_s1043" style="position:absolute;left:6113;top:274;width:582;height:1899;visibility:visible;mso-wrap-style:square;v-text-anchor:top" o:gfxdata="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" filled="f" stroked="f">
                   <v:textbox inset="0,0,0,0">
                     <w:txbxContent>
                       <w:p/>
                     </w:txbxContent>
                   </v:textbox>
                 </v:rect>
-                <v:rect id="Rectangle 19" o:spid="_x0000_s1058" style="position:absolute;left:15877;top:274;width:582;height:1899;visibility:visible;mso-wrap-style:square;v-text-anchor:top" o:gfxdata="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" filled="f" stroked="f">
+                <v:rect id="Rectangle 54" o:spid="_x0000_s1044" style="position:absolute;left:15877;top:274;width:582;height:1899;visibility:visible;mso-wrap-style:square;v-text-anchor:top" o:gfxdata="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" filled="f" stroked="f">
                   <v:textbox inset="0,0,0,0">
                     <w:txbxContent>
                       <w:p/>
                     </w:txbxContent>
                   </v:textbox>
                 </v:rect>
-                <v:rect id="Rectangle 20" o:spid="_x0000_s1059" style="position:absolute;left:16324;top:274;width:422;height:1899;visibility:visible;mso-wrap-style:square;v-text-anchor:top" o:gfxdata="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" filled="f" stroked="f">
+                <v:rect id="Rectangle 55" o:spid="_x0000_s1045" style="position:absolute;left:16324;top:274;width:422;height:1899;visibility:visible;mso-wrap-style:square;v-text-anchor:top" o:gfxdata="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" filled="f" stroked="f">
                   <v:textbox inset="0,0,0,0">
                     <w:txbxContent>
                       <w:p>
@@ -3818,7 +1981,7 @@
                     </w:txbxContent>
                   </v:textbox>
                 </v:rect>
-                <v:shape id="Shape 5742" o:spid="_x0000_s1060" style="position:absolute;top:1844;width:61582;height:91;visibility:visible;mso-wrap-style:square;v-text-anchor:top" coordsize="6158230,9144" o:gfxdata="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" path="m,l6158230,r,9144l,9144,,e" fillcolor="black" stroked="f" strokeweight="0">
+                <v:shape id="Shape 5742" o:spid="_x0000_s1046" style="position:absolute;top:1844;width:61582;height:91;visibility:visible;mso-wrap-style:square;v-text-anchor:top" coordsize="6158230,9144" o:gfxdata="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" path="m,l6158230,r,9144l,9144,,e" fillcolor="black" stroked="f" strokeweight="0">
                   <v:stroke miterlimit="83231f" joinstyle="miter"/>
                   <v:path arrowok="t" textboxrect="0,0,6158230,9144"/>
                 </v:shape>
@@ -3831,29 +1994,163 @@
     </w:p>
     <w:p>
       <w:pPr>
-        <w:spacing w:after="0" w:line="240" w:lineRule="auto"/>
-        <w:ind w:left="29"/>
-        <w:rPr>
-          <w:u w:val="thick"/>
+        <w:spacing w:after="117" w:line="240" w:lineRule="auto"/>
+        <w:rPr>
+          <w:rFonts w:asciiTheme="minorHAnsi" w:hAnsiTheme="minorHAnsi" w:cstheme="minorHAnsi"/>
+          <w:b/>
+          <w:sz w:val="10"/>
           <w:lang w:val="en-US"/>
         </w:rPr>
       </w:pPr>
     </w:p>
     <w:p>
       <w:pPr>
-        <w:spacing w:after="0" w:line="240" w:lineRule="auto"/>
+        <w:spacing w:after="117" w:line="240" w:lineRule="auto"/>
+        <w:rPr>
+          <w:rFonts w:asciiTheme="minorHAnsi" w:hAnsiTheme="minorHAnsi" w:cstheme="minorHAnsi"/>
+          <w:lang w:val="en-US"/>
+        </w:rPr>
+      </w:pPr>
+      <w:r>
+        <w:rPr>
+          <w:rFonts w:asciiTheme="minorHAnsi" w:hAnsiTheme="minorHAnsi" w:cstheme="minorHAnsi"/>
+          <w:b/>
+          <w:lang w:val="en-US"/>
+        </w:rPr>
+        <w:t>University of Leeds</w:t>
+      </w:r>
+      <w:r>
+        <w:rPr>
+          <w:rFonts w:asciiTheme="minorHAnsi" w:hAnsiTheme="minorHAnsi" w:cstheme="minorHAnsi"/>
+          <w:b/>
+          <w:lang w:val="en-US"/>
+        </w:rPr>
+        <w:t xml:space="preserve">                                                                                       </w:t>
+      </w:r>
+      <w:r>
+        <w:rPr>
+          <w:rFonts w:asciiTheme="minorHAnsi" w:hAnsiTheme="minorHAnsi" w:cstheme="minorHAnsi"/>
+          <w:b/>
+          <w:lang w:val="en-US"/>
+        </w:rPr>
+        <w:t xml:space="preserve">   </w:t>
+      </w:r>
+      <w:r>
+        <w:rPr>
+          <w:rFonts w:asciiTheme="minorHAnsi" w:hAnsiTheme="minorHAnsi" w:cstheme="minorHAnsi"/>
+          <w:b/>
+          <w:lang w:val="en-US"/>
+        </w:rPr>
+        <w:t xml:space="preserve">                              </w:t>
+      </w:r>
+      <w:r>
+        <w:rPr>
+          <w:rFonts w:asciiTheme="minorHAnsi" w:hAnsiTheme="minorHAnsi" w:cstheme="minorHAnsi"/>
+          <w:b/>
+          <w:lang w:val="en-US"/>
+        </w:rPr>
+        <w:t xml:space="preserve"> </w:t>
+      </w:r>
+      <w:r>
+        <w:rPr>
+          <w:rFonts w:asciiTheme="minorHAnsi" w:hAnsiTheme="minorHAnsi" w:cstheme="minorHAnsi"/>
+          <w:b/>
+          <w:lang w:val="en-US"/>
+        </w:rPr>
+        <w:tab/>
+        <w:t xml:space="preserve"> </w:t>
+      </w:r>
+      <w:r>
+        <w:rPr>
+          <w:rFonts w:asciiTheme="minorHAnsi" w:hAnsiTheme="minorHAnsi" w:cstheme="minorHAnsi"/>
+          <w:lang w:val="en-US"/>
+        </w:rPr>
+        <w:t>2019 – 2020</w:t>
+      </w:r>
+    </w:p>
+    <w:p>
+      <w:pPr>
+        <w:spacing w:after="117" w:line="240" w:lineRule="auto"/>
         <w:ind w:left="29"/>
         <w:rPr>
+          <w:rFonts w:asciiTheme="minorHAnsi" w:hAnsiTheme="minorHAnsi" w:cstheme="minorHAnsi"/>
           <w:b/>
-          <w:lang w:val="en-US"/>
-        </w:rPr>
-      </w:pPr>
-      <w:r>
-        <w:rPr>
+          <w:bCs/>
+          <w:lang w:val="en-US"/>
+        </w:rPr>
+      </w:pPr>
+      <w:r>
+        <w:rPr>
+          <w:rFonts w:asciiTheme="minorHAnsi" w:hAnsiTheme="minorHAnsi" w:cstheme="minorHAnsi"/>
           <w:b/>
-          <w:lang w:val="en-US"/>
-        </w:rPr>
-        <w:t xml:space="preserve">Team Working </w:t>
+          <w:bCs/>
+          <w:lang w:val="en-US"/>
+        </w:rPr>
+        <w:t>MSc High-Performance Graphics and Games Engineering</w:t>
+      </w:r>
+    </w:p>
+    <w:p>
+      <w:pPr>
+        <w:spacing w:after="117" w:line="240" w:lineRule="auto"/>
+        <w:ind w:left="29"/>
+        <w:rPr>
+          <w:rFonts w:asciiTheme="minorHAnsi" w:hAnsiTheme="minorHAnsi" w:cstheme="minorHAnsi"/>
+          <w:lang w:val="en-US"/>
+        </w:rPr>
+      </w:pPr>
+      <w:r>
+        <w:rPr>
+          <w:rFonts w:asciiTheme="minorHAnsi" w:hAnsiTheme="minorHAnsi" w:cstheme="minorHAnsi"/>
+          <w:lang w:val="en-US"/>
+        </w:rPr>
+        <w:t xml:space="preserve">MSc Project- </w:t>
+      </w:r>
+    </w:p>
+    <w:p>
+      <w:pPr>
+        <w:spacing w:after="117" w:line="240" w:lineRule="auto"/>
+        <w:ind w:left="29" w:firstLine="679"/>
+        <w:rPr>
+          <w:rFonts w:asciiTheme="minorHAnsi" w:hAnsiTheme="minorHAnsi" w:cstheme="minorHAnsi"/>
+          <w:lang w:val="en-US"/>
+        </w:rPr>
+      </w:pPr>
+      <w:r>
+        <w:rPr>
+          <w:rFonts w:asciiTheme="minorHAnsi" w:hAnsiTheme="minorHAnsi" w:cstheme="minorHAnsi"/>
+          <w:lang w:val="en-US"/>
+        </w:rPr>
+        <w:t>“</w:t>
+      </w:r>
+      <w:r>
+        <w:rPr>
+          <w:rFonts w:asciiTheme="minorHAnsi" w:hAnsiTheme="minorHAnsi" w:cstheme="minorHAnsi"/>
+          <w:lang w:val="en-GB"/>
+        </w:rPr>
+        <w:t>Mesh Repair with Distance Fields</w:t>
+      </w:r>
+      <w:r>
+        <w:rPr>
+          <w:rFonts w:asciiTheme="minorHAnsi" w:hAnsiTheme="minorHAnsi" w:cstheme="minorHAnsi"/>
+          <w:lang w:val="en-US"/>
+        </w:rPr>
+        <w:t>”</w:t>
+      </w:r>
+    </w:p>
+    <w:p>
+      <w:pPr>
+        <w:spacing w:after="2" w:line="240" w:lineRule="auto"/>
+        <w:rPr>
+          <w:rFonts w:asciiTheme="minorHAnsi" w:hAnsiTheme="minorHAnsi" w:cstheme="minorHAnsi"/>
+          <w:lang w:val="en-US"/>
+        </w:rPr>
+      </w:pPr>
+      <w:r>
+        <w:rPr>
+          <w:rFonts w:asciiTheme="minorHAnsi" w:hAnsiTheme="minorHAnsi" w:cstheme="minorHAnsi"/>
+          <w:lang w:val="en-US"/>
+        </w:rPr>
+        <w:t>Key Modules –</w:t>
       </w:r>
     </w:p>
     <w:p>
@@ -3861,30 +2158,20 @@
         <w:pStyle w:val="ListParagraph"/>
         <w:numPr>
           <w:ilvl w:val="0"/>
-          <w:numId w:val="9"/>
+          <w:numId w:val="20"/>
         </w:numPr>
-        <w:spacing w:after="0" w:line="240" w:lineRule="auto"/>
-        <w:rPr>
-          <w:lang w:val="en-US"/>
-        </w:rPr>
-      </w:pPr>
-      <w:r>
-        <w:rPr>
-          <w:lang w:val="en-US"/>
-        </w:rPr>
-        <w:t xml:space="preserve">Second year group project required immense amount of </w:t>
-      </w:r>
-      <w:r>
-        <w:rPr>
-          <w:lang w:val="en-US"/>
-        </w:rPr>
-        <w:t>teamwork</w:t>
-      </w:r>
-      <w:r>
-        <w:rPr>
-          <w:lang w:val="en-US"/>
-        </w:rPr>
-        <w:t xml:space="preserve">, not only produce a viable solution to clients’ needs but also to make one that is competitive. </w:t>
+        <w:spacing w:line="240" w:lineRule="auto"/>
+        <w:rPr>
+          <w:rFonts w:asciiTheme="minorHAnsi" w:hAnsiTheme="minorHAnsi" w:cstheme="minorHAnsi"/>
+          <w:lang w:val="en-US"/>
+        </w:rPr>
+      </w:pPr>
+      <w:r>
+        <w:rPr>
+          <w:rFonts w:asciiTheme="minorHAnsi" w:hAnsiTheme="minorHAnsi" w:cstheme="minorHAnsi"/>
+          <w:lang w:val="en-US"/>
+        </w:rPr>
+        <w:t>Parallel and Concurrent Programming</w:t>
       </w:r>
     </w:p>
     <w:p>
@@ -3892,75 +2179,27 @@
         <w:pStyle w:val="ListParagraph"/>
         <w:numPr>
           <w:ilvl w:val="0"/>
-          <w:numId w:val="9"/>
+          <w:numId w:val="20"/>
         </w:numPr>
-        <w:spacing w:after="0" w:line="240" w:lineRule="auto"/>
-        <w:rPr>
-          <w:lang w:val="en-US"/>
-        </w:rPr>
-      </w:pPr>
-      <w:r>
-        <w:rPr>
-          <w:lang w:val="en-US"/>
-        </w:rPr>
-        <w:t xml:space="preserve">Every </w:t>
-      </w:r>
-      <w:r>
-        <w:rPr>
-          <w:lang w:val="en-US"/>
-        </w:rPr>
-        <w:t xml:space="preserve">weekend shift requires high </w:t>
-      </w:r>
-      <w:r>
-        <w:rPr>
-          <w:lang w:val="en-US"/>
-        </w:rPr>
-        <w:t>teamwork</w:t>
-      </w:r>
-      <w:r>
-        <w:rPr>
-          <w:lang w:val="en-US"/>
-        </w:rPr>
-        <w:t xml:space="preserve"> effort </w:t>
-      </w:r>
-      <w:r>
-        <w:rPr>
-          <w:lang w:val="en-US"/>
-        </w:rPr>
-        <w:t>to</w:t>
-      </w:r>
-      <w:r>
-        <w:rPr>
-          <w:lang w:val="en-US"/>
-        </w:rPr>
-        <w:t xml:space="preserve"> produce a quality meal in</w:t>
-      </w:r>
-      <w:r>
-        <w:rPr>
-          <w:lang w:val="en-US"/>
-        </w:rPr>
-        <w:t xml:space="preserve"> a</w:t>
-      </w:r>
-      <w:r>
-        <w:rPr>
-          <w:lang w:val="en-US"/>
-        </w:rPr>
-        <w:t xml:space="preserve"> timely manner.</w:t>
-      </w:r>
-    </w:p>
-    <w:p>
-      <w:pPr>
-        <w:spacing w:after="0" w:line="240" w:lineRule="auto"/>
-        <w:ind w:left="29"/>
-        <w:rPr>
-          <w:b/>
-        </w:rPr>
-      </w:pPr>
-      <w:r>
-        <w:rPr>
-          <w:b/>
-        </w:rPr>
-        <w:t>Leadership</w:t>
+        <w:spacing w:line="240" w:lineRule="auto"/>
+        <w:rPr>
+          <w:rFonts w:asciiTheme="minorHAnsi" w:hAnsiTheme="minorHAnsi" w:cstheme="minorHAnsi"/>
+          <w:lang w:val="en-US"/>
+        </w:rPr>
+      </w:pPr>
+      <w:r>
+        <w:rPr>
+          <w:rFonts w:asciiTheme="minorHAnsi" w:hAnsiTheme="minorHAnsi" w:cstheme="minorHAnsi"/>
+          <w:lang w:val="en-US"/>
+        </w:rPr>
+        <w:t>Games Engines and Workflow</w:t>
+      </w:r>
+      <w:r>
+        <w:rPr>
+          <w:rFonts w:asciiTheme="minorHAnsi" w:hAnsiTheme="minorHAnsi" w:cstheme="minorHAnsi"/>
+          <w:lang w:val="en-US"/>
+        </w:rPr>
+        <w:t xml:space="preserve"> </w:t>
       </w:r>
     </w:p>
     <w:p>
@@ -3968,123 +2207,20 @@
         <w:pStyle w:val="ListParagraph"/>
         <w:numPr>
           <w:ilvl w:val="0"/>
-          <w:numId w:val="6"/>
+          <w:numId w:val="20"/>
         </w:numPr>
-        <w:spacing w:after="0" w:line="240" w:lineRule="auto"/>
-        <w:rPr>
-          <w:lang w:val="en-US"/>
-        </w:rPr>
-      </w:pPr>
-      <w:r>
-        <w:rPr>
-          <w:lang w:val="en-US"/>
-        </w:rPr>
-        <w:t>Leading a group project at first year of university.</w:t>
-      </w:r>
-    </w:p>
-    <w:p>
-      <w:pPr>
-        <w:numPr>
-          <w:ilvl w:val="0"/>
-          <w:numId w:val="6"/>
-        </w:numPr>
-        <w:spacing w:after="0" w:line="240" w:lineRule="auto"/>
-        <w:rPr>
-          <w:lang w:val="en-US"/>
-        </w:rPr>
-      </w:pPr>
-      <w:r>
-        <w:rPr>
-          <w:lang w:val="en-US"/>
-        </w:rPr>
-        <w:t>Running kitchen and its staff</w:t>
-      </w:r>
-      <w:r>
-        <w:rPr>
-          <w:lang w:val="en-US"/>
-        </w:rPr>
-        <w:t xml:space="preserve"> including assigning people to their stations based on their current skills and circumstances of the shift such as number of overall people and number of customers in the restaurant</w:t>
-      </w:r>
-      <w:r>
-        <w:rPr>
-          <w:lang w:val="en-US"/>
-        </w:rPr>
-        <w:t>.</w:t>
-      </w:r>
-    </w:p>
-    <w:p>
-      <w:pPr>
-        <w:spacing w:after="0" w:line="240" w:lineRule="auto"/>
-        <w:ind w:left="29"/>
-        <w:rPr>
-          <w:lang w:val="en-US"/>
-        </w:rPr>
-      </w:pPr>
-      <w:r>
-        <w:rPr>
-          <w:b/>
-          <w:lang w:val="en-US"/>
-        </w:rPr>
-        <w:t>Self-motivation </w:t>
-      </w:r>
-    </w:p>
-    <w:p>
-      <w:pPr>
-        <w:numPr>
-          <w:ilvl w:val="0"/>
-          <w:numId w:val="3"/>
-        </w:numPr>
-        <w:spacing w:after="0" w:line="240" w:lineRule="auto"/>
-        <w:ind w:hanging="360"/>
-        <w:rPr>
-          <w:lang w:val="en-US"/>
-        </w:rPr>
-      </w:pPr>
-      <w:r>
-        <w:rPr>
-          <w:lang w:val="en-US"/>
-        </w:rPr>
-        <w:t xml:space="preserve">Moving abroad at 19 years old, sorting everything out from renting apartment </w:t>
-      </w:r>
-      <w:r>
-        <w:rPr>
-          <w:lang w:val="en-US"/>
-        </w:rPr>
-        <w:t>to getting a new job, all without a safety net</w:t>
-      </w:r>
-      <w:r>
-        <w:rPr>
-          <w:lang w:val="en-US"/>
-        </w:rPr>
-        <w:t>.</w:t>
-      </w:r>
-    </w:p>
-    <w:p>
-      <w:pPr>
-        <w:spacing w:after="0" w:line="240" w:lineRule="auto"/>
-        <w:ind w:left="29"/>
-        <w:rPr>
-          <w:b/>
-        </w:rPr>
-      </w:pPr>
-      <w:r>
-        <w:rPr>
-          <w:sz w:val="10"/>
-          <w:lang w:val="en-US"/>
-        </w:rPr>
-        <w:t xml:space="preserve"> </w:t>
-      </w:r>
-      <w:r>
-        <w:rPr>
-          <w:b/>
-        </w:rPr>
-        <w:t xml:space="preserve">Time </w:t>
-      </w:r>
-      <w:r>
-        <w:rPr>
-          <w:b/>
-        </w:rPr>
-        <w:t>management</w:t>
+        <w:spacing w:line="240" w:lineRule="auto"/>
+        <w:rPr>
+          <w:rFonts w:asciiTheme="minorHAnsi" w:hAnsiTheme="minorHAnsi" w:cstheme="minorHAnsi"/>
+          <w:lang w:val="en-US"/>
+        </w:rPr>
+      </w:pPr>
+      <w:r>
+        <w:rPr>
+          <w:rFonts w:asciiTheme="minorHAnsi" w:hAnsiTheme="minorHAnsi" w:cstheme="minorHAnsi"/>
+          <w:lang w:val="en-US"/>
+        </w:rPr>
+        <w:t>Foundations of Modelling and Rendering</w:t>
       </w:r>
     </w:p>
     <w:p>
@@ -4092,249 +2228,507 @@
         <w:pStyle w:val="ListParagraph"/>
         <w:numPr>
           <w:ilvl w:val="0"/>
-          <w:numId w:val="6"/>
+          <w:numId w:val="20"/>
         </w:numPr>
-        <w:spacing w:after="0" w:line="240" w:lineRule="auto"/>
-        <w:rPr>
-          <w:lang w:val="en-US"/>
-        </w:rPr>
-      </w:pPr>
-      <w:r>
-        <w:rPr>
-          <w:lang w:val="en-US"/>
-        </w:rPr>
-        <w:t>Having a part time job</w:t>
-      </w:r>
-      <w:r>
-        <w:rPr>
-          <w:lang w:val="en-US"/>
-        </w:rPr>
-        <w:t xml:space="preserve"> as</w:t>
-      </w:r>
-      <w:r>
-        <w:rPr>
-          <w:lang w:val="en-US"/>
-        </w:rPr>
-        <w:t>, the</w:t>
-      </w:r>
-      <w:r>
-        <w:rPr>
-          <w:lang w:val="en-US"/>
-        </w:rPr>
-        <w:t xml:space="preserve"> only income source</w:t>
-      </w:r>
-      <w:r>
-        <w:rPr>
-          <w:lang w:val="en-US"/>
-        </w:rPr>
-        <w:t xml:space="preserve"> and </w:t>
-      </w:r>
-      <w:r>
-        <w:rPr>
-          <w:lang w:val="en-US"/>
-        </w:rPr>
-        <w:t>being a full-time student at university with a high average taught me how to manage my time to maintain</w:t>
-      </w:r>
-      <w:r>
-        <w:rPr>
-          <w:lang w:val="en-US"/>
-        </w:rPr>
-        <w:t xml:space="preserve"> a</w:t>
-      </w:r>
-      <w:r>
-        <w:rPr>
-          <w:lang w:val="en-US"/>
-        </w:rPr>
-        <w:t xml:space="preserve"> healthy balance between studying, working and socializing.</w:t>
+        <w:spacing w:line="240" w:lineRule="auto"/>
+        <w:rPr>
+          <w:rFonts w:asciiTheme="minorHAnsi" w:hAnsiTheme="minorHAnsi" w:cstheme="minorHAnsi"/>
+          <w:lang w:val="en-US"/>
+        </w:rPr>
+      </w:pPr>
+      <w:r>
+        <w:rPr>
+          <w:rFonts w:asciiTheme="minorHAnsi" w:hAnsiTheme="minorHAnsi" w:cstheme="minorHAnsi"/>
+          <w:lang w:val="en-US"/>
+        </w:rPr>
+        <w:t>High-Performance Graphics</w:t>
       </w:r>
     </w:p>
     <w:p>
       <w:pPr>
         <w:pStyle w:val="ListParagraph"/>
+        <w:numPr>
+          <w:ilvl w:val="0"/>
+          <w:numId w:val="20"/>
+        </w:numPr>
+        <w:spacing w:line="240" w:lineRule="auto"/>
+        <w:rPr>
+          <w:rFonts w:asciiTheme="minorHAnsi" w:hAnsiTheme="minorHAnsi" w:cstheme="minorHAnsi"/>
+          <w:lang w:val="en-US"/>
+        </w:rPr>
+      </w:pPr>
+      <w:r>
+        <w:rPr>
+          <w:rFonts w:asciiTheme="minorHAnsi" w:hAnsiTheme="minorHAnsi" w:cstheme="minorHAnsi"/>
+          <w:lang w:val="en-US"/>
+        </w:rPr>
+        <w:t>Animation and Simulation</w:t>
+      </w:r>
+    </w:p>
+    <w:p>
+      <w:pPr>
+        <w:pStyle w:val="ListParagraph"/>
+        <w:numPr>
+          <w:ilvl w:val="0"/>
+          <w:numId w:val="20"/>
+        </w:numPr>
+        <w:spacing w:line="240" w:lineRule="auto"/>
+        <w:rPr>
+          <w:rFonts w:asciiTheme="minorHAnsi" w:hAnsiTheme="minorHAnsi" w:cstheme="minorHAnsi"/>
+          <w:lang w:val="en-US"/>
+        </w:rPr>
+      </w:pPr>
+      <w:r>
+        <w:rPr>
+          <w:rFonts w:asciiTheme="minorHAnsi" w:hAnsiTheme="minorHAnsi" w:cstheme="minorHAnsi"/>
+          <w:lang w:val="en-US"/>
+        </w:rPr>
+        <w:t>Geometric Processing</w:t>
+      </w:r>
+    </w:p>
+    <w:p>
+      <w:pPr>
+        <w:pStyle w:val="ListParagraph"/>
+        <w:spacing w:line="240" w:lineRule="auto"/>
+        <w:ind w:left="284"/>
+        <w:rPr>
+          <w:rFonts w:asciiTheme="minorHAnsi" w:hAnsiTheme="minorHAnsi" w:cstheme="minorHAnsi"/>
+          <w:b/>
+          <w:lang w:val="en-US"/>
+        </w:rPr>
+      </w:pPr>
+    </w:p>
+    <w:p>
+      <w:pPr>
+        <w:pStyle w:val="ListParagraph"/>
+        <w:spacing w:line="240" w:lineRule="auto"/>
+        <w:ind w:left="284"/>
+        <w:rPr>
+          <w:rFonts w:asciiTheme="minorHAnsi" w:hAnsiTheme="minorHAnsi" w:cstheme="minorHAnsi"/>
+          <w:b/>
+          <w:lang w:val="en-US"/>
+        </w:rPr>
+      </w:pPr>
+    </w:p>
+    <w:p>
+      <w:pPr>
+        <w:spacing w:line="240" w:lineRule="auto"/>
+        <w:rPr>
+          <w:rFonts w:asciiTheme="minorHAnsi" w:hAnsiTheme="minorHAnsi" w:cstheme="minorHAnsi"/>
+          <w:lang w:val="en-US"/>
+        </w:rPr>
+      </w:pPr>
+      <w:r>
+        <w:rPr>
+          <w:rFonts w:asciiTheme="minorHAnsi" w:hAnsiTheme="minorHAnsi" w:cstheme="minorHAnsi"/>
+          <w:b/>
+          <w:lang w:val="en-US"/>
+        </w:rPr>
+        <w:lastRenderedPageBreak/>
+        <w:t xml:space="preserve">University of Bradford </w:t>
+      </w:r>
+      <w:r>
+        <w:rPr>
+          <w:rFonts w:asciiTheme="minorHAnsi" w:hAnsiTheme="minorHAnsi" w:cstheme="minorHAnsi"/>
+          <w:b/>
+          <w:lang w:val="en-US"/>
+        </w:rPr>
+        <w:tab/>
+      </w:r>
+      <w:r>
+        <w:rPr>
+          <w:rFonts w:asciiTheme="minorHAnsi" w:hAnsiTheme="minorHAnsi" w:cstheme="minorHAnsi"/>
+          <w:b/>
+          <w:lang w:val="en-US"/>
+        </w:rPr>
+        <w:tab/>
+      </w:r>
+      <w:r>
+        <w:rPr>
+          <w:rFonts w:asciiTheme="minorHAnsi" w:hAnsiTheme="minorHAnsi" w:cstheme="minorHAnsi"/>
+          <w:b/>
+          <w:lang w:val="en-US"/>
+        </w:rPr>
+        <w:tab/>
+      </w:r>
+      <w:r>
+        <w:rPr>
+          <w:rFonts w:asciiTheme="minorHAnsi" w:hAnsiTheme="minorHAnsi" w:cstheme="minorHAnsi"/>
+          <w:b/>
+          <w:lang w:val="en-US"/>
+        </w:rPr>
+        <w:tab/>
+      </w:r>
+      <w:r>
+        <w:rPr>
+          <w:rFonts w:asciiTheme="minorHAnsi" w:hAnsiTheme="minorHAnsi" w:cstheme="minorHAnsi"/>
+          <w:b/>
+          <w:lang w:val="en-US"/>
+        </w:rPr>
+        <w:tab/>
+      </w:r>
+      <w:r>
+        <w:rPr>
+          <w:rFonts w:asciiTheme="minorHAnsi" w:hAnsiTheme="minorHAnsi" w:cstheme="minorHAnsi"/>
+          <w:b/>
+          <w:lang w:val="en-US"/>
+        </w:rPr>
+        <w:tab/>
+      </w:r>
+      <w:r>
+        <w:rPr>
+          <w:rFonts w:asciiTheme="minorHAnsi" w:hAnsiTheme="minorHAnsi" w:cstheme="minorHAnsi"/>
+          <w:b/>
+          <w:lang w:val="en-US"/>
+        </w:rPr>
+        <w:t xml:space="preserve">              </w:t>
+      </w:r>
+      <w:r>
+        <w:rPr>
+          <w:rFonts w:asciiTheme="minorHAnsi" w:hAnsiTheme="minorHAnsi" w:cstheme="minorHAnsi"/>
+          <w:b/>
+          <w:lang w:val="en-US"/>
+        </w:rPr>
+        <w:t xml:space="preserve">                              </w:t>
+      </w:r>
+      <w:r>
+        <w:rPr>
+          <w:rFonts w:asciiTheme="minorHAnsi" w:hAnsiTheme="minorHAnsi" w:cstheme="minorHAnsi"/>
+          <w:b/>
+          <w:lang w:val="en-US"/>
+        </w:rPr>
+        <w:t xml:space="preserve"> </w:t>
+      </w:r>
+      <w:r>
+        <w:rPr>
+          <w:rFonts w:asciiTheme="minorHAnsi" w:hAnsiTheme="minorHAnsi" w:cstheme="minorHAnsi"/>
+          <w:lang w:val="en-US"/>
+        </w:rPr>
+        <w:t>201</w:t>
+      </w:r>
+      <w:r>
+        <w:rPr>
+          <w:rFonts w:asciiTheme="minorHAnsi" w:hAnsiTheme="minorHAnsi" w:cstheme="minorHAnsi"/>
+          <w:lang w:val="en-US"/>
+        </w:rPr>
+        <w:t xml:space="preserve">6 </w:t>
+      </w:r>
+      <w:r>
+        <w:rPr>
+          <w:rFonts w:asciiTheme="minorHAnsi" w:hAnsiTheme="minorHAnsi" w:cstheme="minorHAnsi"/>
+          <w:lang w:val="en-US"/>
+        </w:rPr>
+        <w:t xml:space="preserve">– 2019 </w:t>
+      </w:r>
+    </w:p>
+    <w:p>
+      <w:pPr>
+        <w:spacing w:line="240" w:lineRule="auto"/>
+        <w:rPr>
+          <w:rFonts w:asciiTheme="minorHAnsi" w:hAnsiTheme="minorHAnsi" w:cstheme="minorHAnsi"/>
+          <w:lang w:val="en-US"/>
+        </w:rPr>
+      </w:pPr>
+      <w:r>
+        <w:rPr>
+          <w:rFonts w:asciiTheme="minorHAnsi" w:hAnsiTheme="minorHAnsi" w:cstheme="minorHAnsi"/>
+          <w:b/>
+          <w:lang w:val="en-US"/>
+        </w:rPr>
+        <w:t xml:space="preserve">BSc Computer </w:t>
+      </w:r>
+      <w:r>
+        <w:rPr>
+          <w:rFonts w:asciiTheme="minorHAnsi" w:hAnsiTheme="minorHAnsi" w:cstheme="minorHAnsi"/>
+          <w:b/>
+          <w:lang w:val="en-US"/>
+        </w:rPr>
+        <w:t>Science</w:t>
+      </w:r>
+      <w:r>
+        <w:rPr>
+          <w:rFonts w:asciiTheme="minorHAnsi" w:hAnsiTheme="minorHAnsi" w:cstheme="minorHAnsi"/>
+          <w:b/>
+          <w:lang w:val="en-US"/>
+        </w:rPr>
+        <w:t xml:space="preserve">: </w:t>
+      </w:r>
+      <w:r>
+        <w:rPr>
+          <w:rFonts w:asciiTheme="minorHAnsi" w:hAnsiTheme="minorHAnsi" w:cstheme="minorHAnsi"/>
+          <w:b/>
+          <w:lang w:val="en-GB"/>
+        </w:rPr>
+        <w:t>First Class Honours</w:t>
+      </w:r>
+    </w:p>
+    <w:p>
+      <w:pPr>
         <w:spacing w:after="0" w:line="240" w:lineRule="auto"/>
         <w:ind w:left="29"/>
-      </w:pPr>
-      <w:r>
-        <w:rPr>
-          <w:b/>
-        </w:rPr>
-        <w:t xml:space="preserve">Languages </w:t>
+        <w:rPr>
+          <w:rFonts w:asciiTheme="minorHAnsi" w:hAnsiTheme="minorHAnsi" w:cstheme="minorHAnsi"/>
+          <w:lang w:val="en-US"/>
+        </w:rPr>
+      </w:pPr>
+      <w:r>
+        <w:rPr>
+          <w:rFonts w:asciiTheme="minorHAnsi" w:hAnsiTheme="minorHAnsi" w:cstheme="minorHAnsi"/>
+          <w:lang w:val="en-US"/>
+        </w:rPr>
+        <w:t>Final Year Project</w:t>
+      </w:r>
+      <w:r>
+        <w:rPr>
+          <w:rFonts w:asciiTheme="minorHAnsi" w:hAnsiTheme="minorHAnsi" w:cstheme="minorHAnsi"/>
+          <w:lang w:val="en-US"/>
+        </w:rPr>
+        <w:t>-</w:t>
+      </w:r>
+      <w:r>
+        <w:rPr>
+          <w:rFonts w:asciiTheme="minorHAnsi" w:hAnsiTheme="minorHAnsi" w:cstheme="minorHAnsi"/>
+          <w:lang w:val="en-US"/>
+        </w:rPr>
+        <w:t xml:space="preserve"> </w:t>
       </w:r>
     </w:p>
     <w:p>
       <w:pPr>
+        <w:spacing w:after="0" w:line="240" w:lineRule="auto"/>
+        <w:ind w:left="29" w:firstLine="679"/>
+        <w:rPr>
+          <w:rFonts w:asciiTheme="minorHAnsi" w:hAnsiTheme="minorHAnsi" w:cstheme="minorHAnsi"/>
+          <w:lang w:val="en-US"/>
+        </w:rPr>
+      </w:pPr>
+      <w:r>
+        <w:rPr>
+          <w:rFonts w:asciiTheme="minorHAnsi" w:hAnsiTheme="minorHAnsi" w:cstheme="minorHAnsi"/>
+          <w:lang w:val="en-US"/>
+        </w:rPr>
+        <w:t>“</w:t>
+      </w:r>
+      <w:r>
+        <w:rPr>
+          <w:rFonts w:asciiTheme="minorHAnsi" w:hAnsiTheme="minorHAnsi" w:cstheme="minorHAnsi"/>
+          <w:bCs/>
+          <w:lang w:val="en-US"/>
+        </w:rPr>
+        <w:t>Visualization of quantum states evolution</w:t>
+      </w:r>
+      <w:r>
+        <w:rPr>
+          <w:rFonts w:asciiTheme="minorHAnsi" w:hAnsiTheme="minorHAnsi" w:cstheme="minorHAnsi"/>
+          <w:lang w:val="en-US"/>
+        </w:rPr>
+        <w:t xml:space="preserve">” </w:t>
+      </w:r>
+    </w:p>
+    <w:p>
+      <w:pPr>
+        <w:spacing w:after="2" w:line="240" w:lineRule="auto"/>
+        <w:rPr>
+          <w:rFonts w:asciiTheme="minorHAnsi" w:hAnsiTheme="minorHAnsi" w:cstheme="minorHAnsi"/>
+          <w:lang w:val="en-US"/>
+        </w:rPr>
+      </w:pPr>
+      <w:r>
+        <w:rPr>
+          <w:rFonts w:asciiTheme="minorHAnsi" w:hAnsiTheme="minorHAnsi" w:cstheme="minorHAnsi"/>
+          <w:lang w:val="en-US"/>
+        </w:rPr>
+        <w:t>Key Modules –</w:t>
+      </w:r>
+    </w:p>
+    <w:p>
+      <w:pPr>
+        <w:pStyle w:val="ListParagraph"/>
         <w:numPr>
           <w:ilvl w:val="0"/>
-          <w:numId w:val="3"/>
+          <w:numId w:val="19"/>
         </w:numPr>
-        <w:spacing w:after="0" w:line="240" w:lineRule="auto"/>
-        <w:ind w:hanging="360"/>
-        <w:rPr>
-          <w:lang w:val="en-US"/>
-        </w:rPr>
-      </w:pPr>
-      <w:r>
-        <w:rPr>
-          <w:lang w:val="en-US"/>
-        </w:rPr>
-        <w:t>Polish fluent</w:t>
-      </w:r>
-      <w:r>
-        <w:rPr>
-          <w:lang w:val="en-US"/>
-        </w:rPr>
-        <w:t>.</w:t>
+        <w:spacing w:line="240" w:lineRule="auto"/>
+        <w:rPr>
+          <w:rFonts w:asciiTheme="minorHAnsi" w:hAnsiTheme="minorHAnsi" w:cstheme="minorHAnsi"/>
+          <w:lang w:val="en-US"/>
+        </w:rPr>
+      </w:pPr>
+      <w:r>
+        <w:rPr>
+          <w:rFonts w:asciiTheme="minorHAnsi" w:hAnsiTheme="minorHAnsi" w:cstheme="minorHAnsi"/>
+          <w:lang w:val="en-US"/>
+        </w:rPr>
+        <w:t>Neural Networks and Fuzzy Systems</w:t>
+      </w:r>
+      <w:r>
+        <w:rPr>
+          <w:rFonts w:asciiTheme="minorHAnsi" w:hAnsiTheme="minorHAnsi" w:cstheme="minorHAnsi"/>
+          <w:lang w:val="en-US"/>
+        </w:rPr>
+        <w:t xml:space="preserve"> </w:t>
       </w:r>
     </w:p>
     <w:p>
       <w:pPr>
+        <w:pStyle w:val="ListParagraph"/>
         <w:numPr>
           <w:ilvl w:val="0"/>
-          <w:numId w:val="3"/>
+          <w:numId w:val="19"/>
         </w:numPr>
-        <w:spacing w:after="0" w:line="240" w:lineRule="auto"/>
-        <w:ind w:hanging="360"/>
-        <w:rPr>
-          <w:lang w:val="en-US"/>
-        </w:rPr>
-      </w:pPr>
-      <w:r>
-        <w:rPr>
-          <w:lang w:val="en-US"/>
-        </w:rPr>
-        <w:t>English fluent</w:t>
-      </w:r>
-      <w:r>
-        <w:rPr>
-          <w:lang w:val="en-US"/>
-        </w:rPr>
-        <w:t>.</w:t>
+        <w:spacing w:line="240" w:lineRule="auto"/>
+        <w:rPr>
+          <w:rFonts w:asciiTheme="minorHAnsi" w:hAnsiTheme="minorHAnsi" w:cstheme="minorHAnsi"/>
+          <w:lang w:val="en-US"/>
+        </w:rPr>
+      </w:pPr>
+      <w:r>
+        <w:rPr>
+          <w:rFonts w:asciiTheme="minorHAnsi" w:hAnsiTheme="minorHAnsi" w:cstheme="minorHAnsi"/>
+          <w:lang w:val="en-US"/>
+        </w:rPr>
+        <w:t>Software Verification</w:t>
+      </w:r>
+      <w:r>
+        <w:rPr>
+          <w:rFonts w:asciiTheme="minorHAnsi" w:hAnsiTheme="minorHAnsi" w:cstheme="minorHAnsi"/>
+          <w:lang w:val="en-US"/>
+        </w:rPr>
+        <w:t xml:space="preserve"> </w:t>
       </w:r>
     </w:p>
     <w:p>
       <w:pPr>
-        <w:spacing w:after="0" w:line="240" w:lineRule="auto"/>
-        <w:ind w:left="29"/>
-        <w:rPr>
-          <w:lang w:val="en-US"/>
-        </w:rPr>
-      </w:pPr>
-      <w:r>
-        <w:rPr>
-          <w:b/>
-          <w:lang w:val="en-US"/>
-        </w:rPr>
-        <w:t xml:space="preserve">Achievements </w:t>
+        <w:pStyle w:val="ListParagraph"/>
+        <w:numPr>
+          <w:ilvl w:val="0"/>
+          <w:numId w:val="19"/>
+        </w:numPr>
+        <w:spacing w:line="240" w:lineRule="auto"/>
+        <w:rPr>
+          <w:rFonts w:asciiTheme="minorHAnsi" w:hAnsiTheme="minorHAnsi" w:cstheme="minorHAnsi"/>
+          <w:lang w:val="en-US"/>
+        </w:rPr>
+      </w:pPr>
+      <w:r>
+        <w:rPr>
+          <w:rFonts w:asciiTheme="minorHAnsi" w:hAnsiTheme="minorHAnsi" w:cstheme="minorHAnsi"/>
+          <w:lang w:val="en-US"/>
+        </w:rPr>
+        <w:t>Foundations of Cryptography</w:t>
+      </w:r>
+      <w:r>
+        <w:rPr>
+          <w:rFonts w:asciiTheme="minorHAnsi" w:hAnsiTheme="minorHAnsi" w:cstheme="minorHAnsi"/>
+          <w:lang w:val="en-US"/>
+        </w:rPr>
+        <w:t xml:space="preserve"> </w:t>
       </w:r>
     </w:p>
     <w:p>
       <w:pPr>
+        <w:pStyle w:val="ListParagraph"/>
         <w:numPr>
           <w:ilvl w:val="0"/>
-          <w:numId w:val="3"/>
+          <w:numId w:val="19"/>
         </w:numPr>
-        <w:spacing w:after="0" w:line="240" w:lineRule="auto"/>
-        <w:ind w:hanging="360"/>
-        <w:rPr>
-          <w:lang w:val="en-US"/>
-        </w:rPr>
-      </w:pPr>
-      <w:r>
-        <w:rPr>
-          <w:lang w:val="en-US"/>
-        </w:rPr>
-        <w:t xml:space="preserve">Employee of the month at Pizza Hut at second month of work “fastest a new hire ever became </w:t>
-      </w:r>
-      <w:r>
-        <w:rPr>
-          <w:lang w:val="en-US"/>
-        </w:rPr>
-        <w:t>employee of the month</w:t>
-      </w:r>
-      <w:r>
-        <w:rPr>
-          <w:lang w:val="en-US"/>
-        </w:rPr>
-        <w:t>”</w:t>
-      </w:r>
-      <w:r>
-        <w:rPr>
-          <w:lang w:val="en-US"/>
-        </w:rPr>
-        <w:t>.</w:t>
+        <w:spacing w:line="240" w:lineRule="auto"/>
+        <w:rPr>
+          <w:rFonts w:asciiTheme="minorHAnsi" w:hAnsiTheme="minorHAnsi" w:cstheme="minorHAnsi"/>
+          <w:lang w:val="en-US"/>
+        </w:rPr>
+      </w:pPr>
+      <w:r>
+        <w:rPr>
+          <w:rFonts w:asciiTheme="minorHAnsi" w:hAnsiTheme="minorHAnsi" w:cstheme="minorHAnsi"/>
+          <w:lang w:val="en-US"/>
+        </w:rPr>
+        <w:t>AI for Games</w:t>
+      </w:r>
+      <w:r>
+        <w:rPr>
+          <w:rFonts w:asciiTheme="minorHAnsi" w:hAnsiTheme="minorHAnsi" w:cstheme="minorHAnsi"/>
+          <w:lang w:val="en-US"/>
+        </w:rPr>
+        <w:t xml:space="preserve"> </w:t>
       </w:r>
     </w:p>
     <w:p>
       <w:pPr>
+        <w:pStyle w:val="ListParagraph"/>
         <w:numPr>
           <w:ilvl w:val="0"/>
-          <w:numId w:val="3"/>
+          <w:numId w:val="19"/>
         </w:numPr>
-        <w:spacing w:after="0" w:line="240" w:lineRule="auto"/>
-        <w:ind w:hanging="360"/>
-        <w:rPr>
-          <w:lang w:val="en-US"/>
-        </w:rPr>
-      </w:pPr>
-      <w:r>
-        <w:rPr>
-          <w:rStyle w:val="5yl5"/>
-          <w:lang w:val="en-US"/>
-        </w:rPr>
-        <w:t xml:space="preserve">Winning a team contest of developing </w:t>
-      </w:r>
-      <w:r>
-        <w:rPr>
-          <w:rStyle w:val="5yl5"/>
-          <w:lang w:val="en-US"/>
-        </w:rPr>
-        <w:t>“</w:t>
-      </w:r>
-      <w:r>
-        <w:rPr>
-          <w:rStyle w:val="5yl5"/>
-          <w:lang w:val="en-US"/>
-        </w:rPr>
-        <w:t>Web/Portal for monitoring IoT data</w:t>
-      </w:r>
-      <w:r>
-        <w:rPr>
-          <w:rStyle w:val="5yl5"/>
-          <w:lang w:val="en-US"/>
-        </w:rPr>
-        <w:t>”</w:t>
-      </w:r>
-      <w:r>
-        <w:rPr>
-          <w:rStyle w:val="5yl5"/>
-          <w:lang w:val="en-US"/>
-        </w:rPr>
-        <w:t xml:space="preserve"> for client - City of Bradford Metropolitan District Council.</w:t>
+        <w:spacing w:line="240" w:lineRule="auto"/>
+        <w:rPr>
+          <w:rFonts w:asciiTheme="minorHAnsi" w:hAnsiTheme="minorHAnsi" w:cstheme="minorHAnsi"/>
+          <w:lang w:val="en-US"/>
+        </w:rPr>
+      </w:pPr>
+      <w:r>
+        <w:rPr>
+          <w:rFonts w:asciiTheme="minorHAnsi" w:hAnsiTheme="minorHAnsi" w:cstheme="minorHAnsi"/>
+          <w:lang w:val="en-US"/>
+        </w:rPr>
+        <w:t xml:space="preserve">Computer Architecture and Systems Software </w:t>
       </w:r>
     </w:p>
     <w:p>
       <w:pPr>
-        <w:spacing w:after="0" w:line="240" w:lineRule="auto"/>
-        <w:rPr>
-          <w:lang w:val="en-US"/>
-        </w:rPr>
-      </w:pPr>
+        <w:pStyle w:val="ListParagraph"/>
+        <w:numPr>
+          <w:ilvl w:val="0"/>
+          <w:numId w:val="21"/>
+        </w:numPr>
+        <w:spacing w:line="240" w:lineRule="auto"/>
+        <w:rPr>
+          <w:rFonts w:asciiTheme="minorHAnsi" w:hAnsiTheme="minorHAnsi" w:cstheme="minorHAnsi"/>
+          <w:lang w:val="en-US"/>
+        </w:rPr>
+      </w:pPr>
+      <w:r>
+        <w:rPr>
+          <w:rFonts w:asciiTheme="minorHAnsi" w:hAnsiTheme="minorHAnsi" w:cstheme="minorHAnsi"/>
+          <w:lang w:val="en-US"/>
+        </w:rPr>
+        <w:t xml:space="preserve">Data Structures and Algorithms </w:t>
+      </w:r>
     </w:p>
     <w:p>
       <w:pPr>
-        <w:spacing w:after="18" w:line="240" w:lineRule="auto"/>
-      </w:pPr>
-      <w:r>
-        <w:rPr>
+        <w:pStyle w:val="ListParagraph"/>
+        <w:spacing w:line="240" w:lineRule="auto"/>
+        <w:ind w:left="284"/>
+        <w:rPr>
+          <w:rFonts w:asciiTheme="minorHAnsi" w:hAnsiTheme="minorHAnsi" w:cstheme="minorHAnsi"/>
+          <w:lang w:val="en-US"/>
+        </w:rPr>
+      </w:pPr>
+    </w:p>
+    <w:p>
+      <w:pPr>
+        <w:spacing w:after="117" w:line="240" w:lineRule="auto"/>
+        <w:ind w:left="29"/>
+        <w:rPr>
+          <w:rFonts w:asciiTheme="minorHAnsi" w:hAnsiTheme="minorHAnsi" w:cstheme="minorHAnsi"/>
+          <w:b/>
+          <w:sz w:val="10"/>
+          <w:lang w:val="en-US"/>
+        </w:rPr>
+      </w:pPr>
+      <w:r>
+        <w:rPr>
+          <w:rFonts w:asciiTheme="minorHAnsi" w:hAnsiTheme="minorHAnsi" w:cstheme="minorHAnsi"/>
           <w:noProof/>
         </w:rPr>
         <mc:AlternateContent>
           <mc:Choice Requires="wpg">
             <w:drawing>
-              <wp:inline distT="0" distB="0" distL="0" distR="0" wp14:anchorId="07809657" wp14:editId="00B92F0A">
-                <wp:extent cx="6158230" cy="189936"/>
-                <wp:effectExtent l="0" t="0" r="0" b="635"/>
-                <wp:docPr id="4679" name="Group 4679"/>
+              <wp:inline distT="0" distB="0" distL="0" distR="0" wp14:anchorId="2BF6F64E" wp14:editId="3C53E4BB">
+                <wp:extent cx="6172196" cy="199461"/>
+                <wp:effectExtent l="0" t="0" r="635" b="0"/>
+                <wp:docPr id="8" name="Group 8"/>
                 <wp:cNvGraphicFramePr/>
                 <a:graphic xmlns:a="http://schemas.openxmlformats.org/drawingml/2006/main">
                   <a:graphicData uri="http://schemas.microsoft.com/office/word/2010/wordprocessingGroup">
@@ -4343,18 +2737,18 @@
                       <wpg:grpSpPr>
                         <a:xfrm>
                           <a:off x="0" y="0"/>
-                          <a:ext cx="6158230" cy="189936"/>
-                          <a:chOff x="0" y="27432"/>
-                          <a:chExt cx="6158230" cy="189936"/>
+                          <a:ext cx="6172196" cy="199461"/>
+                          <a:chOff x="0" y="17907"/>
+                          <a:chExt cx="6172196" cy="199461"/>
                         </a:xfrm>
                       </wpg:grpSpPr>
                       <wps:wsp>
-                        <wps:cNvPr id="614" name="Rectangle 614"/>
+                        <wps:cNvPr id="9" name="Rectangle 9"/>
                         <wps:cNvSpPr/>
                         <wps:spPr>
                           <a:xfrm>
-                            <a:off x="18288" y="27432"/>
-                            <a:ext cx="746280" cy="189936"/>
+                            <a:off x="27809" y="17907"/>
+                            <a:ext cx="6144387" cy="166498"/>
                           </a:xfrm>
                           <a:prstGeom prst="rect">
                             <a:avLst/>
@@ -4367,17 +2761,29 @@
                           <w:txbxContent>
                             <w:p>
                               <w:pPr>
+                                <w:spacing w:after="0" w:line="240" w:lineRule="auto"/>
+                                <w:ind w:left="708" w:hanging="708"/>
                                 <w:rPr>
+                                  <w:rFonts w:asciiTheme="minorHAnsi" w:hAnsiTheme="minorHAnsi" w:cstheme="minorHAnsi"/>
                                   <w:b/>
                                   <w:bCs/>
                                 </w:rPr>
                               </w:pPr>
                               <w:r>
                                 <w:rPr>
+                                  <w:rFonts w:asciiTheme="minorHAnsi" w:hAnsiTheme="minorHAnsi" w:cstheme="minorHAnsi"/>
                                   <w:b/>
                                   <w:bCs/>
                                 </w:rPr>
-                                <w:t>REFERENCES</w:t>
+                                <w:t>T</w:t>
+                              </w:r>
+                              <w:r>
+                                <w:rPr>
+                                  <w:rFonts w:asciiTheme="minorHAnsi" w:hAnsiTheme="minorHAnsi" w:cstheme="minorHAnsi"/>
+                                  <w:b/>
+                                  <w:bCs/>
+                                </w:rPr>
+                                <w:t>ECHNICAL SKILLS</w:t>
                               </w:r>
                             </w:p>
                           </w:txbxContent>
@@ -4387,7 +2793,7 @@
                         </wps:bodyPr>
                       </wps:wsp>
                       <wps:wsp>
-                        <wps:cNvPr id="615" name="Rectangle 615"/>
+                        <wps:cNvPr id="10" name="Rectangle 10"/>
                         <wps:cNvSpPr/>
                         <wps:spPr>
                           <a:xfrm>
@@ -4418,7 +2824,7 @@
                         </wps:bodyPr>
                       </wps:wsp>
                       <wps:wsp>
-                        <wps:cNvPr id="4468" name="Rectangle 4468"/>
+                        <wps:cNvPr id="11" name="Rectangle 11"/>
                         <wps:cNvSpPr/>
                         <wps:spPr>
                           <a:xfrm>
@@ -4442,7 +2848,7 @@
                         </wps:bodyPr>
                       </wps:wsp>
                       <wps:wsp>
-                        <wps:cNvPr id="4469" name="Rectangle 4469"/>
+                        <wps:cNvPr id="12" name="Rectangle 12"/>
                         <wps:cNvSpPr/>
                         <wps:spPr>
                           <a:xfrm>
@@ -4466,7 +2872,7 @@
                         </wps:bodyPr>
                       </wps:wsp>
                       <wps:wsp>
-                        <wps:cNvPr id="617" name="Rectangle 617"/>
+                        <wps:cNvPr id="13" name="Rectangle 13"/>
                         <wps:cNvSpPr/>
                         <wps:spPr>
                           <a:xfrm>
@@ -4497,7 +2903,7 @@
                         </wps:bodyPr>
                       </wps:wsp>
                       <wps:wsp>
-                        <wps:cNvPr id="5742" name="Shape 5742"/>
+                        <wps:cNvPr id="14" name="Shape 5742"/>
                         <wps:cNvSpPr/>
                         <wps:spPr>
                           <a:xfrm>
@@ -4558,29 +2964,41 @@
           </mc:Choice>
           <mc:Fallback>
             <w:pict>
-              <v:group w14:anchorId="07809657" id="Group 4679" o:spid="_x0000_s1061" style="width:484.9pt;height:14.95pt;mso-position-horizontal-relative:char;mso-position-vertical-relative:line" coordorigin=",274" coordsize="61582,1899" o:gfxdata="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">
-                <v:rect id="Rectangle 614" o:spid="_x0000_s1062" style="position:absolute;left:182;top:274;width:7463;height:1899;visibility:visible;mso-wrap-style:square;v-text-anchor:top" o:gfxdata="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" filled="f" stroked="f">
+              <v:group w14:anchorId="2BF6F64E" id="Group 8" o:spid="_x0000_s1047" style="width:486pt;height:15.7pt;mso-position-horizontal-relative:char;mso-position-vertical-relative:line" coordorigin=",179" coordsize="61721,1994" o:gfxdata="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">
+                <v:rect id="Rectangle 9" o:spid="_x0000_s1048" style="position:absolute;left:278;top:179;width:61443;height:1665;visibility:visible;mso-wrap-style:square;v-text-anchor:top" o:gfxdata="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" filled="f" stroked="f">
                   <v:textbox inset="0,0,0,0">
                     <w:txbxContent>
                       <w:p>
                         <w:pPr>
+                          <w:spacing w:after="0" w:line="240" w:lineRule="auto"/>
+                          <w:ind w:left="708" w:hanging="708"/>
                           <w:rPr>
+                            <w:rFonts w:asciiTheme="minorHAnsi" w:hAnsiTheme="minorHAnsi" w:cstheme="minorHAnsi"/>
                             <w:b/>
                             <w:bCs/>
                           </w:rPr>
                         </w:pPr>
                         <w:r>
                           <w:rPr>
+                            <w:rFonts w:asciiTheme="minorHAnsi" w:hAnsiTheme="minorHAnsi" w:cstheme="minorHAnsi"/>
                             <w:b/>
                             <w:bCs/>
                           </w:rPr>
-                          <w:t>REFERENCES</w:t>
+                          <w:t>T</w:t>
+                        </w:r>
+                        <w:r>
+                          <w:rPr>
+                            <w:rFonts w:asciiTheme="minorHAnsi" w:hAnsiTheme="minorHAnsi" w:cstheme="minorHAnsi"/>
+                            <w:b/>
+                            <w:bCs/>
+                          </w:rPr>
+                          <w:t>ECHNICAL SKILLS</w:t>
                         </w:r>
                       </w:p>
                     </w:txbxContent>
                   </v:textbox>
                 </v:rect>
-                <v:rect id="Rectangle 615" o:spid="_x0000_s1063" style="position:absolute;left:5793;top:274;width:422;height:1899;visibility:visible;mso-wrap-style:square;v-text-anchor:top" o:gfxdata="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" filled="f" stroked="f">
+                <v:rect id="Rectangle 10" o:spid="_x0000_s1049" style="position:absolute;left:5793;top:274;width:422;height:1899;visibility:visible;mso-wrap-style:square;v-text-anchor:top" o:gfxdata="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" filled="f" stroked="f">
                   <v:textbox inset="0,0,0,0">
                     <w:txbxContent>
                       <w:p>
@@ -4594,21 +3012,21 @@
                     </w:txbxContent>
                   </v:textbox>
                 </v:rect>
-                <v:rect id="Rectangle 4468" o:spid="_x0000_s1064" style="position:absolute;left:6113;top:274;width:582;height:1899;visibility:visible;mso-wrap-style:square;v-text-anchor:top" o:gfxdata="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" filled="f" stroked="f">
+                <v:rect id="Rectangle 11" o:spid="_x0000_s1050" style="position:absolute;left:6113;top:274;width:582;height:1899;visibility:visible;mso-wrap-style:square;v-text-anchor:top" o:gfxdata="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" filled="f" stroked="f">
                   <v:textbox inset="0,0,0,0">
                     <w:txbxContent>
                       <w:p/>
                     </w:txbxContent>
                   </v:textbox>
                 </v:rect>
-                <v:rect id="Rectangle 4469" o:spid="_x0000_s1065" style="position:absolute;left:15877;top:274;width:582;height:1899;visibility:visible;mso-wrap-style:square;v-text-anchor:top" o:gfxdata="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" filled="f" stroked="f">
+                <v:rect id="Rectangle 12" o:spid="_x0000_s1051" style="position:absolute;left:15877;top:274;width:582;height:1899;visibility:visible;mso-wrap-style:square;v-text-anchor:top" o:gfxdata="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" filled="f" stroked="f">
                   <v:textbox inset="0,0,0,0">
                     <w:txbxContent>
                       <w:p/>
                     </w:txbxContent>
                   </v:textbox>
                 </v:rect>
-                <v:rect id="Rectangle 617" o:spid="_x0000_s1066" style="position:absolute;left:16324;top:274;width:422;height:1899;visibility:visible;mso-wrap-style:square;v-text-anchor:top" o:gfxdata="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" filled="f" stroked="f">
+                <v:rect id="Rectangle 13" o:spid="_x0000_s1052" style="position:absolute;left:16324;top:274;width:422;height:1899;visibility:visible;mso-wrap-style:square;v-text-anchor:top" o:gfxdata="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" filled="f" stroked="f">
                   <v:textbox inset="0,0,0,0">
                     <w:txbxContent>
                       <w:p>
@@ -4622,7 +3040,7 @@
                     </w:txbxContent>
                   </v:textbox>
                 </v:rect>
-                <v:shape id="Shape 5742" o:spid="_x0000_s1067" style="position:absolute;top:1844;width:61582;height:91;visibility:visible;mso-wrap-style:square;v-text-anchor:top" coordsize="6158230,9144" o:gfxdata="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" path="m,l6158230,r,9144l,9144,,e" fillcolor="black" stroked="f" strokeweight="0">
+                <v:shape id="Shape 5742" o:spid="_x0000_s1053" style="position:absolute;top:1844;width:61582;height:91;visibility:visible;mso-wrap-style:square;v-text-anchor:top" coordsize="6158230,9144" o:gfxdata="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" path="m,l6158230,r,9144l,9144,,e" fillcolor="black" stroked="f" strokeweight="0">
                   <v:stroke miterlimit="83231f" joinstyle="miter"/>
                   <v:path arrowok="t" textboxrect="0,0,6158230,9144"/>
                 </v:shape>
@@ -4635,166 +3053,271 @@
     </w:p>
     <w:p>
       <w:pPr>
+        <w:spacing w:after="0" w:line="240" w:lineRule="auto"/>
+        <w:ind w:left="708" w:hanging="708"/>
+        <w:rPr>
+          <w:rFonts w:asciiTheme="minorHAnsi" w:hAnsiTheme="minorHAnsi" w:cstheme="minorHAnsi"/>
+          <w:b/>
+          <w:bCs/>
+          <w:lang w:val="en-US"/>
+        </w:rPr>
+      </w:pPr>
+    </w:p>
+    <w:p>
+      <w:pPr>
+        <w:pStyle w:val="ListParagraph"/>
+        <w:numPr>
+          <w:ilvl w:val="0"/>
+          <w:numId w:val="19"/>
+        </w:numPr>
+        <w:spacing w:line="240" w:lineRule="auto"/>
+        <w:rPr>
+          <w:rFonts w:asciiTheme="minorHAnsi" w:hAnsiTheme="minorHAnsi" w:cstheme="minorHAnsi"/>
+          <w:lang w:val="en-US"/>
+        </w:rPr>
+      </w:pPr>
+      <w:r>
+        <w:rPr>
+          <w:rFonts w:asciiTheme="minorHAnsi" w:hAnsiTheme="minorHAnsi" w:cstheme="minorHAnsi"/>
+          <w:lang w:val="en-US"/>
+        </w:rPr>
+        <w:t>C/C++</w:t>
+      </w:r>
+      <w:r>
+        <w:rPr>
+          <w:rFonts w:asciiTheme="minorHAnsi" w:hAnsiTheme="minorHAnsi" w:cstheme="minorHAnsi"/>
+        </w:rPr>
+        <w:t xml:space="preserve"> </w:t>
+      </w:r>
+      <w:r>
+        <w:rPr>
+          <w:rFonts w:asciiTheme="minorHAnsi" w:hAnsiTheme="minorHAnsi" w:cstheme="minorHAnsi"/>
+        </w:rPr>
+        <w:t>(advanced)</w:t>
+      </w:r>
+    </w:p>
+    <w:p>
+      <w:pPr>
+        <w:pStyle w:val="ListParagraph"/>
+        <w:numPr>
+          <w:ilvl w:val="0"/>
+          <w:numId w:val="19"/>
+        </w:numPr>
+        <w:spacing w:line="240" w:lineRule="auto"/>
+        <w:rPr>
+          <w:rFonts w:asciiTheme="minorHAnsi" w:hAnsiTheme="minorHAnsi" w:cstheme="minorHAnsi"/>
+          <w:lang w:val="en-US"/>
+        </w:rPr>
+      </w:pPr>
+      <w:r>
+        <w:rPr>
+          <w:rFonts w:asciiTheme="minorHAnsi" w:hAnsiTheme="minorHAnsi" w:cstheme="minorHAnsi"/>
+          <w:lang w:val="en-US"/>
+        </w:rPr>
+        <w:t>C#</w:t>
+      </w:r>
+      <w:r>
+        <w:rPr>
+          <w:rFonts w:asciiTheme="minorHAnsi" w:hAnsiTheme="minorHAnsi" w:cstheme="minorHAnsi"/>
+        </w:rPr>
+        <w:t xml:space="preserve"> </w:t>
+      </w:r>
+      <w:r>
+        <w:rPr>
+          <w:rFonts w:asciiTheme="minorHAnsi" w:hAnsiTheme="minorHAnsi" w:cstheme="minorHAnsi"/>
+        </w:rPr>
+        <w:t>(basic)</w:t>
+      </w:r>
+    </w:p>
+    <w:p>
+      <w:pPr>
+        <w:pStyle w:val="ListParagraph"/>
+        <w:numPr>
+          <w:ilvl w:val="0"/>
+          <w:numId w:val="19"/>
+        </w:numPr>
+        <w:spacing w:line="240" w:lineRule="auto"/>
+        <w:rPr>
+          <w:rFonts w:asciiTheme="minorHAnsi" w:hAnsiTheme="minorHAnsi" w:cstheme="minorHAnsi"/>
+          <w:lang w:val="en-US"/>
+        </w:rPr>
+      </w:pPr>
+      <w:r>
+        <w:rPr>
+          <w:rFonts w:asciiTheme="minorHAnsi" w:hAnsiTheme="minorHAnsi" w:cstheme="minorHAnsi"/>
+          <w:lang w:val="en-US"/>
+        </w:rPr>
+        <w:t>OpenGL</w:t>
+      </w:r>
+      <w:r>
+        <w:rPr>
+          <w:rFonts w:asciiTheme="minorHAnsi" w:hAnsiTheme="minorHAnsi" w:cstheme="minorHAnsi"/>
+        </w:rPr>
+        <w:t xml:space="preserve"> </w:t>
+      </w:r>
+      <w:r>
+        <w:rPr>
+          <w:rFonts w:asciiTheme="minorHAnsi" w:hAnsiTheme="minorHAnsi" w:cstheme="minorHAnsi"/>
+        </w:rPr>
+        <w:t>(mid-level)</w:t>
+      </w:r>
+    </w:p>
+    <w:p>
+      <w:pPr>
+        <w:pStyle w:val="ListParagraph"/>
+        <w:numPr>
+          <w:ilvl w:val="0"/>
+          <w:numId w:val="19"/>
+        </w:numPr>
+        <w:spacing w:line="240" w:lineRule="auto"/>
+        <w:rPr>
+          <w:rFonts w:asciiTheme="minorHAnsi" w:hAnsiTheme="minorHAnsi" w:cstheme="minorHAnsi"/>
+          <w:lang w:val="en-US"/>
+        </w:rPr>
+      </w:pPr>
+      <w:r>
+        <w:rPr>
+          <w:rFonts w:asciiTheme="minorHAnsi" w:hAnsiTheme="minorHAnsi" w:cstheme="minorHAnsi"/>
+          <w:lang w:val="en-US"/>
+        </w:rPr>
+        <w:t>Vulkan</w:t>
+      </w:r>
+      <w:r>
+        <w:rPr>
+          <w:rFonts w:asciiTheme="minorHAnsi" w:hAnsiTheme="minorHAnsi" w:cstheme="minorHAnsi"/>
+        </w:rPr>
+        <w:t xml:space="preserve"> </w:t>
+      </w:r>
+      <w:r>
+        <w:rPr>
+          <w:rFonts w:asciiTheme="minorHAnsi" w:hAnsiTheme="minorHAnsi" w:cstheme="minorHAnsi"/>
+        </w:rPr>
+        <w:t>(basic)</w:t>
+      </w:r>
+    </w:p>
+    <w:p>
+      <w:pPr>
+        <w:pStyle w:val="ListParagraph"/>
+        <w:numPr>
+          <w:ilvl w:val="0"/>
+          <w:numId w:val="19"/>
+        </w:numPr>
+        <w:spacing w:line="240" w:lineRule="auto"/>
+        <w:rPr>
+          <w:rFonts w:asciiTheme="minorHAnsi" w:hAnsiTheme="minorHAnsi" w:cstheme="minorHAnsi"/>
+          <w:lang w:val="en-US"/>
+        </w:rPr>
+      </w:pPr>
+      <w:r>
+        <w:rPr>
+          <w:rFonts w:asciiTheme="minorHAnsi" w:hAnsiTheme="minorHAnsi" w:cstheme="minorHAnsi"/>
+          <w:lang w:val="en-US"/>
+        </w:rPr>
+        <w:t>Visual Studio</w:t>
+      </w:r>
+      <w:r>
+        <w:rPr>
+          <w:rFonts w:asciiTheme="minorHAnsi" w:hAnsiTheme="minorHAnsi" w:cstheme="minorHAnsi"/>
+        </w:rPr>
+        <w:t xml:space="preserve"> </w:t>
+      </w:r>
+      <w:r>
+        <w:rPr>
+          <w:rFonts w:asciiTheme="minorHAnsi" w:hAnsiTheme="minorHAnsi" w:cstheme="minorHAnsi"/>
+        </w:rPr>
+        <w:t>(advanced)</w:t>
+      </w:r>
+    </w:p>
+    <w:p>
+      <w:pPr>
+        <w:pStyle w:val="ListParagraph"/>
+        <w:numPr>
+          <w:ilvl w:val="0"/>
+          <w:numId w:val="19"/>
+        </w:numPr>
+        <w:spacing w:line="240" w:lineRule="auto"/>
+        <w:rPr>
+          <w:rFonts w:asciiTheme="minorHAnsi" w:hAnsiTheme="minorHAnsi" w:cstheme="minorHAnsi"/>
+          <w:lang w:val="en-US"/>
+        </w:rPr>
+      </w:pPr>
+      <w:r>
+        <w:rPr>
+          <w:rFonts w:asciiTheme="minorHAnsi" w:hAnsiTheme="minorHAnsi" w:cstheme="minorHAnsi"/>
+          <w:lang w:val="en-US"/>
+        </w:rPr>
+        <w:t xml:space="preserve">Perforce </w:t>
+      </w:r>
+      <w:r>
+        <w:rPr>
+          <w:rFonts w:asciiTheme="minorHAnsi" w:hAnsiTheme="minorHAnsi" w:cstheme="minorHAnsi"/>
+        </w:rPr>
+        <w:t>(mid-level)</w:t>
+      </w:r>
+    </w:p>
+    <w:p>
+      <w:pPr>
+        <w:pStyle w:val="ListParagraph"/>
+        <w:numPr>
+          <w:ilvl w:val="0"/>
+          <w:numId w:val="19"/>
+        </w:numPr>
+        <w:spacing w:line="240" w:lineRule="auto"/>
+        <w:rPr>
+          <w:rFonts w:asciiTheme="minorHAnsi" w:hAnsiTheme="minorHAnsi" w:cstheme="minorHAnsi"/>
+          <w:lang w:val="en-US"/>
+        </w:rPr>
+      </w:pPr>
+      <w:r>
+        <w:rPr>
+          <w:rFonts w:asciiTheme="minorHAnsi" w:hAnsiTheme="minorHAnsi" w:cstheme="minorHAnsi"/>
+        </w:rPr>
+        <w:t xml:space="preserve">Unreal Engine 4 </w:t>
+      </w:r>
+      <w:r>
+        <w:rPr>
+          <w:rFonts w:asciiTheme="minorHAnsi" w:hAnsiTheme="minorHAnsi" w:cstheme="minorHAnsi"/>
+        </w:rPr>
+        <w:t>(basic)</w:t>
+      </w:r>
+    </w:p>
+    <w:p>
+      <w:pPr>
+        <w:pStyle w:val="ListParagraph"/>
+        <w:numPr>
+          <w:ilvl w:val="0"/>
+          <w:numId w:val="19"/>
+        </w:numPr>
+        <w:spacing w:line="240" w:lineRule="auto"/>
+        <w:rPr>
+          <w:rFonts w:asciiTheme="minorHAnsi" w:hAnsiTheme="minorHAnsi" w:cstheme="minorHAnsi"/>
+          <w:lang w:val="en-US"/>
+        </w:rPr>
+      </w:pPr>
+      <w:r>
+        <w:rPr>
+          <w:rFonts w:asciiTheme="minorHAnsi" w:hAnsiTheme="minorHAnsi" w:cstheme="minorHAnsi"/>
+        </w:rPr>
+        <w:t>Python (basic)</w:t>
+      </w:r>
+    </w:p>
+    <w:p>
+      <w:pPr>
+        <w:pStyle w:val="ListParagraph"/>
         <w:tabs>
           <w:tab w:val="center" w:pos="2672"/>
           <w:tab w:val="center" w:pos="7410"/>
         </w:tabs>
         <w:spacing w:after="0" w:line="240" w:lineRule="auto"/>
         <w:rPr>
-          <w:rFonts w:eastAsiaTheme="minorHAnsi"/>
-          <w:b/>
-          <w:bCs/>
-          <w:lang w:val="en-US" w:eastAsia="en-US"/>
-        </w:rPr>
-      </w:pPr>
-      <w:r>
-        <w:rPr>
-          <w:rFonts w:eastAsiaTheme="minorHAnsi"/>
-          <w:b/>
-          <w:bCs/>
-          <w:lang w:val="en-US" w:eastAsia="en-US"/>
-        </w:rPr>
-        <w:t xml:space="preserve">     </w:t>
-      </w:r>
-    </w:p>
-    <w:p>
-      <w:pPr>
-        <w:tabs>
-          <w:tab w:val="center" w:pos="2672"/>
-          <w:tab w:val="center" w:pos="7410"/>
-        </w:tabs>
-        <w:spacing w:after="0" w:line="240" w:lineRule="auto"/>
-        <w:jc w:val="center"/>
-        <w:rPr>
-          <w:lang w:val="en-US"/>
-        </w:rPr>
-      </w:pPr>
-      <w:r>
-        <w:rPr>
-          <w:lang w:val="en-US"/>
-        </w:rPr>
-        <w:t>Dr Ci Lei Lecturer in Computing /</w:t>
-      </w:r>
-      <w:r>
-        <w:rPr>
-          <w:lang w:val="en-GB"/>
-        </w:rPr>
-        <w:t xml:space="preserve"> </w:t>
-      </w:r>
-      <w:r>
-        <w:rPr>
-          <w:lang w:val="en-US"/>
-        </w:rPr>
-        <w:t xml:space="preserve">BSc Project </w:t>
-      </w:r>
-      <w:r>
-        <w:rPr>
-          <w:lang w:val="en-GB"/>
-        </w:rPr>
-        <w:t>Assessor</w:t>
-      </w:r>
-      <w:r>
-        <w:rPr>
-          <w:lang w:val="en-US"/>
-        </w:rPr>
-        <w:t xml:space="preserve">: </w:t>
-      </w:r>
-      <w:r>
-        <w:rPr>
-          <w:lang w:val="en-US"/>
-        </w:rPr>
-        <w:t xml:space="preserve">                                      Email: </w:t>
-      </w:r>
-      <w:hyperlink r:id="rId8" w:history="1">
-        <w:r>
-          <w:rPr>
-            <w:rStyle w:val="Hyperlink"/>
-            <w:lang w:val="en-US"/>
-          </w:rPr>
-          <w:t>C.Lei1@Bradford.ac.uk</w:t>
-        </w:r>
-      </w:hyperlink>
-    </w:p>
-    <w:p>
-      <w:pPr>
-        <w:tabs>
-          <w:tab w:val="center" w:pos="2672"/>
-          <w:tab w:val="center" w:pos="7410"/>
-        </w:tabs>
-        <w:spacing w:after="0" w:line="240" w:lineRule="auto"/>
-        <w:rPr>
-          <w:lang w:val="en-US"/>
-        </w:rPr>
-      </w:pPr>
-      <w:r>
-        <w:rPr>
-          <w:lang w:val="en-US"/>
-        </w:rPr>
-        <w:t xml:space="preserve">          </w:t>
-      </w:r>
-      <w:r>
-        <w:rPr>
-          <w:lang w:val="en-US"/>
-        </w:rPr>
-        <w:t xml:space="preserve">Dr Hamish </w:t>
-      </w:r>
-      <w:proofErr w:type="spellStart"/>
-      <w:r>
-        <w:rPr>
-          <w:lang w:val="en-US"/>
-        </w:rPr>
-        <w:t>Carr</w:t>
-      </w:r>
-      <w:proofErr w:type="spellEnd"/>
-      <w:r>
-        <w:rPr>
-          <w:lang w:val="en-US"/>
-        </w:rPr>
-        <w:t xml:space="preserve"> Senior Lecturer/</w:t>
-      </w:r>
-      <w:r>
-        <w:rPr>
-          <w:lang w:val="en-GB"/>
-        </w:rPr>
-        <w:t xml:space="preserve"> </w:t>
-      </w:r>
-      <w:r>
-        <w:rPr>
-          <w:lang w:val="en-US"/>
-        </w:rPr>
-        <w:t xml:space="preserve">MSc Project </w:t>
-      </w:r>
-      <w:r>
-        <w:rPr>
-          <w:lang w:val="en-GB"/>
-        </w:rPr>
-        <w:t xml:space="preserve">Assessor:                                     </w:t>
-      </w:r>
-      <w:r>
-        <w:rPr>
-          <w:lang w:val="en-US"/>
-        </w:rPr>
-        <w:t xml:space="preserve">  Email:</w:t>
-      </w:r>
-      <w:r>
-        <w:rPr>
-          <w:lang w:val="en-GB"/>
-        </w:rPr>
-        <w:t xml:space="preserve"> </w:t>
-      </w:r>
-      <w:hyperlink r:id="rId9" w:history="1">
-        <w:r>
-          <w:rPr>
-            <w:rStyle w:val="Hyperlink"/>
-            <w:lang w:val="en-GB"/>
-          </w:rPr>
-          <w:t>H.Carr@leeds.ac.uk</w:t>
-        </w:r>
-      </w:hyperlink>
+          <w:rFonts w:asciiTheme="minorHAnsi" w:hAnsiTheme="minorHAnsi" w:cstheme="minorHAnsi"/>
+          <w:lang w:val="en-US"/>
+        </w:rPr>
+      </w:pPr>
     </w:p>
     <w:sectPr>
       <w:pgSz w:w="11906" w:h="16838"/>
-      <w:pgMar w:top="720" w:right="720" w:bottom="720" w:left="720" w:header="708" w:footer="708" w:gutter="0"/>
+      <w:pgMar w:top="1440" w:right="1440" w:bottom="1440" w:left="1440" w:header="708" w:footer="708" w:gutter="0"/>
       <w:cols w:space="708"/>
       <w:docGrid w:linePitch="360"/>
     </w:sectPr>
@@ -4803,7 +3326,7 @@
 </file>
 
 <file path=word/numbering.xml><?xml version="1.0" encoding="utf-8"?>
-<w:numbering xmlns:wpc="http://schemas.microsoft.com/office/word/2010/wordprocessingCanvas" xmlns:cx="http://schemas.microsoft.com/office/drawing/2014/chartex" xmlns:cx1="http://schemas.microsoft.com/office/drawing/2015/9/8/chartex" xmlns:cx2="http://schemas.microsoft.com/office/drawing/2015/10/21/chartex" xmlns:cx3="http://schemas.microsoft.com/office/drawing/2016/5/9/chartex" xmlns:cx4="http://schemas.microsoft.com/office/drawing/2016/5/10/chartex" xmlns:cx5="http://schemas.microsoft.com/office/drawing/2016/5/11/chartex" xmlns:cx6="http://schemas.microsoft.com/office/drawing/2016/5/12/chartex" xmlns:cx7="http://schemas.microsoft.com/office/drawing/2016/5/13/chartex" xmlns:cx8="http://schemas.microsoft.com/office/drawing/2016/5/14/chartex" xmlns:mc="http://schemas.openxmlformats.org/markup-compatibility/2006" xmlns:aink="http://schemas.microsoft.com/office/drawing/2016/ink" xmlns:am3d="http://schemas.microsoft.com/office/drawing/2017/model3d" xmlns:o="urn:schemas-microsoft-com:office:office" xmlns:r="http://schemas.openxmlformats.org/officeDocument/2006/relationships" xmlns:m="http://schemas.openxmlformats.org/officeDocument/2006/math" xmlns:v="urn:schemas-microsoft-com:vml" xmlns:wp14="http://schemas.microsoft.com/office/word/2010/wordprocessingDrawing" xmlns:wp="http://schemas.openxmlformats.org/drawingml/2006/wordprocessingDrawing" xmlns:w10="urn:schemas-microsoft-com:office:word" xmlns:w="http://schemas.openxmlformats.org/wordprocessingml/2006/main" xmlns:w14="http://schemas.microsoft.com/office/word/2010/wordml" xmlns:w15="http://schemas.microsoft.com/office/word/2012/wordml" xmlns:w16cid="http://schemas.microsoft.com/office/word/2016/wordml/cid" xmlns:w16se="http://schemas.microsoft.com/office/word/2015/wordml/symex" xmlns:wpg="http://schemas.microsoft.com/office/word/2010/wordprocessingGroup" xmlns:wpi="http://schemas.microsoft.com/office/word/2010/wordprocessingInk" xmlns:wne="http://schemas.microsoft.com/office/word/2006/wordml" xmlns:wps="http://schemas.microsoft.com/office/word/2010/wordprocessingShape" mc:Ignorable="w14 w15 w16se w16cid wp14">
+<w:numbering xmlns:wpc="http://schemas.microsoft.com/office/word/2010/wordprocessingCanvas" xmlns:cx="http://schemas.microsoft.com/office/drawing/2014/chartex" xmlns:cx1="http://schemas.microsoft.com/office/drawing/2015/9/8/chartex" xmlns:cx2="http://schemas.microsoft.com/office/drawing/2015/10/21/chartex" xmlns:cx3="http://schemas.microsoft.com/office/drawing/2016/5/9/chartex" xmlns:cx4="http://schemas.microsoft.com/office/drawing/2016/5/10/chartex" xmlns:cx5="http://schemas.microsoft.com/office/drawing/2016/5/11/chartex" xmlns:cx6="http://schemas.microsoft.com/office/drawing/2016/5/12/chartex" xmlns:cx7="http://schemas.microsoft.com/office/drawing/2016/5/13/chartex" xmlns:cx8="http://schemas.microsoft.com/office/drawing/2016/5/14/chartex" xmlns:mc="http://schemas.openxmlformats.org/markup-compatibility/2006" xmlns:aink="http://schemas.microsoft.com/office/drawing/2016/ink" xmlns:am3d="http://schemas.microsoft.com/office/drawing/2017/model3d" xmlns:o="urn:schemas-microsoft-com:office:office" xmlns:r="http://schemas.openxmlformats.org/officeDocument/2006/relationships" xmlns:m="http://schemas.openxmlformats.org/officeDocument/2006/math" xmlns:v="urn:schemas-microsoft-com:vml" xmlns:wp14="http://schemas.microsoft.com/office/word/2010/wordprocessingDrawing" xmlns:wp="http://schemas.openxmlformats.org/drawingml/2006/wordprocessingDrawing" xmlns:w10="urn:schemas-microsoft-com:office:word" xmlns:w="http://schemas.openxmlformats.org/wordprocessingml/2006/main" xmlns:w14="http://schemas.microsoft.com/office/word/2010/wordml" xmlns:w15="http://schemas.microsoft.com/office/word/2012/wordml" xmlns:w16cex="http://schemas.microsoft.com/office/word/2018/wordml/cex" xmlns:w16cid="http://schemas.microsoft.com/office/word/2016/wordml/cid" xmlns:w16="http://schemas.microsoft.com/office/word/2018/wordml" xmlns:w16sdtdh="http://schemas.microsoft.com/office/word/2020/wordml/sdtdatahash" xmlns:w16se="http://schemas.microsoft.com/office/word/2015/wordml/symex" xmlns:wpg="http://schemas.microsoft.com/office/word/2010/wordprocessingGroup" xmlns:wpi="http://schemas.microsoft.com/office/word/2010/wordprocessingInk" xmlns:wne="http://schemas.microsoft.com/office/word/2006/wordml" xmlns:wps="http://schemas.microsoft.com/office/word/2010/wordprocessingShape" mc:Ignorable="w14 w15 w16se w16cid w16 w16cex w16sdtdh wp14">
   <w:abstractNum w:abstractNumId="0" w15:restartNumberingAfterBreak="0">
     <w:nsid w:val="04AC59A5"/>
     <w:multiLevelType w:val="hybridMultilevel"/>
@@ -6086,6 +4609,119 @@
     </w:lvl>
   </w:abstractNum>
   <w:abstractNum w:abstractNumId="9" w15:restartNumberingAfterBreak="0">
+    <w:nsid w:val="37753A75"/>
+    <w:multiLevelType w:val="hybridMultilevel"/>
+    <w:tmpl w:val="9D483EEE"/>
+    <w:lvl w:ilvl="0" w:tplc="08090001">
+      <w:start w:val="1"/>
+      <w:numFmt w:val="bullet"/>
+      <w:lvlText w:val=""/>
+      <w:lvlJc w:val="left"/>
+      <w:pPr>
+        <w:ind w:left="1440" w:hanging="360"/>
+      </w:pPr>
+      <w:rPr>
+        <w:rFonts w:ascii="Symbol" w:hAnsi="Symbol" w:hint="default"/>
+      </w:rPr>
+    </w:lvl>
+    <w:lvl w:ilvl="1" w:tplc="08090003" w:tentative="1">
+      <w:start w:val="1"/>
+      <w:numFmt w:val="bullet"/>
+      <w:lvlText w:val="o"/>
+      <w:lvlJc w:val="left"/>
+      <w:pPr>
+        <w:ind w:left="2160" w:hanging="360"/>
+      </w:pPr>
+      <w:rPr>
+        <w:rFonts w:ascii="Courier New" w:hAnsi="Courier New" w:cs="Courier New" w:hint="default"/>
+      </w:rPr>
+    </w:lvl>
+    <w:lvl w:ilvl="2" w:tplc="08090005" w:tentative="1">
+      <w:start w:val="1"/>
+      <w:numFmt w:val="bullet"/>
+      <w:lvlText w:val=""/>
+      <w:lvlJc w:val="left"/>
+      <w:pPr>
+        <w:ind w:left="2880" w:hanging="360"/>
+      </w:pPr>
+      <w:rPr>
+        <w:rFonts w:ascii="Wingdings" w:hAnsi="Wingdings" w:hint="default"/>
+      </w:rPr>
+    </w:lvl>
+    <w:lvl w:ilvl="3" w:tplc="08090001" w:tentative="1">
+      <w:start w:val="1"/>
+      <w:numFmt w:val="bullet"/>
+      <w:lvlText w:val=""/>
+      <w:lvlJc w:val="left"/>
+      <w:pPr>
+        <w:ind w:left="3600" w:hanging="360"/>
+      </w:pPr>
+      <w:rPr>
+        <w:rFonts w:ascii="Symbol" w:hAnsi="Symbol" w:hint="default"/>
+      </w:rPr>
+    </w:lvl>
+    <w:lvl w:ilvl="4" w:tplc="08090003" w:tentative="1">
+      <w:start w:val="1"/>
+      <w:numFmt w:val="bullet"/>
+      <w:lvlText w:val="o"/>
+      <w:lvlJc w:val="left"/>
+      <w:pPr>
+        <w:ind w:left="4320" w:hanging="360"/>
+      </w:pPr>
+      <w:rPr>
+        <w:rFonts w:ascii="Courier New" w:hAnsi="Courier New" w:cs="Courier New" w:hint="default"/>
+      </w:rPr>
+    </w:lvl>
+    <w:lvl w:ilvl="5" w:tplc="08090005" w:tentative="1">
+      <w:start w:val="1"/>
+      <w:numFmt w:val="bullet"/>
+      <w:lvlText w:val=""/>
+      <w:lvlJc w:val="left"/>
+      <w:pPr>
+        <w:ind w:left="5040" w:hanging="360"/>
+      </w:pPr>
+      <w:rPr>
+        <w:rFonts w:ascii="Wingdings" w:hAnsi="Wingdings" w:hint="default"/>
+      </w:rPr>
+    </w:lvl>
+    <w:lvl w:ilvl="6" w:tplc="08090001" w:tentative="1">
+      <w:start w:val="1"/>
+      <w:numFmt w:val="bullet"/>
+      <w:lvlText w:val=""/>
+      <w:lvlJc w:val="left"/>
+      <w:pPr>
+        <w:ind w:left="5760" w:hanging="360"/>
+      </w:pPr>
+      <w:rPr>
+        <w:rFonts w:ascii="Symbol" w:hAnsi="Symbol" w:hint="default"/>
+      </w:rPr>
+    </w:lvl>
+    <w:lvl w:ilvl="7" w:tplc="08090003" w:tentative="1">
+      <w:start w:val="1"/>
+      <w:numFmt w:val="bullet"/>
+      <w:lvlText w:val="o"/>
+      <w:lvlJc w:val="left"/>
+      <w:pPr>
+        <w:ind w:left="6480" w:hanging="360"/>
+      </w:pPr>
+      <w:rPr>
+        <w:rFonts w:ascii="Courier New" w:hAnsi="Courier New" w:cs="Courier New" w:hint="default"/>
+      </w:rPr>
+    </w:lvl>
+    <w:lvl w:ilvl="8" w:tplc="08090005" w:tentative="1">
+      <w:start w:val="1"/>
+      <w:numFmt w:val="bullet"/>
+      <w:lvlText w:val=""/>
+      <w:lvlJc w:val="left"/>
+      <w:pPr>
+        <w:ind w:left="7200" w:hanging="360"/>
+      </w:pPr>
+      <w:rPr>
+        <w:rFonts w:ascii="Wingdings" w:hAnsi="Wingdings" w:hint="default"/>
+      </w:rPr>
+    </w:lvl>
+  </w:abstractNum>
+  <w:abstractNum w:abstractNumId="10" w15:restartNumberingAfterBreak="0">
     <w:nsid w:val="400A7034"/>
     <w:multiLevelType w:val="hybridMultilevel"/>
     <w:tmpl w:val="5A0C1590"/>
@@ -6209,7 +4845,7 @@
       </w:rPr>
     </w:lvl>
   </w:abstractNum>
-  <w:abstractNum w:abstractNumId="10" w15:restartNumberingAfterBreak="0">
+  <w:abstractNum w:abstractNumId="11" w15:restartNumberingAfterBreak="0">
     <w:nsid w:val="446C1AFC"/>
     <w:multiLevelType w:val="hybridMultilevel"/>
     <w:tmpl w:val="D49046D4"/>
@@ -6421,7 +5057,7 @@
       </w:rPr>
     </w:lvl>
   </w:abstractNum>
-  <w:abstractNum w:abstractNumId="11" w15:restartNumberingAfterBreak="0">
+  <w:abstractNum w:abstractNumId="12" w15:restartNumberingAfterBreak="0">
     <w:nsid w:val="4D905C15"/>
     <w:multiLevelType w:val="hybridMultilevel"/>
     <w:tmpl w:val="930CA3EC"/>
@@ -6545,7 +5181,7 @@
       </w:rPr>
     </w:lvl>
   </w:abstractNum>
-  <w:abstractNum w:abstractNumId="12" w15:restartNumberingAfterBreak="0">
+  <w:abstractNum w:abstractNumId="13" w15:restartNumberingAfterBreak="0">
     <w:nsid w:val="4DB73679"/>
     <w:multiLevelType w:val="hybridMultilevel"/>
     <w:tmpl w:val="4790D2DE"/>
@@ -6658,7 +5294,7 @@
       </w:rPr>
     </w:lvl>
   </w:abstractNum>
-  <w:abstractNum w:abstractNumId="13" w15:restartNumberingAfterBreak="0">
+  <w:abstractNum w:abstractNumId="14" w15:restartNumberingAfterBreak="0">
     <w:nsid w:val="538020F2"/>
     <w:multiLevelType w:val="hybridMultilevel"/>
     <w:tmpl w:val="C9FAF486"/>
@@ -6771,7 +5407,119 @@
       </w:rPr>
     </w:lvl>
   </w:abstractNum>
-  <w:abstractNum w:abstractNumId="14" w15:restartNumberingAfterBreak="0">
+  <w:abstractNum w:abstractNumId="15" w15:restartNumberingAfterBreak="0">
+    <w:nsid w:val="57D415BD"/>
+    <w:multiLevelType w:val="hybridMultilevel"/>
+    <w:tmpl w:val="835E3FA0"/>
+    <w:lvl w:ilvl="0" w:tplc="A93CD686">
+      <w:numFmt w:val="bullet"/>
+      <w:lvlText w:val="-"/>
+      <w:lvlJc w:val="left"/>
+      <w:pPr>
+        <w:ind w:left="720" w:hanging="360"/>
+      </w:pPr>
+      <w:rPr>
+        <w:rFonts w:ascii="Calibri" w:eastAsia="Calibri" w:hAnsi="Calibri" w:cs="Calibri" w:hint="default"/>
+      </w:rPr>
+    </w:lvl>
+    <w:lvl w:ilvl="1" w:tplc="08090003" w:tentative="1">
+      <w:start w:val="1"/>
+      <w:numFmt w:val="bullet"/>
+      <w:lvlText w:val="o"/>
+      <w:lvlJc w:val="left"/>
+      <w:pPr>
+        <w:ind w:left="1440" w:hanging="360"/>
+      </w:pPr>
+      <w:rPr>
+        <w:rFonts w:ascii="Courier New" w:hAnsi="Courier New" w:cs="Courier New" w:hint="default"/>
+      </w:rPr>
+    </w:lvl>
+    <w:lvl w:ilvl="2" w:tplc="08090005" w:tentative="1">
+      <w:start w:val="1"/>
+      <w:numFmt w:val="bullet"/>
+      <w:lvlText w:val=""/>
+      <w:lvlJc w:val="left"/>
+      <w:pPr>
+        <w:ind w:left="2160" w:hanging="360"/>
+      </w:pPr>
+      <w:rPr>
+        <w:rFonts w:ascii="Wingdings" w:hAnsi="Wingdings" w:hint="default"/>
+      </w:rPr>
+    </w:lvl>
+    <w:lvl w:ilvl="3" w:tplc="08090001" w:tentative="1">
+      <w:start w:val="1"/>
+      <w:numFmt w:val="bullet"/>
+      <w:lvlText w:val=""/>
+      <w:lvlJc w:val="left"/>
+      <w:pPr>
+        <w:ind w:left="2880" w:hanging="360"/>
+      </w:pPr>
+      <w:rPr>
+        <w:rFonts w:ascii="Symbol" w:hAnsi="Symbol" w:hint="default"/>
+      </w:rPr>
+    </w:lvl>
+    <w:lvl w:ilvl="4" w:tplc="08090003" w:tentative="1">
+      <w:start w:val="1"/>
+      <w:numFmt w:val="bullet"/>
+      <w:lvlText w:val="o"/>
+      <w:lvlJc w:val="left"/>
+      <w:pPr>
+        <w:ind w:left="3600" w:hanging="360"/>
+      </w:pPr>
+      <w:rPr>
+        <w:rFonts w:ascii="Courier New" w:hAnsi="Courier New" w:cs="Courier New" w:hint="default"/>
+      </w:rPr>
+    </w:lvl>
+    <w:lvl w:ilvl="5" w:tplc="08090005" w:tentative="1">
+      <w:start w:val="1"/>
+      <w:numFmt w:val="bullet"/>
+      <w:lvlText w:val=""/>
+      <w:lvlJc w:val="left"/>
+      <w:pPr>
+        <w:ind w:left="4320" w:hanging="360"/>
+      </w:pPr>
+      <w:rPr>
+        <w:rFonts w:ascii="Wingdings" w:hAnsi="Wingdings" w:hint="default"/>
+      </w:rPr>
+    </w:lvl>
+    <w:lvl w:ilvl="6" w:tplc="08090001" w:tentative="1">
+      <w:start w:val="1"/>
+      <w:numFmt w:val="bullet"/>
+      <w:lvlText w:val=""/>
+      <w:lvlJc w:val="left"/>
+      <w:pPr>
+        <w:ind w:left="5040" w:hanging="360"/>
+      </w:pPr>
+      <w:rPr>
+        <w:rFonts w:ascii="Symbol" w:hAnsi="Symbol" w:hint="default"/>
+      </w:rPr>
+    </w:lvl>
+    <w:lvl w:ilvl="7" w:tplc="08090003" w:tentative="1">
+      <w:start w:val="1"/>
+      <w:numFmt w:val="bullet"/>
+      <w:lvlText w:val="o"/>
+      <w:lvlJc w:val="left"/>
+      <w:pPr>
+        <w:ind w:left="5760" w:hanging="360"/>
+      </w:pPr>
+      <w:rPr>
+        <w:rFonts w:ascii="Courier New" w:hAnsi="Courier New" w:cs="Courier New" w:hint="default"/>
+      </w:rPr>
+    </w:lvl>
+    <w:lvl w:ilvl="8" w:tplc="08090005" w:tentative="1">
+      <w:start w:val="1"/>
+      <w:numFmt w:val="bullet"/>
+      <w:lvlText w:val=""/>
+      <w:lvlJc w:val="left"/>
+      <w:pPr>
+        <w:ind w:left="6480" w:hanging="360"/>
+      </w:pPr>
+      <w:rPr>
+        <w:rFonts w:ascii="Wingdings" w:hAnsi="Wingdings" w:hint="default"/>
+      </w:rPr>
+    </w:lvl>
+  </w:abstractNum>
+  <w:abstractNum w:abstractNumId="16" w15:restartNumberingAfterBreak="0">
     <w:nsid w:val="5E9F35A1"/>
     <w:multiLevelType w:val="hybridMultilevel"/>
     <w:tmpl w:val="3B7C4FCE"/>
@@ -6895,7 +5643,7 @@
       </w:rPr>
     </w:lvl>
   </w:abstractNum>
-  <w:abstractNum w:abstractNumId="15" w15:restartNumberingAfterBreak="0">
+  <w:abstractNum w:abstractNumId="17" w15:restartNumberingAfterBreak="0">
     <w:nsid w:val="61B7070B"/>
     <w:multiLevelType w:val="hybridMultilevel"/>
     <w:tmpl w:val="EA92A7EC"/>
@@ -7009,7 +5757,120 @@
       </w:rPr>
     </w:lvl>
   </w:abstractNum>
-  <w:abstractNum w:abstractNumId="16" w15:restartNumberingAfterBreak="0">
+  <w:abstractNum w:abstractNumId="18" w15:restartNumberingAfterBreak="0">
+    <w:nsid w:val="622C00B9"/>
+    <w:multiLevelType w:val="hybridMultilevel"/>
+    <w:tmpl w:val="13F26EC4"/>
+    <w:lvl w:ilvl="0" w:tplc="08090001">
+      <w:start w:val="1"/>
+      <w:numFmt w:val="bullet"/>
+      <w:lvlText w:val=""/>
+      <w:lvlJc w:val="left"/>
+      <w:pPr>
+        <w:ind w:left="1425" w:hanging="360"/>
+      </w:pPr>
+      <w:rPr>
+        <w:rFonts w:ascii="Symbol" w:hAnsi="Symbol" w:hint="default"/>
+      </w:rPr>
+    </w:lvl>
+    <w:lvl w:ilvl="1" w:tplc="08090003" w:tentative="1">
+      <w:start w:val="1"/>
+      <w:numFmt w:val="bullet"/>
+      <w:lvlText w:val="o"/>
+      <w:lvlJc w:val="left"/>
+      <w:pPr>
+        <w:ind w:left="2145" w:hanging="360"/>
+      </w:pPr>
+      <w:rPr>
+        <w:rFonts w:ascii="Courier New" w:hAnsi="Courier New" w:cs="Courier New" w:hint="default"/>
+      </w:rPr>
+    </w:lvl>
+    <w:lvl w:ilvl="2" w:tplc="08090005" w:tentative="1">
+      <w:start w:val="1"/>
+      <w:numFmt w:val="bullet"/>
+      <w:lvlText w:val=""/>
+      <w:lvlJc w:val="left"/>
+      <w:pPr>
+        <w:ind w:left="2865" w:hanging="360"/>
+      </w:pPr>
+      <w:rPr>
+        <w:rFonts w:ascii="Wingdings" w:hAnsi="Wingdings" w:hint="default"/>
+      </w:rPr>
+    </w:lvl>
+    <w:lvl w:ilvl="3" w:tplc="08090001" w:tentative="1">
+      <w:start w:val="1"/>
+      <w:numFmt w:val="bullet"/>
+      <w:lvlText w:val=""/>
+      <w:lvlJc w:val="left"/>
+      <w:pPr>
+        <w:ind w:left="3585" w:hanging="360"/>
+      </w:pPr>
+      <w:rPr>
+        <w:rFonts w:ascii="Symbol" w:hAnsi="Symbol" w:hint="default"/>
+      </w:rPr>
+    </w:lvl>
+    <w:lvl w:ilvl="4" w:tplc="08090003" w:tentative="1">
+      <w:start w:val="1"/>
+      <w:numFmt w:val="bullet"/>
+      <w:lvlText w:val="o"/>
+      <w:lvlJc w:val="left"/>
+      <w:pPr>
+        <w:ind w:left="4305" w:hanging="360"/>
+      </w:pPr>
+      <w:rPr>
+        <w:rFonts w:ascii="Courier New" w:hAnsi="Courier New" w:cs="Courier New" w:hint="default"/>
+      </w:rPr>
+    </w:lvl>
+    <w:lvl w:ilvl="5" w:tplc="08090005" w:tentative="1">
+      <w:start w:val="1"/>
+      <w:numFmt w:val="bullet"/>
+      <w:lvlText w:val=""/>
+      <w:lvlJc w:val="left"/>
+      <w:pPr>
+        <w:ind w:left="5025" w:hanging="360"/>
+      </w:pPr>
+      <w:rPr>
+        <w:rFonts w:ascii="Wingdings" w:hAnsi="Wingdings" w:hint="default"/>
+      </w:rPr>
+    </w:lvl>
+    <w:lvl w:ilvl="6" w:tplc="08090001" w:tentative="1">
+      <w:start w:val="1"/>
+      <w:numFmt w:val="bullet"/>
+      <w:lvlText w:val=""/>
+      <w:lvlJc w:val="left"/>
+      <w:pPr>
+        <w:ind w:left="5745" w:hanging="360"/>
+      </w:pPr>
+      <w:rPr>
+        <w:rFonts w:ascii="Symbol" w:hAnsi="Symbol" w:hint="default"/>
+      </w:rPr>
+    </w:lvl>
+    <w:lvl w:ilvl="7" w:tplc="08090003" w:tentative="1">
+      <w:start w:val="1"/>
+      <w:numFmt w:val="bullet"/>
+      <w:lvlText w:val="o"/>
+      <w:lvlJc w:val="left"/>
+      <w:pPr>
+        <w:ind w:left="6465" w:hanging="360"/>
+      </w:pPr>
+      <w:rPr>
+        <w:rFonts w:ascii="Courier New" w:hAnsi="Courier New" w:cs="Courier New" w:hint="default"/>
+      </w:rPr>
+    </w:lvl>
+    <w:lvl w:ilvl="8" w:tplc="08090005" w:tentative="1">
+      <w:start w:val="1"/>
+      <w:numFmt w:val="bullet"/>
+      <w:lvlText w:val=""/>
+      <w:lvlJc w:val="left"/>
+      <w:pPr>
+        <w:ind w:left="7185" w:hanging="360"/>
+      </w:pPr>
+      <w:rPr>
+        <w:rFonts w:ascii="Wingdings" w:hAnsi="Wingdings" w:hint="default"/>
+      </w:rPr>
+    </w:lvl>
+  </w:abstractNum>
+  <w:abstractNum w:abstractNumId="19" w15:restartNumberingAfterBreak="0">
     <w:nsid w:val="62D023D0"/>
     <w:multiLevelType w:val="hybridMultilevel"/>
     <w:tmpl w:val="5436367E"/>
@@ -7123,7 +5984,120 @@
       </w:rPr>
     </w:lvl>
   </w:abstractNum>
-  <w:abstractNum w:abstractNumId="17" w15:restartNumberingAfterBreak="0">
+  <w:abstractNum w:abstractNumId="20" w15:restartNumberingAfterBreak="0">
+    <w:nsid w:val="662732E6"/>
+    <w:multiLevelType w:val="hybridMultilevel"/>
+    <w:tmpl w:val="B67AE18C"/>
+    <w:lvl w:ilvl="0" w:tplc="08090001">
+      <w:start w:val="1"/>
+      <w:numFmt w:val="bullet"/>
+      <w:lvlText w:val=""/>
+      <w:lvlJc w:val="left"/>
+      <w:pPr>
+        <w:ind w:left="720" w:hanging="360"/>
+      </w:pPr>
+      <w:rPr>
+        <w:rFonts w:ascii="Symbol" w:hAnsi="Symbol" w:hint="default"/>
+      </w:rPr>
+    </w:lvl>
+    <w:lvl w:ilvl="1" w:tplc="08090003" w:tentative="1">
+      <w:start w:val="1"/>
+      <w:numFmt w:val="bullet"/>
+      <w:lvlText w:val="o"/>
+      <w:lvlJc w:val="left"/>
+      <w:pPr>
+        <w:ind w:left="1440" w:hanging="360"/>
+      </w:pPr>
+      <w:rPr>
+        <w:rFonts w:ascii="Courier New" w:hAnsi="Courier New" w:cs="Courier New" w:hint="default"/>
+      </w:rPr>
+    </w:lvl>
+    <w:lvl w:ilvl="2" w:tplc="08090005" w:tentative="1">
+      <w:start w:val="1"/>
+      <w:numFmt w:val="bullet"/>
+      <w:lvlText w:val=""/>
+      <w:lvlJc w:val="left"/>
+      <w:pPr>
+        <w:ind w:left="2160" w:hanging="360"/>
+      </w:pPr>
+      <w:rPr>
+        <w:rFonts w:ascii="Wingdings" w:hAnsi="Wingdings" w:hint="default"/>
+      </w:rPr>
+    </w:lvl>
+    <w:lvl w:ilvl="3" w:tplc="08090001" w:tentative="1">
+      <w:start w:val="1"/>
+      <w:numFmt w:val="bullet"/>
+      <w:lvlText w:val=""/>
+      <w:lvlJc w:val="left"/>
+      <w:pPr>
+        <w:ind w:left="2880" w:hanging="360"/>
+      </w:pPr>
+      <w:rPr>
+        <w:rFonts w:ascii="Symbol" w:hAnsi="Symbol" w:hint="default"/>
+      </w:rPr>
+    </w:lvl>
+    <w:lvl w:ilvl="4" w:tplc="08090003" w:tentative="1">
+      <w:start w:val="1"/>
+      <w:numFmt w:val="bullet"/>
+      <w:lvlText w:val="o"/>
+      <w:lvlJc w:val="left"/>
+      <w:pPr>
+        <w:ind w:left="3600" w:hanging="360"/>
+      </w:pPr>
+      <w:rPr>
+        <w:rFonts w:ascii="Courier New" w:hAnsi="Courier New" w:cs="Courier New" w:hint="default"/>
+      </w:rPr>
+    </w:lvl>
+    <w:lvl w:ilvl="5" w:tplc="08090005" w:tentative="1">
+      <w:start w:val="1"/>
+      <w:numFmt w:val="bullet"/>
+      <w:lvlText w:val=""/>
+      <w:lvlJc w:val="left"/>
+      <w:pPr>
+        <w:ind w:left="4320" w:hanging="360"/>
+      </w:pPr>
+      <w:rPr>
+        <w:rFonts w:ascii="Wingdings" w:hAnsi="Wingdings" w:hint="default"/>
+      </w:rPr>
+    </w:lvl>
+    <w:lvl w:ilvl="6" w:tplc="08090001" w:tentative="1">
+      <w:start w:val="1"/>
+      <w:numFmt w:val="bullet"/>
+      <w:lvlText w:val=""/>
+      <w:lvlJc w:val="left"/>
+      <w:pPr>
+        <w:ind w:left="5040" w:hanging="360"/>
+      </w:pPr>
+      <w:rPr>
+        <w:rFonts w:ascii="Symbol" w:hAnsi="Symbol" w:hint="default"/>
+      </w:rPr>
+    </w:lvl>
+    <w:lvl w:ilvl="7" w:tplc="08090003" w:tentative="1">
+      <w:start w:val="1"/>
+      <w:numFmt w:val="bullet"/>
+      <w:lvlText w:val="o"/>
+      <w:lvlJc w:val="left"/>
+      <w:pPr>
+        <w:ind w:left="5760" w:hanging="360"/>
+      </w:pPr>
+      <w:rPr>
+        <w:rFonts w:ascii="Courier New" w:hAnsi="Courier New" w:cs="Courier New" w:hint="default"/>
+      </w:rPr>
+    </w:lvl>
+    <w:lvl w:ilvl="8" w:tplc="08090005" w:tentative="1">
+      <w:start w:val="1"/>
+      <w:numFmt w:val="bullet"/>
+      <w:lvlText w:val=""/>
+      <w:lvlJc w:val="left"/>
+      <w:pPr>
+        <w:ind w:left="6480" w:hanging="360"/>
+      </w:pPr>
+      <w:rPr>
+        <w:rFonts w:ascii="Wingdings" w:hAnsi="Wingdings" w:hint="default"/>
+      </w:rPr>
+    </w:lvl>
+  </w:abstractNum>
+  <w:abstractNum w:abstractNumId="21" w15:restartNumberingAfterBreak="0">
     <w:nsid w:val="75D70260"/>
     <w:multiLevelType w:val="hybridMultilevel"/>
     <w:tmpl w:val="8682C8F2"/>
@@ -7247,7 +6221,7 @@
       </w:rPr>
     </w:lvl>
   </w:abstractNum>
-  <w:abstractNum w:abstractNumId="18" w15:restartNumberingAfterBreak="0">
+  <w:abstractNum w:abstractNumId="22" w15:restartNumberingAfterBreak="0">
     <w:nsid w:val="769867E0"/>
     <w:multiLevelType w:val="hybridMultilevel"/>
     <w:tmpl w:val="A69402AC"/>
@@ -7371,7 +6345,7 @@
       </w:rPr>
     </w:lvl>
   </w:abstractNum>
-  <w:abstractNum w:abstractNumId="19" w15:restartNumberingAfterBreak="0">
+  <w:abstractNum w:abstractNumId="23" w15:restartNumberingAfterBreak="0">
     <w:nsid w:val="7B095734"/>
     <w:multiLevelType w:val="hybridMultilevel"/>
     <w:tmpl w:val="7F567E66"/>
@@ -7495,7 +6469,7 @@
       </w:rPr>
     </w:lvl>
   </w:abstractNum>
-  <w:abstractNum w:abstractNumId="20" w15:restartNumberingAfterBreak="0">
+  <w:abstractNum w:abstractNumId="24" w15:restartNumberingAfterBreak="0">
     <w:nsid w:val="7F140277"/>
     <w:multiLevelType w:val="hybridMultilevel"/>
     <w:tmpl w:val="7FFEC4D6"/>
@@ -7613,7 +6587,7 @@
     <w:abstractNumId w:val="3"/>
   </w:num>
   <w:num w:numId="2">
-    <w:abstractNumId w:val="10"/>
+    <w:abstractNumId w:val="11"/>
   </w:num>
   <w:num w:numId="3">
     <w:abstractNumId w:val="4"/>
@@ -7622,28 +6596,28 @@
     <w:abstractNumId w:val="0"/>
   </w:num>
   <w:num w:numId="5">
-    <w:abstractNumId w:val="18"/>
+    <w:abstractNumId w:val="22"/>
   </w:num>
   <w:num w:numId="6">
-    <w:abstractNumId w:val="9"/>
+    <w:abstractNumId w:val="10"/>
   </w:num>
   <w:num w:numId="7">
-    <w:abstractNumId w:val="17"/>
+    <w:abstractNumId w:val="21"/>
   </w:num>
   <w:num w:numId="8">
     <w:abstractNumId w:val="1"/>
   </w:num>
   <w:num w:numId="9">
-    <w:abstractNumId w:val="11"/>
+    <w:abstractNumId w:val="12"/>
   </w:num>
   <w:num w:numId="10">
-    <w:abstractNumId w:val="15"/>
+    <w:abstractNumId w:val="17"/>
   </w:num>
   <w:num w:numId="11">
-    <w:abstractNumId w:val="16"/>
+    <w:abstractNumId w:val="19"/>
   </w:num>
   <w:num w:numId="12">
-    <w:abstractNumId w:val="20"/>
+    <w:abstractNumId w:val="24"/>
   </w:num>
   <w:num w:numId="13">
     <w:abstractNumId w:val="8"/>
@@ -7652,19 +6626,19 @@
     <w:abstractNumId w:val="5"/>
   </w:num>
   <w:num w:numId="15">
+    <w:abstractNumId w:val="16"/>
+  </w:num>
+  <w:num w:numId="16">
     <w:abstractNumId w:val="14"/>
   </w:num>
-  <w:num w:numId="16">
+  <w:num w:numId="17">
     <w:abstractNumId w:val="13"/>
-  </w:num>
-  <w:num w:numId="17">
-    <w:abstractNumId w:val="12"/>
   </w:num>
   <w:num w:numId="18">
     <w:abstractNumId w:val="6"/>
   </w:num>
   <w:num w:numId="19">
-    <w:abstractNumId w:val="19"/>
+    <w:abstractNumId w:val="23"/>
   </w:num>
   <w:num w:numId="20">
     <w:abstractNumId w:val="2"/>
@@ -7672,11 +6646,23 @@
   <w:num w:numId="21">
     <w:abstractNumId w:val="7"/>
   </w:num>
+  <w:num w:numId="22">
+    <w:abstractNumId w:val="18"/>
+  </w:num>
+  <w:num w:numId="23">
+    <w:abstractNumId w:val="15"/>
+  </w:num>
+  <w:num w:numId="24">
+    <w:abstractNumId w:val="9"/>
+  </w:num>
+  <w:num w:numId="25">
+    <w:abstractNumId w:val="20"/>
+  </w:num>
 </w:numbering>
 </file>
 
 <file path=word/styles.xml><?xml version="1.0" encoding="utf-8"?>
-<w:styles xmlns:mc="http://schemas.openxmlformats.org/markup-compatibility/2006" xmlns:r="http://schemas.openxmlformats.org/officeDocument/2006/relationships" xmlns:w="http://schemas.openxmlformats.org/wordprocessingml/2006/main" xmlns:w14="http://schemas.microsoft.com/office/word/2010/wordml" xmlns:w15="http://schemas.microsoft.com/office/word/2012/wordml" xmlns:w16cid="http://schemas.microsoft.com/office/word/2016/wordml/cid" xmlns:w16se="http://schemas.microsoft.com/office/word/2015/wordml/symex" mc:Ignorable="w14 w15 w16se w16cid">
+<w:styles xmlns:mc="http://schemas.openxmlformats.org/markup-compatibility/2006" xmlns:r="http://schemas.openxmlformats.org/officeDocument/2006/relationships" xmlns:w="http://schemas.openxmlformats.org/wordprocessingml/2006/main" xmlns:w14="http://schemas.microsoft.com/office/word/2010/wordml" xmlns:w15="http://schemas.microsoft.com/office/word/2012/wordml" xmlns:w16cex="http://schemas.microsoft.com/office/word/2018/wordml/cex" xmlns:w16cid="http://schemas.microsoft.com/office/word/2016/wordml/cid" xmlns:w16="http://schemas.microsoft.com/office/word/2018/wordml" xmlns:w16sdtdh="http://schemas.microsoft.com/office/word/2020/wordml/sdtdatahash" xmlns:w16se="http://schemas.microsoft.com/office/word/2015/wordml/symex" mc:Ignorable="w14 w15 w16se w16cid w16 w16cex w16sdtdh">
   <w:docDefaults>
     <w:rPrDefault>
       <w:rPr>
@@ -8073,7 +7059,7 @@
   <w:style w:type="paragraph" w:default="1" w:styleId="Normal">
     <w:name w:val="Normal"/>
     <w:qFormat/>
-    <w:rsid w:val="005F7DD2"/>
+    <w:rsid w:val="00F316D7"/>
     <w:rPr>
       <w:rFonts w:ascii="Calibri" w:eastAsia="Calibri" w:hAnsi="Calibri" w:cs="Calibri"/>
       <w:color w:val="000000"/>
